--- a/docs/Relatorio_do_Trabalho.docx
+++ b/docs/Relatorio_do_Trabalho.docx
@@ -442,7 +442,7 @@
           <w:numId w:val="0"/>
         </w:numPr>
       </w:pPr>
-      <w:bookmarkStart w:id="0" w:name="_Toc202396991"/>
+      <w:bookmarkStart w:id="0" w:name="_Toc202646045"/>
       <w:r>
         <w:t>RESUMO</w:t>
       </w:r>
@@ -546,7 +546,7 @@
           <w:lang w:val="en-US"/>
         </w:rPr>
       </w:pPr>
-      <w:bookmarkStart w:id="1" w:name="_Toc202396992"/>
+      <w:bookmarkStart w:id="1" w:name="_Toc202646046"/>
       <w:r>
         <w:rPr>
           <w:lang w:val="en-US"/>
@@ -709,7 +709,7 @@
           <w:lang w:val="en-US"/>
         </w:rPr>
       </w:pPr>
-      <w:bookmarkStart w:id="2" w:name="_Toc202396993"/>
+      <w:bookmarkStart w:id="2" w:name="_Toc202646047"/>
       <w:r>
         <w:rPr>
           <w:lang w:val="en-US"/>
@@ -854,7 +854,7 @@
         </w:sectPr>
       </w:pPr>
     </w:p>
-    <w:bookmarkStart w:id="3" w:name="_Toc202396994" w:displacedByCustomXml="next"/>
+    <w:bookmarkStart w:id="3" w:name="_Toc202646048" w:displacedByCustomXml="next"/>
     <w:sdt>
       <w:sdtPr>
         <w:rPr>
@@ -923,7 +923,7 @@
             </w:rPr>
             <w:fldChar w:fldCharType="separate"/>
           </w:r>
-          <w:hyperlink w:anchor="_Toc202396991" w:history="1">
+          <w:hyperlink w:anchor="_Toc202646045" w:history="1">
             <w:r>
               <w:rPr>
                 <w:rStyle w:val="Hyperlink"/>
@@ -950,7 +950,7 @@
                 <w:noProof/>
                 <w:webHidden/>
               </w:rPr>
-              <w:instrText xml:space="preserve"> PAGEREF _Toc202396991 \h </w:instrText>
+              <w:instrText xml:space="preserve"> PAGEREF _Toc202646045 \h </w:instrText>
             </w:r>
             <w:r>
               <w:rPr>
@@ -999,7 +999,7 @@
               <w:lang w:val="pt-AO" w:eastAsia="pt-AO"/>
             </w:rPr>
           </w:pPr>
-          <w:hyperlink w:anchor="_Toc202396992" w:history="1">
+          <w:hyperlink w:anchor="_Toc202646046" w:history="1">
             <w:r>
               <w:rPr>
                 <w:rStyle w:val="Hyperlink"/>
@@ -1027,7 +1027,7 @@
                 <w:noProof/>
                 <w:webHidden/>
               </w:rPr>
-              <w:instrText xml:space="preserve"> PAGEREF _Toc202396992 \h </w:instrText>
+              <w:instrText xml:space="preserve"> PAGEREF _Toc202646046 \h </w:instrText>
             </w:r>
             <w:r>
               <w:rPr>
@@ -1076,7 +1076,7 @@
               <w:lang w:val="pt-AO" w:eastAsia="pt-AO"/>
             </w:rPr>
           </w:pPr>
-          <w:hyperlink w:anchor="_Toc202396993" w:history="1">
+          <w:hyperlink w:anchor="_Toc202646047" w:history="1">
             <w:r>
               <w:rPr>
                 <w:rStyle w:val="Hyperlink"/>
@@ -1104,7 +1104,7 @@
                 <w:noProof/>
                 <w:webHidden/>
               </w:rPr>
-              <w:instrText xml:space="preserve"> PAGEREF _Toc202396993 \h </w:instrText>
+              <w:instrText xml:space="preserve"> PAGEREF _Toc202646047 \h </w:instrText>
             </w:r>
             <w:r>
               <w:rPr>
@@ -1153,7 +1153,7 @@
               <w:lang w:val="pt-AO" w:eastAsia="pt-AO"/>
             </w:rPr>
           </w:pPr>
-          <w:hyperlink w:anchor="_Toc202396994" w:history="1">
+          <w:hyperlink w:anchor="_Toc202646048" w:history="1">
             <w:r>
               <w:rPr>
                 <w:rStyle w:val="Hyperlink"/>
@@ -1180,7 +1180,7 @@
                 <w:noProof/>
                 <w:webHidden/>
               </w:rPr>
-              <w:instrText xml:space="preserve"> PAGEREF _Toc202396994 \h </w:instrText>
+              <w:instrText xml:space="preserve"> PAGEREF _Toc202646048 \h </w:instrText>
             </w:r>
             <w:r>
               <w:rPr>
@@ -1230,7 +1230,7 @@
               <w:lang w:val="pt-AO" w:eastAsia="pt-AO"/>
             </w:rPr>
           </w:pPr>
-          <w:hyperlink w:anchor="_Toc202396995" w:history="1">
+          <w:hyperlink w:anchor="_Toc202646049" w:history="1">
             <w:r>
               <w:rPr>
                 <w:rStyle w:val="Hyperlink"/>
@@ -1278,7 +1278,7 @@
                 <w:noProof/>
                 <w:webHidden/>
               </w:rPr>
-              <w:instrText xml:space="preserve"> PAGEREF _Toc202396995 \h </w:instrText>
+              <w:instrText xml:space="preserve"> PAGEREF _Toc202646049 \h </w:instrText>
             </w:r>
             <w:r>
               <w:rPr>
@@ -1328,7 +1328,7 @@
               <w:lang w:val="pt-AO" w:eastAsia="pt-AO"/>
             </w:rPr>
           </w:pPr>
-          <w:hyperlink w:anchor="_Toc202396996" w:history="1">
+          <w:hyperlink w:anchor="_Toc202646050" w:history="1">
             <w:r>
               <w:rPr>
                 <w:rStyle w:val="Hyperlink"/>
@@ -1376,7 +1376,7 @@
                 <w:noProof/>
                 <w:webHidden/>
               </w:rPr>
-              <w:instrText xml:space="preserve"> PAGEREF _Toc202396996 \h </w:instrText>
+              <w:instrText xml:space="preserve"> PAGEREF _Toc202646050 \h </w:instrText>
             </w:r>
             <w:r>
               <w:rPr>
@@ -1426,11 +1426,12 @@
               <w:lang w:val="pt-AO" w:eastAsia="pt-AO"/>
             </w:rPr>
           </w:pPr>
-          <w:hyperlink w:anchor="_Toc202396997" w:history="1">
+          <w:hyperlink w:anchor="_Toc202646051" w:history="1">
             <w:r>
               <w:rPr>
                 <w:rStyle w:val="Hyperlink"/>
                 <w:noProof/>
+                <w:lang w:val="pt-AO"/>
               </w:rPr>
               <w:t>3</w:t>
             </w:r>
@@ -1452,8 +1453,9 @@
               <w:rPr>
                 <w:rStyle w:val="Hyperlink"/>
                 <w:noProof/>
-              </w:rPr>
-              <w:t>METODOLOGIA</w:t>
+                <w:lang w:val="pt-AO"/>
+              </w:rPr>
+              <w:t>Análise de Requisitos</w:t>
             </w:r>
             <w:r>
               <w:rPr>
@@ -1474,7 +1476,7 @@
                 <w:noProof/>
                 <w:webHidden/>
               </w:rPr>
-              <w:instrText xml:space="preserve"> PAGEREF _Toc202396997 \h </w:instrText>
+              <w:instrText xml:space="preserve"> PAGEREF _Toc202646051 \h </w:instrText>
             </w:r>
             <w:r>
               <w:rPr>
@@ -1522,11 +1524,12 @@
               <w:lang w:val="pt-AO" w:eastAsia="pt-AO"/>
             </w:rPr>
           </w:pPr>
-          <w:hyperlink w:anchor="_Toc202396998" w:history="1">
+          <w:hyperlink w:anchor="_Toc202646052" w:history="1">
             <w:r>
               <w:rPr>
                 <w:rStyle w:val="Hyperlink"/>
                 <w:noProof/>
+                <w:lang w:val="pt-AO"/>
               </w:rPr>
               <w:t>3.1</w:t>
             </w:r>
@@ -1546,8 +1549,9 @@
               <w:rPr>
                 <w:rStyle w:val="Hyperlink"/>
                 <w:noProof/>
-              </w:rPr>
-              <w:t>Divisão do trabalho</w:t>
+                <w:lang w:val="pt-AO"/>
+              </w:rPr>
+              <w:t>Requisitos Funcionais (RF)</w:t>
             </w:r>
             <w:r>
               <w:rPr>
@@ -1568,7 +1572,7 @@
                 <w:noProof/>
                 <w:webHidden/>
               </w:rPr>
-              <w:instrText xml:space="preserve"> PAGEREF _Toc202396998 \h </w:instrText>
+              <w:instrText xml:space="preserve"> PAGEREF _Toc202646052 \h </w:instrText>
             </w:r>
             <w:r>
               <w:rPr>
@@ -1616,11 +1620,12 @@
               <w:lang w:val="pt-AO" w:eastAsia="pt-AO"/>
             </w:rPr>
           </w:pPr>
-          <w:hyperlink w:anchor="_Toc202396999" w:history="1">
+          <w:hyperlink w:anchor="_Toc202646053" w:history="1">
             <w:r>
               <w:rPr>
                 <w:rStyle w:val="Hyperlink"/>
                 <w:noProof/>
+                <w:lang w:val="pt-AO"/>
               </w:rPr>
               <w:t>3.2</w:t>
             </w:r>
@@ -1640,8 +1645,9 @@
               <w:rPr>
                 <w:rStyle w:val="Hyperlink"/>
                 <w:noProof/>
-              </w:rPr>
-              <w:t>Estruturas de dados</w:t>
+                <w:lang w:val="pt-AO"/>
+              </w:rPr>
+              <w:t>Requisitos Não-Funcionais (RNF) e Regras de Negócio</w:t>
             </w:r>
             <w:r>
               <w:rPr>
@@ -1662,195 +1668,7 @@
                 <w:noProof/>
                 <w:webHidden/>
               </w:rPr>
-              <w:instrText xml:space="preserve"> PAGEREF _Toc202396999 \h </w:instrText>
-            </w:r>
-            <w:r>
-              <w:rPr>
-                <w:noProof/>
-                <w:webHidden/>
-              </w:rPr>
-            </w:r>
-            <w:r>
-              <w:rPr>
-                <w:noProof/>
-                <w:webHidden/>
-              </w:rPr>
-              <w:fldChar w:fldCharType="separate"/>
-            </w:r>
-            <w:r>
-              <w:rPr>
-                <w:noProof/>
-                <w:webHidden/>
-              </w:rPr>
-              <w:t>2</w:t>
-            </w:r>
-            <w:r>
-              <w:rPr>
-                <w:noProof/>
-                <w:webHidden/>
-              </w:rPr>
-              <w:fldChar w:fldCharType="end"/>
-            </w:r>
-          </w:hyperlink>
-        </w:p>
-        <w:p>
-          <w:pPr>
-            <w:pStyle w:val="TOC2"/>
-            <w:tabs>
-              <w:tab w:val="left" w:pos="960"/>
-              <w:tab w:val="right" w:leader="dot" w:pos="9060"/>
-            </w:tabs>
-            <w:rPr>
-              <w:rFonts w:eastAsiaTheme="minorEastAsia" w:cstheme="minorBidi"/>
-              <w:smallCaps w:val="0"/>
-              <w:noProof/>
-              <w:kern w:val="2"/>
-              <w:sz w:val="24"/>
-              <w:szCs w:val="24"/>
-              <w:lang w:val="pt-AO" w:eastAsia="pt-AO"/>
-            </w:rPr>
-          </w:pPr>
-          <w:hyperlink w:anchor="_Toc202397000" w:history="1">
-            <w:r>
-              <w:rPr>
-                <w:rStyle w:val="Hyperlink"/>
-                <w:noProof/>
-              </w:rPr>
-              <w:t>3.3</w:t>
-            </w:r>
-            <w:r>
-              <w:rPr>
-                <w:rFonts w:eastAsiaTheme="minorEastAsia" w:cstheme="minorBidi"/>
-                <w:smallCaps w:val="0"/>
-                <w:noProof/>
-                <w:kern w:val="2"/>
-                <w:sz w:val="24"/>
-                <w:szCs w:val="24"/>
-                <w:lang w:val="pt-AO" w:eastAsia="pt-AO"/>
-              </w:rPr>
-              <w:tab/>
-            </w:r>
-            <w:r>
-              <w:rPr>
-                <w:rStyle w:val="Hyperlink"/>
-                <w:noProof/>
-              </w:rPr>
-              <w:t>Bibliotecas</w:t>
-            </w:r>
-            <w:r>
-              <w:rPr>
-                <w:noProof/>
-                <w:webHidden/>
-              </w:rPr>
-              <w:tab/>
-            </w:r>
-            <w:r>
-              <w:rPr>
-                <w:noProof/>
-                <w:webHidden/>
-              </w:rPr>
-              <w:fldChar w:fldCharType="begin"/>
-            </w:r>
-            <w:r>
-              <w:rPr>
-                <w:noProof/>
-                <w:webHidden/>
-              </w:rPr>
-              <w:instrText xml:space="preserve"> PAGEREF _Toc202397000 \h </w:instrText>
-            </w:r>
-            <w:r>
-              <w:rPr>
-                <w:noProof/>
-                <w:webHidden/>
-              </w:rPr>
-            </w:r>
-            <w:r>
-              <w:rPr>
-                <w:noProof/>
-                <w:webHidden/>
-              </w:rPr>
-              <w:fldChar w:fldCharType="separate"/>
-            </w:r>
-            <w:r>
-              <w:rPr>
-                <w:noProof/>
-                <w:webHidden/>
-              </w:rPr>
-              <w:t>2</w:t>
-            </w:r>
-            <w:r>
-              <w:rPr>
-                <w:noProof/>
-                <w:webHidden/>
-              </w:rPr>
-              <w:fldChar w:fldCharType="end"/>
-            </w:r>
-          </w:hyperlink>
-        </w:p>
-        <w:p>
-          <w:pPr>
-            <w:pStyle w:val="TOC2"/>
-            <w:tabs>
-              <w:tab w:val="left" w:pos="960"/>
-              <w:tab w:val="right" w:leader="dot" w:pos="9060"/>
-            </w:tabs>
-            <w:rPr>
-              <w:rFonts w:eastAsiaTheme="minorEastAsia" w:cstheme="minorBidi"/>
-              <w:smallCaps w:val="0"/>
-              <w:noProof/>
-              <w:kern w:val="2"/>
-              <w:sz w:val="24"/>
-              <w:szCs w:val="24"/>
-              <w:lang w:val="pt-AO" w:eastAsia="pt-AO"/>
-            </w:rPr>
-          </w:pPr>
-          <w:hyperlink w:anchor="_Toc202397001" w:history="1">
-            <w:r>
-              <w:rPr>
-                <w:rStyle w:val="Hyperlink"/>
-                <w:noProof/>
-              </w:rPr>
-              <w:t>3.4</w:t>
-            </w:r>
-            <w:r>
-              <w:rPr>
-                <w:rFonts w:eastAsiaTheme="minorEastAsia" w:cstheme="minorBidi"/>
-                <w:smallCaps w:val="0"/>
-                <w:noProof/>
-                <w:kern w:val="2"/>
-                <w:sz w:val="24"/>
-                <w:szCs w:val="24"/>
-                <w:lang w:val="pt-AO" w:eastAsia="pt-AO"/>
-              </w:rPr>
-              <w:tab/>
-            </w:r>
-            <w:r>
-              <w:rPr>
-                <w:rStyle w:val="Hyperlink"/>
-                <w:noProof/>
-              </w:rPr>
-              <w:t>Inovação</w:t>
-            </w:r>
-            <w:r>
-              <w:rPr>
-                <w:noProof/>
-                <w:webHidden/>
-              </w:rPr>
-              <w:tab/>
-            </w:r>
-            <w:r>
-              <w:rPr>
-                <w:noProof/>
-                <w:webHidden/>
-              </w:rPr>
-              <w:fldChar w:fldCharType="begin"/>
-            </w:r>
-            <w:r>
-              <w:rPr>
-                <w:noProof/>
-                <w:webHidden/>
-              </w:rPr>
-              <w:instrText xml:space="preserve"> PAGEREF _Toc202397001 \h </w:instrText>
+              <w:instrText xml:space="preserve"> PAGEREF _Toc202646053 \h </w:instrText>
             </w:r>
             <w:r>
               <w:rPr>
@@ -1900,11 +1718,13 @@
               <w:lang w:val="pt-AO" w:eastAsia="pt-AO"/>
             </w:rPr>
           </w:pPr>
-          <w:hyperlink w:anchor="_Toc202397002" w:history="1">
+          <w:hyperlink w:anchor="_Toc202646054" w:history="1">
             <w:r>
               <w:rPr>
                 <w:rStyle w:val="Hyperlink"/>
-                <w:noProof/>
+                <w:rFonts w:ascii="Times New Roman" w:hAnsi="Times New Roman"/>
+                <w:noProof/>
+                <w:lang w:val="pt-AO"/>
               </w:rPr>
               <w:t>4</w:t>
             </w:r>
@@ -1927,7 +1747,7 @@
                 <w:rStyle w:val="Hyperlink"/>
                 <w:noProof/>
               </w:rPr>
-              <w:t>CONCLUSÃO</w:t>
+              <w:t>Arquitectura e Desenho do Sistema (UML)</w:t>
             </w:r>
             <w:r>
               <w:rPr>
@@ -1948,7 +1768,197 @@
                 <w:noProof/>
                 <w:webHidden/>
               </w:rPr>
-              <w:instrText xml:space="preserve"> PAGEREF _Toc202397002 \h </w:instrText>
+              <w:instrText xml:space="preserve"> PAGEREF _Toc202646054 \h </w:instrText>
+            </w:r>
+            <w:r>
+              <w:rPr>
+                <w:noProof/>
+                <w:webHidden/>
+              </w:rPr>
+            </w:r>
+            <w:r>
+              <w:rPr>
+                <w:noProof/>
+                <w:webHidden/>
+              </w:rPr>
+              <w:fldChar w:fldCharType="separate"/>
+            </w:r>
+            <w:r>
+              <w:rPr>
+                <w:noProof/>
+                <w:webHidden/>
+              </w:rPr>
+              <w:t>3</w:t>
+            </w:r>
+            <w:r>
+              <w:rPr>
+                <w:noProof/>
+                <w:webHidden/>
+              </w:rPr>
+              <w:fldChar w:fldCharType="end"/>
+            </w:r>
+          </w:hyperlink>
+        </w:p>
+        <w:p>
+          <w:pPr>
+            <w:pStyle w:val="TOC2"/>
+            <w:tabs>
+              <w:tab w:val="left" w:pos="960"/>
+              <w:tab w:val="right" w:leader="dot" w:pos="9060"/>
+            </w:tabs>
+            <w:rPr>
+              <w:rFonts w:eastAsiaTheme="minorEastAsia" w:cstheme="minorBidi"/>
+              <w:smallCaps w:val="0"/>
+              <w:noProof/>
+              <w:kern w:val="2"/>
+              <w:sz w:val="24"/>
+              <w:szCs w:val="24"/>
+              <w:lang w:val="pt-AO" w:eastAsia="pt-AO"/>
+            </w:rPr>
+          </w:pPr>
+          <w:hyperlink w:anchor="_Toc202646055" w:history="1">
+            <w:r>
+              <w:rPr>
+                <w:rStyle w:val="Hyperlink"/>
+                <w:noProof/>
+              </w:rPr>
+              <w:t>4.1</w:t>
+            </w:r>
+            <w:r>
+              <w:rPr>
+                <w:rFonts w:eastAsiaTheme="minorEastAsia" w:cstheme="minorBidi"/>
+                <w:smallCaps w:val="0"/>
+                <w:noProof/>
+                <w:kern w:val="2"/>
+                <w:sz w:val="24"/>
+                <w:szCs w:val="24"/>
+                <w:lang w:val="pt-AO" w:eastAsia="pt-AO"/>
+              </w:rPr>
+              <w:tab/>
+            </w:r>
+            <w:r>
+              <w:rPr>
+                <w:rStyle w:val="Hyperlink"/>
+                <w:noProof/>
+              </w:rPr>
+              <w:t>Diagrama de Casos de Uso</w:t>
+            </w:r>
+            <w:r>
+              <w:rPr>
+                <w:noProof/>
+                <w:webHidden/>
+              </w:rPr>
+              <w:tab/>
+            </w:r>
+            <w:r>
+              <w:rPr>
+                <w:noProof/>
+                <w:webHidden/>
+              </w:rPr>
+              <w:fldChar w:fldCharType="begin"/>
+            </w:r>
+            <w:r>
+              <w:rPr>
+                <w:noProof/>
+                <w:webHidden/>
+              </w:rPr>
+              <w:instrText xml:space="preserve"> PAGEREF _Toc202646055 \h </w:instrText>
+            </w:r>
+            <w:r>
+              <w:rPr>
+                <w:noProof/>
+                <w:webHidden/>
+              </w:rPr>
+            </w:r>
+            <w:r>
+              <w:rPr>
+                <w:noProof/>
+                <w:webHidden/>
+              </w:rPr>
+              <w:fldChar w:fldCharType="separate"/>
+            </w:r>
+            <w:r>
+              <w:rPr>
+                <w:noProof/>
+                <w:webHidden/>
+              </w:rPr>
+              <w:t>3</w:t>
+            </w:r>
+            <w:r>
+              <w:rPr>
+                <w:noProof/>
+                <w:webHidden/>
+              </w:rPr>
+              <w:fldChar w:fldCharType="end"/>
+            </w:r>
+          </w:hyperlink>
+        </w:p>
+        <w:p>
+          <w:pPr>
+            <w:pStyle w:val="TOC2"/>
+            <w:tabs>
+              <w:tab w:val="left" w:pos="960"/>
+              <w:tab w:val="right" w:leader="dot" w:pos="9060"/>
+            </w:tabs>
+            <w:rPr>
+              <w:rFonts w:eastAsiaTheme="minorEastAsia" w:cstheme="minorBidi"/>
+              <w:smallCaps w:val="0"/>
+              <w:noProof/>
+              <w:kern w:val="2"/>
+              <w:sz w:val="24"/>
+              <w:szCs w:val="24"/>
+              <w:lang w:val="pt-AO" w:eastAsia="pt-AO"/>
+            </w:rPr>
+          </w:pPr>
+          <w:hyperlink w:anchor="_Toc202646056" w:history="1">
+            <w:r>
+              <w:rPr>
+                <w:rStyle w:val="Hyperlink"/>
+                <w:noProof/>
+                <w:lang w:val="pt-AO"/>
+              </w:rPr>
+              <w:t>4.2</w:t>
+            </w:r>
+            <w:r>
+              <w:rPr>
+                <w:rFonts w:eastAsiaTheme="minorEastAsia" w:cstheme="minorBidi"/>
+                <w:smallCaps w:val="0"/>
+                <w:noProof/>
+                <w:kern w:val="2"/>
+                <w:sz w:val="24"/>
+                <w:szCs w:val="24"/>
+                <w:lang w:val="pt-AO" w:eastAsia="pt-AO"/>
+              </w:rPr>
+              <w:tab/>
+            </w:r>
+            <w:r>
+              <w:rPr>
+                <w:rStyle w:val="Hyperlink"/>
+                <w:noProof/>
+                <w:lang w:val="pt-AO"/>
+              </w:rPr>
+              <w:t>Diagrama de Classes</w:t>
+            </w:r>
+            <w:r>
+              <w:rPr>
+                <w:noProof/>
+                <w:webHidden/>
+              </w:rPr>
+              <w:tab/>
+            </w:r>
+            <w:r>
+              <w:rPr>
+                <w:noProof/>
+                <w:webHidden/>
+              </w:rPr>
+              <w:fldChar w:fldCharType="begin"/>
+            </w:r>
+            <w:r>
+              <w:rPr>
+                <w:noProof/>
+                <w:webHidden/>
+              </w:rPr>
+              <w:instrText xml:space="preserve"> PAGEREF _Toc202646056 \h </w:instrText>
             </w:r>
             <w:r>
               <w:rPr>
@@ -1998,7 +2008,7 @@
               <w:lang w:val="pt-AO" w:eastAsia="pt-AO"/>
             </w:rPr>
           </w:pPr>
-          <w:hyperlink w:anchor="_Toc202397003" w:history="1">
+          <w:hyperlink w:anchor="_Toc202646057" w:history="1">
             <w:r>
               <w:rPr>
                 <w:rStyle w:val="Hyperlink"/>
@@ -2025,6 +2035,484 @@
                 <w:rStyle w:val="Hyperlink"/>
                 <w:noProof/>
               </w:rPr>
+              <w:t>METODOLOGIA</w:t>
+            </w:r>
+            <w:r>
+              <w:rPr>
+                <w:noProof/>
+                <w:webHidden/>
+              </w:rPr>
+              <w:tab/>
+            </w:r>
+            <w:r>
+              <w:rPr>
+                <w:noProof/>
+                <w:webHidden/>
+              </w:rPr>
+              <w:fldChar w:fldCharType="begin"/>
+            </w:r>
+            <w:r>
+              <w:rPr>
+                <w:noProof/>
+                <w:webHidden/>
+              </w:rPr>
+              <w:instrText xml:space="preserve"> PAGEREF _Toc202646057 \h </w:instrText>
+            </w:r>
+            <w:r>
+              <w:rPr>
+                <w:noProof/>
+                <w:webHidden/>
+              </w:rPr>
+            </w:r>
+            <w:r>
+              <w:rPr>
+                <w:noProof/>
+                <w:webHidden/>
+              </w:rPr>
+              <w:fldChar w:fldCharType="separate"/>
+            </w:r>
+            <w:r>
+              <w:rPr>
+                <w:noProof/>
+                <w:webHidden/>
+              </w:rPr>
+              <w:t>3</w:t>
+            </w:r>
+            <w:r>
+              <w:rPr>
+                <w:noProof/>
+                <w:webHidden/>
+              </w:rPr>
+              <w:fldChar w:fldCharType="end"/>
+            </w:r>
+          </w:hyperlink>
+        </w:p>
+        <w:p>
+          <w:pPr>
+            <w:pStyle w:val="TOC2"/>
+            <w:tabs>
+              <w:tab w:val="left" w:pos="960"/>
+              <w:tab w:val="right" w:leader="dot" w:pos="9060"/>
+            </w:tabs>
+            <w:rPr>
+              <w:rFonts w:eastAsiaTheme="minorEastAsia" w:cstheme="minorBidi"/>
+              <w:smallCaps w:val="0"/>
+              <w:noProof/>
+              <w:kern w:val="2"/>
+              <w:sz w:val="24"/>
+              <w:szCs w:val="24"/>
+              <w:lang w:val="pt-AO" w:eastAsia="pt-AO"/>
+            </w:rPr>
+          </w:pPr>
+          <w:hyperlink w:anchor="_Toc202646058" w:history="1">
+            <w:r>
+              <w:rPr>
+                <w:rStyle w:val="Hyperlink"/>
+                <w:noProof/>
+              </w:rPr>
+              <w:t>5.1</w:t>
+            </w:r>
+            <w:r>
+              <w:rPr>
+                <w:rFonts w:eastAsiaTheme="minorEastAsia" w:cstheme="minorBidi"/>
+                <w:smallCaps w:val="0"/>
+                <w:noProof/>
+                <w:kern w:val="2"/>
+                <w:sz w:val="24"/>
+                <w:szCs w:val="24"/>
+                <w:lang w:val="pt-AO" w:eastAsia="pt-AO"/>
+              </w:rPr>
+              <w:tab/>
+            </w:r>
+            <w:r>
+              <w:rPr>
+                <w:rStyle w:val="Hyperlink"/>
+                <w:noProof/>
+              </w:rPr>
+              <w:t>Tecnologia e Ferramentas</w:t>
+            </w:r>
+            <w:r>
+              <w:rPr>
+                <w:noProof/>
+                <w:webHidden/>
+              </w:rPr>
+              <w:tab/>
+            </w:r>
+            <w:r>
+              <w:rPr>
+                <w:noProof/>
+                <w:webHidden/>
+              </w:rPr>
+              <w:fldChar w:fldCharType="begin"/>
+            </w:r>
+            <w:r>
+              <w:rPr>
+                <w:noProof/>
+                <w:webHidden/>
+              </w:rPr>
+              <w:instrText xml:space="preserve"> PAGEREF _Toc202646058 \h </w:instrText>
+            </w:r>
+            <w:r>
+              <w:rPr>
+                <w:noProof/>
+                <w:webHidden/>
+              </w:rPr>
+            </w:r>
+            <w:r>
+              <w:rPr>
+                <w:noProof/>
+                <w:webHidden/>
+              </w:rPr>
+              <w:fldChar w:fldCharType="separate"/>
+            </w:r>
+            <w:r>
+              <w:rPr>
+                <w:noProof/>
+                <w:webHidden/>
+              </w:rPr>
+              <w:t>3</w:t>
+            </w:r>
+            <w:r>
+              <w:rPr>
+                <w:noProof/>
+                <w:webHidden/>
+              </w:rPr>
+              <w:fldChar w:fldCharType="end"/>
+            </w:r>
+          </w:hyperlink>
+        </w:p>
+        <w:p>
+          <w:pPr>
+            <w:pStyle w:val="TOC2"/>
+            <w:tabs>
+              <w:tab w:val="left" w:pos="960"/>
+              <w:tab w:val="right" w:leader="dot" w:pos="9060"/>
+            </w:tabs>
+            <w:rPr>
+              <w:rFonts w:eastAsiaTheme="minorEastAsia" w:cstheme="minorBidi"/>
+              <w:smallCaps w:val="0"/>
+              <w:noProof/>
+              <w:kern w:val="2"/>
+              <w:sz w:val="24"/>
+              <w:szCs w:val="24"/>
+              <w:lang w:val="pt-AO" w:eastAsia="pt-AO"/>
+            </w:rPr>
+          </w:pPr>
+          <w:hyperlink w:anchor="_Toc202646059" w:history="1">
+            <w:r>
+              <w:rPr>
+                <w:rStyle w:val="Hyperlink"/>
+                <w:noProof/>
+              </w:rPr>
+              <w:t>5.2</w:t>
+            </w:r>
+            <w:r>
+              <w:rPr>
+                <w:rFonts w:eastAsiaTheme="minorEastAsia" w:cstheme="minorBidi"/>
+                <w:smallCaps w:val="0"/>
+                <w:noProof/>
+                <w:kern w:val="2"/>
+                <w:sz w:val="24"/>
+                <w:szCs w:val="24"/>
+                <w:lang w:val="pt-AO" w:eastAsia="pt-AO"/>
+              </w:rPr>
+              <w:tab/>
+            </w:r>
+            <w:r>
+              <w:rPr>
+                <w:rStyle w:val="Hyperlink"/>
+                <w:noProof/>
+              </w:rPr>
+              <w:t>Divisão de Responsabilidades</w:t>
+            </w:r>
+            <w:r>
+              <w:rPr>
+                <w:noProof/>
+                <w:webHidden/>
+              </w:rPr>
+              <w:tab/>
+            </w:r>
+            <w:r>
+              <w:rPr>
+                <w:noProof/>
+                <w:webHidden/>
+              </w:rPr>
+              <w:fldChar w:fldCharType="begin"/>
+            </w:r>
+            <w:r>
+              <w:rPr>
+                <w:noProof/>
+                <w:webHidden/>
+              </w:rPr>
+              <w:instrText xml:space="preserve"> PAGEREF _Toc202646059 \h </w:instrText>
+            </w:r>
+            <w:r>
+              <w:rPr>
+                <w:noProof/>
+                <w:webHidden/>
+              </w:rPr>
+            </w:r>
+            <w:r>
+              <w:rPr>
+                <w:noProof/>
+                <w:webHidden/>
+              </w:rPr>
+              <w:fldChar w:fldCharType="separate"/>
+            </w:r>
+            <w:r>
+              <w:rPr>
+                <w:noProof/>
+                <w:webHidden/>
+              </w:rPr>
+              <w:t>4</w:t>
+            </w:r>
+            <w:r>
+              <w:rPr>
+                <w:noProof/>
+                <w:webHidden/>
+              </w:rPr>
+              <w:fldChar w:fldCharType="end"/>
+            </w:r>
+          </w:hyperlink>
+        </w:p>
+        <w:p>
+          <w:pPr>
+            <w:pStyle w:val="TOC2"/>
+            <w:tabs>
+              <w:tab w:val="left" w:pos="960"/>
+              <w:tab w:val="right" w:leader="dot" w:pos="9060"/>
+            </w:tabs>
+            <w:rPr>
+              <w:rFonts w:eastAsiaTheme="minorEastAsia" w:cstheme="minorBidi"/>
+              <w:smallCaps w:val="0"/>
+              <w:noProof/>
+              <w:kern w:val="2"/>
+              <w:sz w:val="24"/>
+              <w:szCs w:val="24"/>
+              <w:lang w:val="pt-AO" w:eastAsia="pt-AO"/>
+            </w:rPr>
+          </w:pPr>
+          <w:hyperlink w:anchor="_Toc202646060" w:history="1">
+            <w:r>
+              <w:rPr>
+                <w:rStyle w:val="Hyperlink"/>
+                <w:noProof/>
+              </w:rPr>
+              <w:t>5.3</w:t>
+            </w:r>
+            <w:r>
+              <w:rPr>
+                <w:rFonts w:eastAsiaTheme="minorEastAsia" w:cstheme="minorBidi"/>
+                <w:smallCaps w:val="0"/>
+                <w:noProof/>
+                <w:kern w:val="2"/>
+                <w:sz w:val="24"/>
+                <w:szCs w:val="24"/>
+                <w:lang w:val="pt-AO" w:eastAsia="pt-AO"/>
+              </w:rPr>
+              <w:tab/>
+            </w:r>
+            <w:r>
+              <w:rPr>
+                <w:rStyle w:val="Hyperlink"/>
+                <w:noProof/>
+              </w:rPr>
+              <w:t>Estruturas Utilizadas e Decisões de Implementação</w:t>
+            </w:r>
+            <w:r>
+              <w:rPr>
+                <w:noProof/>
+                <w:webHidden/>
+              </w:rPr>
+              <w:tab/>
+            </w:r>
+            <w:r>
+              <w:rPr>
+                <w:noProof/>
+                <w:webHidden/>
+              </w:rPr>
+              <w:fldChar w:fldCharType="begin"/>
+            </w:r>
+            <w:r>
+              <w:rPr>
+                <w:noProof/>
+                <w:webHidden/>
+              </w:rPr>
+              <w:instrText xml:space="preserve"> PAGEREF _Toc202646060 \h </w:instrText>
+            </w:r>
+            <w:r>
+              <w:rPr>
+                <w:noProof/>
+                <w:webHidden/>
+              </w:rPr>
+            </w:r>
+            <w:r>
+              <w:rPr>
+                <w:noProof/>
+                <w:webHidden/>
+              </w:rPr>
+              <w:fldChar w:fldCharType="separate"/>
+            </w:r>
+            <w:r>
+              <w:rPr>
+                <w:noProof/>
+                <w:webHidden/>
+              </w:rPr>
+              <w:t>4</w:t>
+            </w:r>
+            <w:r>
+              <w:rPr>
+                <w:noProof/>
+                <w:webHidden/>
+              </w:rPr>
+              <w:fldChar w:fldCharType="end"/>
+            </w:r>
+          </w:hyperlink>
+        </w:p>
+        <w:p>
+          <w:pPr>
+            <w:pStyle w:val="TOC1"/>
+            <w:tabs>
+              <w:tab w:val="left" w:pos="480"/>
+              <w:tab w:val="right" w:leader="dot" w:pos="9060"/>
+            </w:tabs>
+            <w:rPr>
+              <w:rFonts w:eastAsiaTheme="minorEastAsia" w:cstheme="minorBidi"/>
+              <w:b w:val="0"/>
+              <w:bCs w:val="0"/>
+              <w:caps w:val="0"/>
+              <w:noProof/>
+              <w:kern w:val="2"/>
+              <w:sz w:val="24"/>
+              <w:szCs w:val="24"/>
+              <w:lang w:val="pt-AO" w:eastAsia="pt-AO"/>
+            </w:rPr>
+          </w:pPr>
+          <w:hyperlink w:anchor="_Toc202646061" w:history="1">
+            <w:r>
+              <w:rPr>
+                <w:rStyle w:val="Hyperlink"/>
+                <w:noProof/>
+              </w:rPr>
+              <w:t>6</w:t>
+            </w:r>
+            <w:r>
+              <w:rPr>
+                <w:rFonts w:eastAsiaTheme="minorEastAsia" w:cstheme="minorBidi"/>
+                <w:b w:val="0"/>
+                <w:bCs w:val="0"/>
+                <w:caps w:val="0"/>
+                <w:noProof/>
+                <w:kern w:val="2"/>
+                <w:sz w:val="24"/>
+                <w:szCs w:val="24"/>
+                <w:lang w:val="pt-AO" w:eastAsia="pt-AO"/>
+              </w:rPr>
+              <w:tab/>
+            </w:r>
+            <w:r>
+              <w:rPr>
+                <w:rStyle w:val="Hyperlink"/>
+                <w:noProof/>
+              </w:rPr>
+              <w:t>CONCLUSÃO</w:t>
+            </w:r>
+            <w:r>
+              <w:rPr>
+                <w:noProof/>
+                <w:webHidden/>
+              </w:rPr>
+              <w:tab/>
+            </w:r>
+            <w:r>
+              <w:rPr>
+                <w:noProof/>
+                <w:webHidden/>
+              </w:rPr>
+              <w:fldChar w:fldCharType="begin"/>
+            </w:r>
+            <w:r>
+              <w:rPr>
+                <w:noProof/>
+                <w:webHidden/>
+              </w:rPr>
+              <w:instrText xml:space="preserve"> PAGEREF _Toc202646061 \h </w:instrText>
+            </w:r>
+            <w:r>
+              <w:rPr>
+                <w:noProof/>
+                <w:webHidden/>
+              </w:rPr>
+            </w:r>
+            <w:r>
+              <w:rPr>
+                <w:noProof/>
+                <w:webHidden/>
+              </w:rPr>
+              <w:fldChar w:fldCharType="separate"/>
+            </w:r>
+            <w:r>
+              <w:rPr>
+                <w:noProof/>
+                <w:webHidden/>
+              </w:rPr>
+              <w:t>6</w:t>
+            </w:r>
+            <w:r>
+              <w:rPr>
+                <w:noProof/>
+                <w:webHidden/>
+              </w:rPr>
+              <w:fldChar w:fldCharType="end"/>
+            </w:r>
+          </w:hyperlink>
+        </w:p>
+        <w:p>
+          <w:pPr>
+            <w:pStyle w:val="TOC1"/>
+            <w:tabs>
+              <w:tab w:val="left" w:pos="480"/>
+              <w:tab w:val="right" w:leader="dot" w:pos="9060"/>
+            </w:tabs>
+            <w:rPr>
+              <w:rFonts w:eastAsiaTheme="minorEastAsia" w:cstheme="minorBidi"/>
+              <w:b w:val="0"/>
+              <w:bCs w:val="0"/>
+              <w:caps w:val="0"/>
+              <w:noProof/>
+              <w:kern w:val="2"/>
+              <w:sz w:val="24"/>
+              <w:szCs w:val="24"/>
+              <w:lang w:val="pt-AO" w:eastAsia="pt-AO"/>
+            </w:rPr>
+          </w:pPr>
+          <w:hyperlink w:anchor="_Toc202646062" w:history="1">
+            <w:r>
+              <w:rPr>
+                <w:rStyle w:val="Hyperlink"/>
+                <w:noProof/>
+              </w:rPr>
+              <w:t>7</w:t>
+            </w:r>
+            <w:r>
+              <w:rPr>
+                <w:rFonts w:eastAsiaTheme="minorEastAsia" w:cstheme="minorBidi"/>
+                <w:b w:val="0"/>
+                <w:bCs w:val="0"/>
+                <w:caps w:val="0"/>
+                <w:noProof/>
+                <w:kern w:val="2"/>
+                <w:sz w:val="24"/>
+                <w:szCs w:val="24"/>
+                <w:lang w:val="pt-AO" w:eastAsia="pt-AO"/>
+              </w:rPr>
+              <w:tab/>
+            </w:r>
+            <w:r>
+              <w:rPr>
+                <w:rStyle w:val="Hyperlink"/>
+                <w:noProof/>
+              </w:rPr>
               <w:t>BIBLIOGRAFIA</w:t>
             </w:r>
             <w:r>
@@ -2046,7 +2534,7 @@
                 <w:noProof/>
                 <w:webHidden/>
               </w:rPr>
-              <w:instrText xml:space="preserve"> PAGEREF _Toc202397003 \h </w:instrText>
+              <w:instrText xml:space="preserve"> PAGEREF _Toc202646062 \h </w:instrText>
             </w:r>
             <w:r>
               <w:rPr>
@@ -2066,7 +2554,7 @@
                 <w:noProof/>
                 <w:webHidden/>
               </w:rPr>
-              <w:t>4</w:t>
+              <w:t>7</w:t>
             </w:r>
             <w:r>
               <w:rPr>
@@ -2123,7 +2611,7 @@
       <w:bookmarkStart w:id="4" w:name="_Toc182708072"/>
       <w:bookmarkStart w:id="5" w:name="_Toc182709269"/>
       <w:bookmarkStart w:id="6" w:name="_Toc182709327"/>
-      <w:bookmarkStart w:id="7" w:name="_Toc202396995"/>
+      <w:bookmarkStart w:id="7" w:name="_Toc202646049"/>
       <w:r>
         <w:t>INTRODUÇÃO</w:t>
       </w:r>
@@ -2135,12 +2623,37 @@
       <w:bookmarkEnd w:id="6"/>
       <w:bookmarkEnd w:id="7"/>
     </w:p>
-    <w:p/>
+    <w:p>
+      <w:pPr>
+        <w:rPr>
+          <w:lang w:val="pt-AO"/>
+        </w:rPr>
+      </w:pPr>
+      <w:r>
+        <w:rPr>
+          <w:lang w:val="pt-AO"/>
+        </w:rPr>
+        <w:t>Este relatório descreve o processo de concepção, desenvolvimento e implementação do trabalho prático da disciplina de Programação II. O objectivo central do projecto foi a criação de uma solução funcional em Java para simular um sistema de processamento de salários de uma empresa.</w:t>
+      </w:r>
+    </w:p>
+    <w:p>
+      <w:pPr>
+        <w:rPr>
+          <w:lang w:val="pt-AO"/>
+        </w:rPr>
+      </w:pPr>
+      <w:r>
+        <w:rPr>
+          <w:lang w:val="pt-AO"/>
+        </w:rPr>
+        <w:t>O sistema desenvolvido permite uma gestão simplificada de duas entidades fundamentais: Colaboradores e Funções. Para os colaboradores, o programa oferece funcionalidades de cadastro, actualização de informações, desactivação e pesquisa individual. Para as funções, permite a criação e eliminação, respeitando as regras de negócio. Adicionalmente, o sistema é capaz de gerar um relatório com a lista de colaboradores activos e uma lista ordenada por data de admissão. O projecto visa, portanto, a aplicação prática dos conceitos de programação estruturada em Java na resolução de um problema de gestão de dados.</w:t>
+      </w:r>
+    </w:p>
     <w:p>
       <w:pPr>
         <w:pStyle w:val="Heading1"/>
       </w:pPr>
-      <w:bookmarkStart w:id="11" w:name="_Toc202396996"/>
+      <w:bookmarkStart w:id="11" w:name="_Toc202646050"/>
       <w:r>
         <w:t>OBJECTIVOS</w:t>
       </w:r>
@@ -2154,7 +2667,7 @@
         <w:pStyle w:val="ListParagraph"/>
         <w:numPr>
           <w:ilvl w:val="0"/>
-          <w:numId w:val="34"/>
+          <w:numId w:val="2"/>
         </w:numPr>
         <w:spacing w:line="276" w:lineRule="auto"/>
       </w:pPr>
@@ -2167,7 +2680,7 @@
         <w:pStyle w:val="ListParagraph"/>
         <w:numPr>
           <w:ilvl w:val="0"/>
-          <w:numId w:val="34"/>
+          <w:numId w:val="2"/>
         </w:numPr>
         <w:spacing w:line="276" w:lineRule="auto"/>
       </w:pPr>
@@ -2180,7 +2693,7 @@
         <w:pStyle w:val="ListParagraph"/>
         <w:numPr>
           <w:ilvl w:val="0"/>
-          <w:numId w:val="34"/>
+          <w:numId w:val="2"/>
         </w:numPr>
         <w:spacing w:line="276" w:lineRule="auto"/>
       </w:pPr>
@@ -2206,71 +2719,1227 @@
     <w:p>
       <w:pPr>
         <w:pStyle w:val="Heading1"/>
+        <w:rPr>
+          <w:lang w:val="pt-AO"/>
+        </w:rPr>
+      </w:pPr>
+      <w:bookmarkStart w:id="12" w:name="_Toc182708076"/>
+      <w:bookmarkStart w:id="13" w:name="_Toc182709273"/>
+      <w:bookmarkStart w:id="14" w:name="_Toc182709331"/>
+      <w:bookmarkStart w:id="15" w:name="_Toc202646051"/>
+      <w:r>
+        <w:rPr>
+          <w:lang w:val="pt-AO"/>
+        </w:rPr>
+        <w:t>Análise de Requisitos</w:t>
+      </w:r>
+      <w:bookmarkEnd w:id="15"/>
+    </w:p>
+    <w:p>
+      <w:pPr>
+        <w:rPr>
+          <w:lang w:val="pt-AO"/>
+        </w:rPr>
+      </w:pPr>
+      <w:r>
+        <w:rPr>
+          <w:lang w:val="pt-AO"/>
+        </w:rPr>
+        <w:t>A fase de levantamento de requisitos é fundamental para garantir que o software atenda às necessidades especificadas. Os requisitos foram extraídos directamente do enunciado do trabalho prático (2PP_EIN4_T3_PII_A.pdf) e são categorizados abaixo.</w:t>
+      </w:r>
+    </w:p>
+    <w:p>
+      <w:pPr>
+        <w:pStyle w:val="Heading2"/>
+        <w:rPr>
+          <w:lang w:val="pt-AO"/>
+        </w:rPr>
+      </w:pPr>
+      <w:bookmarkStart w:id="16" w:name="_Toc202646052"/>
+      <w:r>
+        <w:rPr>
+          <w:lang w:val="pt-AO"/>
+        </w:rPr>
+        <w:t>Requisitos Funcionais (RF)</w:t>
+      </w:r>
+      <w:bookmarkEnd w:id="16"/>
+    </w:p>
+    <w:p>
+      <w:pPr>
+        <w:rPr>
+          <w:lang w:val="pt-AO"/>
+        </w:rPr>
+      </w:pPr>
+      <w:r>
+        <w:rPr>
+          <w:lang w:val="pt-AO"/>
+        </w:rPr>
+        <w:t>Os requisitos funcionais descrevem o que o sistema deve fazer.</w:t>
+      </w:r>
+    </w:p>
+    <w:p>
+      <w:pPr>
+        <w:numPr>
+          <w:ilvl w:val="0"/>
+          <w:numId w:val="4"/>
+        </w:numPr>
+        <w:rPr>
+          <w:lang w:val="pt-AO"/>
+        </w:rPr>
+      </w:pPr>
+      <w:r>
+        <w:rPr>
+          <w:b/>
+          <w:bCs/>
+          <w:lang w:val="pt-AO"/>
+        </w:rPr>
+        <w:t>RF-01: Gestão de Colaboradores</w:t>
+      </w:r>
+    </w:p>
+    <w:p>
+      <w:pPr>
+        <w:numPr>
+          <w:ilvl w:val="1"/>
+          <w:numId w:val="4"/>
+        </w:numPr>
+        <w:rPr>
+          <w:lang w:val="pt-AO"/>
+        </w:rPr>
+      </w:pPr>
+      <w:r>
+        <w:rPr>
+          <w:b/>
+          <w:bCs/>
+          <w:lang w:val="pt-AO"/>
+        </w:rPr>
+        <w:t>RF-01a:</w:t>
+      </w:r>
+      <w:r>
+        <w:rPr>
+          <w:lang w:val="pt-AO"/>
+        </w:rPr>
+        <w:t xml:space="preserve"> O sistema deve permitir cadastrar um colaborador, identificado por um número, nome, morada, data de nascimento, função, data de admissão e um endereço de email único e válido.</w:t>
+      </w:r>
+    </w:p>
+    <w:p>
+      <w:pPr>
+        <w:numPr>
+          <w:ilvl w:val="1"/>
+          <w:numId w:val="4"/>
+        </w:numPr>
+        <w:rPr>
+          <w:lang w:val="pt-AO"/>
+        </w:rPr>
+      </w:pPr>
+      <w:r>
+        <w:rPr>
+          <w:b/>
+          <w:bCs/>
+          <w:lang w:val="pt-AO"/>
+        </w:rPr>
+        <w:t>RF-01b:</w:t>
+      </w:r>
+      <w:r>
+        <w:rPr>
+          <w:lang w:val="pt-AO"/>
+        </w:rPr>
+        <w:t xml:space="preserve"> O sistema deve permitir actualizar as informações de um colaborador existente.</w:t>
+      </w:r>
+    </w:p>
+    <w:p>
+      <w:pPr>
+        <w:numPr>
+          <w:ilvl w:val="1"/>
+          <w:numId w:val="4"/>
+        </w:numPr>
+        <w:rPr>
+          <w:lang w:val="pt-AO"/>
+        </w:rPr>
+      </w:pPr>
+      <w:r>
+        <w:rPr>
+          <w:b/>
+          <w:bCs/>
+          <w:lang w:val="pt-AO"/>
+        </w:rPr>
+        <w:t>RF-01c:</w:t>
+      </w:r>
+      <w:r>
+        <w:rPr>
+          <w:lang w:val="pt-AO"/>
+        </w:rPr>
+        <w:t xml:space="preserve"> O sistema deve permitir desactivar um colaborador, o que o torna inactivo, mas não o remove permanentemente.</w:t>
+      </w:r>
+    </w:p>
+    <w:p>
+      <w:pPr>
+        <w:numPr>
+          <w:ilvl w:val="1"/>
+          <w:numId w:val="4"/>
+        </w:numPr>
+        <w:rPr>
+          <w:lang w:val="pt-AO"/>
+        </w:rPr>
+      </w:pPr>
+      <w:r>
+        <w:rPr>
+          <w:b/>
+          <w:bCs/>
+          <w:lang w:val="pt-AO"/>
+        </w:rPr>
+        <w:t>RF-01d:</w:t>
+      </w:r>
+      <w:r>
+        <w:rPr>
+          <w:lang w:val="pt-AO"/>
+        </w:rPr>
+        <w:t xml:space="preserve"> O sistema deve permitir pesquisar e imprimir a informação de um colaborador específico.</w:t>
+      </w:r>
+    </w:p>
+    <w:p>
+      <w:pPr>
+        <w:numPr>
+          <w:ilvl w:val="1"/>
+          <w:numId w:val="4"/>
+        </w:numPr>
+        <w:rPr>
+          <w:lang w:val="pt-AO"/>
+        </w:rPr>
+      </w:pPr>
+      <w:r>
+        <w:rPr>
+          <w:b/>
+          <w:bCs/>
+          <w:lang w:val="pt-AO"/>
+        </w:rPr>
+        <w:t>RF-01e:</w:t>
+      </w:r>
+      <w:r>
+        <w:rPr>
+          <w:lang w:val="pt-AO"/>
+        </w:rPr>
+        <w:t xml:space="preserve"> O sistema deve permitir imprimir uma lista de todos os colaboradores activos.</w:t>
+      </w:r>
+    </w:p>
+    <w:p>
+      <w:pPr>
+        <w:numPr>
+          <w:ilvl w:val="0"/>
+          <w:numId w:val="4"/>
+        </w:numPr>
+        <w:rPr>
+          <w:lang w:val="pt-AO"/>
+        </w:rPr>
+      </w:pPr>
+      <w:r>
+        <w:rPr>
+          <w:b/>
+          <w:bCs/>
+          <w:lang w:val="pt-AO"/>
+        </w:rPr>
+        <w:t>RF-02: Gestão de Funções</w:t>
+      </w:r>
+    </w:p>
+    <w:p>
+      <w:pPr>
+        <w:numPr>
+          <w:ilvl w:val="1"/>
+          <w:numId w:val="4"/>
+        </w:numPr>
+        <w:rPr>
+          <w:lang w:val="pt-AO"/>
+        </w:rPr>
+      </w:pPr>
+      <w:r>
+        <w:rPr>
+          <w:b/>
+          <w:bCs/>
+          <w:lang w:val="pt-AO"/>
+        </w:rPr>
+        <w:t>RF-02a:</w:t>
+      </w:r>
+      <w:r>
+        <w:rPr>
+          <w:lang w:val="pt-AO"/>
+        </w:rPr>
+        <w:t xml:space="preserve"> O sistema deve permitir criar uma função, identificada por um código, nome, salário base e bónus.</w:t>
+      </w:r>
+    </w:p>
+    <w:p>
+      <w:pPr>
+        <w:numPr>
+          <w:ilvl w:val="1"/>
+          <w:numId w:val="4"/>
+        </w:numPr>
+        <w:rPr>
+          <w:lang w:val="pt-AO"/>
+        </w:rPr>
+      </w:pPr>
+      <w:r>
+        <w:rPr>
+          <w:b/>
+          <w:bCs/>
+          <w:lang w:val="pt-AO"/>
+        </w:rPr>
+        <w:t>RF-02b:</w:t>
+      </w:r>
+      <w:r>
+        <w:rPr>
+          <w:lang w:val="pt-AO"/>
+        </w:rPr>
+        <w:t xml:space="preserve"> O sistema deve permitir eliminar uma função.</w:t>
+      </w:r>
+    </w:p>
+    <w:p>
+      <w:pPr>
+        <w:numPr>
+          <w:ilvl w:val="1"/>
+          <w:numId w:val="4"/>
+        </w:numPr>
+        <w:rPr>
+          <w:lang w:val="pt-AO"/>
+        </w:rPr>
+      </w:pPr>
+      <w:r>
+        <w:rPr>
+          <w:b/>
+          <w:bCs/>
+          <w:lang w:val="pt-AO"/>
+        </w:rPr>
+        <w:t>RF-02c:</w:t>
+      </w:r>
+      <w:r>
+        <w:rPr>
+          <w:lang w:val="pt-AO"/>
+        </w:rPr>
+        <w:t xml:space="preserve"> O sistema deve imprimir a lista de todas as funções criadas.</w:t>
+      </w:r>
+    </w:p>
+    <w:p>
+      <w:pPr>
+        <w:numPr>
+          <w:ilvl w:val="0"/>
+          <w:numId w:val="4"/>
+        </w:numPr>
+        <w:rPr>
+          <w:lang w:val="pt-AO"/>
+        </w:rPr>
+      </w:pPr>
+      <w:r>
+        <w:rPr>
+          <w:b/>
+          <w:bCs/>
+          <w:lang w:val="pt-AO"/>
+        </w:rPr>
+        <w:t>RF-03: Geração de Relatórios</w:t>
+      </w:r>
+    </w:p>
+    <w:p>
+      <w:pPr>
+        <w:numPr>
+          <w:ilvl w:val="1"/>
+          <w:numId w:val="4"/>
+        </w:numPr>
+        <w:rPr>
+          <w:lang w:val="pt-AO"/>
+        </w:rPr>
+      </w:pPr>
+      <w:r>
+        <w:rPr>
+          <w:b/>
+          <w:bCs/>
+          <w:lang w:val="pt-AO"/>
+        </w:rPr>
+        <w:t>RF-03a:</w:t>
+      </w:r>
+      <w:r>
+        <w:rPr>
+          <w:lang w:val="pt-AO"/>
+        </w:rPr>
+        <w:t xml:space="preserve"> O sistema deve ser capaz de gerar uma lista de colaboradores ordenada pela sua data de admissão.</w:t>
+      </w:r>
+    </w:p>
+    <w:p>
+      <w:pPr>
+        <w:pStyle w:val="Heading2"/>
+        <w:rPr>
+          <w:lang w:val="pt-AO"/>
+        </w:rPr>
+      </w:pPr>
+      <w:bookmarkStart w:id="17" w:name="_Toc202646053"/>
+      <w:r>
+        <w:rPr>
+          <w:lang w:val="pt-AO"/>
+        </w:rPr>
+        <w:t>Requisitos Não-Funcionais (RNF) e Regras de Negócio</w:t>
+      </w:r>
+      <w:bookmarkEnd w:id="17"/>
+    </w:p>
+    <w:p>
+      <w:pPr>
+        <w:rPr>
+          <w:lang w:val="pt-AO"/>
+        </w:rPr>
+      </w:pPr>
+      <w:r>
+        <w:rPr>
+          <w:lang w:val="pt-AO"/>
+        </w:rPr>
+        <w:t>Estes requisitos definem como o sistema deve operar e as restrições a que está sujeito.</w:t>
+      </w:r>
+    </w:p>
+    <w:p>
+      <w:pPr>
+        <w:numPr>
+          <w:ilvl w:val="0"/>
+          <w:numId w:val="5"/>
+        </w:numPr>
+        <w:rPr>
+          <w:lang w:val="pt-AO"/>
+        </w:rPr>
+      </w:pPr>
+      <w:r>
+        <w:rPr>
+          <w:b/>
+          <w:bCs/>
+          <w:lang w:val="pt-AO"/>
+        </w:rPr>
+        <w:t>RNF-01: Tecnologia:</w:t>
+      </w:r>
+      <w:r>
+        <w:rPr>
+          <w:lang w:val="pt-AO"/>
+        </w:rPr>
+        <w:t xml:space="preserve"> A solução deve ser desenvolvida na linguagem de programação </w:t>
+      </w:r>
+      <w:r>
+        <w:rPr>
+          <w:b/>
+          <w:bCs/>
+          <w:lang w:val="pt-AO"/>
+        </w:rPr>
+        <w:t>Java</w:t>
+      </w:r>
+      <w:r>
+        <w:rPr>
+          <w:lang w:val="pt-AO"/>
+        </w:rPr>
+        <w:t>.</w:t>
+      </w:r>
+    </w:p>
+    <w:p>
+      <w:pPr>
+        <w:numPr>
+          <w:ilvl w:val="0"/>
+          <w:numId w:val="5"/>
+        </w:numPr>
+        <w:rPr>
+          <w:lang w:val="pt-AO"/>
+        </w:rPr>
+      </w:pPr>
+      <w:r>
+        <w:rPr>
+          <w:b/>
+          <w:bCs/>
+          <w:lang w:val="pt-AO"/>
+        </w:rPr>
+        <w:t>RNF-02: Estrutura:</w:t>
+      </w:r>
+      <w:r>
+        <w:rPr>
+          <w:lang w:val="pt-AO"/>
+        </w:rPr>
+        <w:t xml:space="preserve"> As entidades colaborador e função devem ser implementadas em classes próprias, e deve existir apenas uma classe principal com o método main.</w:t>
+      </w:r>
+    </w:p>
+    <w:p>
+      <w:pPr>
+        <w:numPr>
+          <w:ilvl w:val="0"/>
+          <w:numId w:val="5"/>
+        </w:numPr>
+        <w:rPr>
+          <w:lang w:val="pt-AO"/>
+        </w:rPr>
+      </w:pPr>
+      <w:r>
+        <w:rPr>
+          <w:b/>
+          <w:bCs/>
+          <w:lang w:val="pt-AO"/>
+        </w:rPr>
+        <w:t>RNF-03: Validação de Dados:</w:t>
+      </w:r>
+    </w:p>
+    <w:p>
+      <w:pPr>
+        <w:numPr>
+          <w:ilvl w:val="1"/>
+          <w:numId w:val="5"/>
+        </w:numPr>
+        <w:rPr>
+          <w:lang w:val="pt-AO"/>
+        </w:rPr>
+      </w:pPr>
+      <w:r>
+        <w:rPr>
+          <w:b/>
+          <w:bCs/>
+          <w:lang w:val="pt-AO"/>
+        </w:rPr>
+        <w:t>RNF-03a:</w:t>
+      </w:r>
+      <w:r>
+        <w:rPr>
+          <w:lang w:val="pt-AO"/>
+        </w:rPr>
+        <w:t xml:space="preserve"> As datas inseridas no sistema devem ser validadas.</w:t>
+      </w:r>
+    </w:p>
+    <w:p>
+      <w:pPr>
+        <w:numPr>
+          <w:ilvl w:val="1"/>
+          <w:numId w:val="5"/>
+        </w:numPr>
+        <w:rPr>
+          <w:lang w:val="pt-AO"/>
+        </w:rPr>
+      </w:pPr>
+      <w:r>
+        <w:rPr>
+          <w:b/>
+          <w:bCs/>
+          <w:lang w:val="pt-AO"/>
+        </w:rPr>
+        <w:t>RNF-03b:</w:t>
+      </w:r>
+      <w:r>
+        <w:rPr>
+          <w:lang w:val="pt-AO"/>
+        </w:rPr>
+        <w:t xml:space="preserve"> O formato do endereço de email deve ser validado.</w:t>
+      </w:r>
+    </w:p>
+    <w:p>
+      <w:pPr>
+        <w:numPr>
+          <w:ilvl w:val="0"/>
+          <w:numId w:val="5"/>
+        </w:numPr>
+        <w:rPr>
+          <w:lang w:val="pt-AO"/>
+        </w:rPr>
+      </w:pPr>
+      <w:r>
+        <w:rPr>
+          <w:b/>
+          <w:bCs/>
+          <w:lang w:val="pt-AO"/>
+        </w:rPr>
+        <w:t>RNF-04 (Regra de Negócio):</w:t>
+      </w:r>
+      <w:r>
+        <w:rPr>
+          <w:lang w:val="pt-AO"/>
+        </w:rPr>
+        <w:t xml:space="preserve"> Uma função só pode ser eliminada se não estiver associada a nenhum colaborador.</w:t>
+      </w:r>
+    </w:p>
+    <w:p>
+      <w:pPr>
+        <w:numPr>
+          <w:ilvl w:val="0"/>
+          <w:numId w:val="5"/>
+        </w:numPr>
+        <w:rPr>
+          <w:lang w:val="pt-AO"/>
+        </w:rPr>
+      </w:pPr>
+      <w:r>
+        <w:rPr>
+          <w:b/>
+          <w:bCs/>
+          <w:lang w:val="pt-AO"/>
+        </w:rPr>
+        <w:t>RNF-05 (Regra de Negócio):</w:t>
+      </w:r>
+      <w:r>
+        <w:rPr>
+          <w:lang w:val="pt-AO"/>
+        </w:rPr>
+        <w:t xml:space="preserve"> As funções devem ser criadas antes da admissão de um colaborador nessa função.</w:t>
+      </w:r>
+    </w:p>
+    <w:p>
+      <w:pPr>
+        <w:numPr>
+          <w:ilvl w:val="0"/>
+          <w:numId w:val="5"/>
+        </w:numPr>
+        <w:rPr>
+          <w:lang w:val="pt-AO"/>
+        </w:rPr>
+      </w:pPr>
+      <w:r>
+        <w:rPr>
+          <w:b/>
+          <w:bCs/>
+          <w:lang w:val="pt-AO"/>
+        </w:rPr>
+        <w:t>RNF-06 (Regra de Negócio):</w:t>
+      </w:r>
+      <w:r>
+        <w:rPr>
+          <w:lang w:val="pt-AO"/>
+        </w:rPr>
+        <w:t xml:space="preserve"> O sistema deve verificar se a função atribuída a um colaborador existe na lista de funções</w:t>
+      </w:r>
+    </w:p>
+    <w:p>
+      <w:pPr>
+        <w:pStyle w:val="Heading1"/>
+        <w:rPr>
+          <w:rFonts w:ascii="Times New Roman" w:hAnsi="Times New Roman"/>
+          <w:sz w:val="27"/>
+          <w:lang w:val="pt-AO"/>
+        </w:rPr>
+      </w:pPr>
+      <w:bookmarkStart w:id="18" w:name="_Toc182708077"/>
+      <w:bookmarkStart w:id="19" w:name="_Toc182709274"/>
+      <w:bookmarkStart w:id="20" w:name="_Toc182709332"/>
+      <w:bookmarkEnd w:id="12"/>
+      <w:bookmarkEnd w:id="13"/>
+      <w:bookmarkEnd w:id="14"/>
+      <w:r>
+        <w:t xml:space="preserve"> </w:t>
+      </w:r>
+      <w:bookmarkStart w:id="21" w:name="_Toc202646054"/>
+      <w:r>
+        <w:t>Arquitectura e Desenho do Sistema (UML)</w:t>
+      </w:r>
+      <w:bookmarkEnd w:id="21"/>
+    </w:p>
+    <w:p>
+      <w:r>
+        <w:t>Para visualizar a estrutura e o comportamento do sistema, foram criados os seguintes diagramas UML (Unified Modeling Language).</w:t>
+      </w:r>
+    </w:p>
+    <w:p>
+      <w:pPr>
+        <w:pStyle w:val="Heading2"/>
+      </w:pPr>
+      <w:bookmarkStart w:id="22" w:name="_Toc202646055"/>
+      <w:r>
+        <w:t>Diagrama de Casos de Uso</w:t>
+      </w:r>
+      <w:bookmarkEnd w:id="22"/>
+    </w:p>
+    <w:p>
+      <w:r>
+        <w:t>Este diagrama ilustra as interacções entre o utilizador (actor "Administrador de RH") e as principais funcionalidades do sistema.</w:t>
+      </w:r>
+    </w:p>
+    <w:p>
+      <w:pPr>
+        <w:pStyle w:val="Heading2"/>
+        <w:rPr>
+          <w:lang w:val="pt-AO"/>
+        </w:rPr>
+      </w:pPr>
+      <w:bookmarkStart w:id="23" w:name="_Toc202646056"/>
+      <w:r>
+        <w:rPr>
+          <w:lang w:val="pt-AO"/>
+        </w:rPr>
+        <w:t>Diagrama de Classes</w:t>
+      </w:r>
+      <w:bookmarkEnd w:id="23"/>
+    </w:p>
+    <w:p>
+      <w:pPr>
+        <w:rPr>
+          <w:lang w:val="pt-AO"/>
+        </w:rPr>
+      </w:pPr>
+      <w:r>
+        <w:rPr>
+          <w:lang w:val="pt-AO"/>
+        </w:rPr>
+        <w:t>Este diagrama detalha a estrutura estática do sistema, mostrando as classes, seus atributos, métodos e a relação entre elas.</w:t>
+      </w:r>
+    </w:p>
+    <w:p>
+      <w:pPr>
+        <w:pStyle w:val="Heading1"/>
         <w:spacing w:line="276" w:lineRule="auto"/>
       </w:pPr>
-      <w:bookmarkStart w:id="12" w:name="_Toc202396997"/>
+      <w:bookmarkStart w:id="24" w:name="_Toc202646057"/>
+      <w:bookmarkEnd w:id="18"/>
+      <w:bookmarkEnd w:id="19"/>
+      <w:bookmarkEnd w:id="20"/>
       <w:r>
         <w:t>METODOLOGIA</w:t>
       </w:r>
-      <w:bookmarkStart w:id="13" w:name="_Toc182708076"/>
-      <w:bookmarkStart w:id="14" w:name="_Toc182709273"/>
-      <w:bookmarkStart w:id="15" w:name="_Toc182709331"/>
-      <w:bookmarkEnd w:id="12"/>
-    </w:p>
-    <w:p>
-      <w:r>
-        <w:t>descrição breve de como fizeram para alcançar o resultado: como o trabalho foi dividido, que estruturas utilizaram e porquê, uso de bibliotecas extras e porquê, exemplos consultados como referência e outras decisões tomadas</w:t>
-      </w:r>
-      <w:r>
+      <w:bookmarkEnd w:id="24"/>
+    </w:p>
+    <w:p>
+      <w:r>
+        <w:t>A execução do projecto foi norteada por uma abordagem metódica, que incluiu a divisão de tarefas entre os membros da equipa e a selecção criteriosa das estruturas e técnicas de programação para atender aos requisitos do enunciado.</w:t>
+      </w:r>
+    </w:p>
+    <w:p>
+      <w:pPr>
+        <w:pStyle w:val="Heading2"/>
+      </w:pPr>
+      <w:bookmarkStart w:id="25" w:name="_Toc202646058"/>
+      <w:r>
+        <w:t>Tecnologia e Ferramentas</w:t>
+      </w:r>
+      <w:bookmarkEnd w:id="25"/>
+    </w:p>
+    <w:p>
+      <w:pPr>
+        <w:pStyle w:val="ListParagraph"/>
+        <w:numPr>
+          <w:ilvl w:val="0"/>
+          <w:numId w:val="6"/>
+        </w:numPr>
+        <w:rPr>
+          <w:lang w:val="pt-AO"/>
+        </w:rPr>
+      </w:pPr>
+      <w:r>
+        <w:rPr>
+          <w:lang w:val="pt-AO"/>
+        </w:rPr>
+        <w:t xml:space="preserve">Linguagem: Java (JDK </w:t>
+      </w:r>
+      <w:r>
+        <w:rPr>
+          <w:lang w:val="pt-AO"/>
+        </w:rPr>
+        <w:t>23</w:t>
+      </w:r>
+      <w:r>
+        <w:rPr>
+          <w:lang w:val="pt-AO"/>
+        </w:rPr>
+        <w:t>).</w:t>
+      </w:r>
+    </w:p>
+    <w:p>
+      <w:pPr>
+        <w:pStyle w:val="ListParagraph"/>
+        <w:numPr>
+          <w:ilvl w:val="0"/>
+          <w:numId w:val="6"/>
+        </w:numPr>
+        <w:rPr>
+          <w:lang w:val="pt-AO"/>
+        </w:rPr>
+      </w:pPr>
+      <w:r>
+        <w:rPr>
+          <w:lang w:val="pt-AO"/>
+        </w:rPr>
+        <w:t>IDE:</w:t>
+      </w:r>
+      <w:r>
+        <w:rPr>
+          <w:lang w:val="pt-AO"/>
+        </w:rPr>
+        <w:t xml:space="preserve"> Apache NetBeans IDE 25</w:t>
+      </w:r>
+      <w:r>
+        <w:rPr>
+          <w:lang w:val="pt-AO"/>
+        </w:rPr>
         <w:t>.</w:t>
       </w:r>
     </w:p>
     <w:p>
-      <w:r>
-        <w:t>É obrigatório indicar no relatório quais foram as responsabilidades de cada membro do grupo.</w:t>
+      <w:pPr>
+        <w:pStyle w:val="ListParagraph"/>
+        <w:numPr>
+          <w:ilvl w:val="0"/>
+          <w:numId w:val="6"/>
+        </w:numPr>
+        <w:rPr>
+          <w:lang w:val="pt-AO"/>
+        </w:rPr>
+      </w:pPr>
+      <w:r>
+        <w:rPr>
+          <w:lang w:val="pt-AO"/>
+        </w:rPr>
+        <w:t>Estruturas de Dados: java.util.ArrayList</w:t>
+      </w:r>
+    </w:p>
+    <w:p>
+      <w:pPr>
+        <w:pStyle w:val="ListParagraph"/>
+        <w:numPr>
+          <w:ilvl w:val="0"/>
+          <w:numId w:val="6"/>
+        </w:numPr>
+        <w:rPr>
+          <w:lang w:val="pt-AO"/>
+        </w:rPr>
+      </w:pPr>
+      <w:r>
+        <w:rPr>
+          <w:lang w:val="pt-AO"/>
+        </w:rPr>
+        <w:t xml:space="preserve">Controlo de Versões: </w:t>
+      </w:r>
+      <w:r>
+        <w:rPr>
+          <w:lang w:val="pt-AO"/>
+        </w:rPr>
+        <w:t>Github</w:t>
       </w:r>
     </w:p>
     <w:p>
       <w:pPr>
         <w:pStyle w:val="Heading2"/>
       </w:pPr>
-      <w:bookmarkStart w:id="16" w:name="_Toc202396998"/>
-      <w:r>
-        <w:t>Divisão do trabalho</w:t>
-      </w:r>
-      <w:bookmarkEnd w:id="16"/>
+      <w:bookmarkStart w:id="26" w:name="_Toc202646059"/>
+      <w:r>
+        <w:t>Divisão de Responsabilidades</w:t>
+      </w:r>
+      <w:bookmarkEnd w:id="26"/>
+    </w:p>
+    <w:p>
+      <w:pPr>
+        <w:rPr>
+          <w:lang w:val="pt-AO"/>
+        </w:rPr>
+      </w:pPr>
+      <w:r>
+        <w:rPr>
+          <w:lang w:val="pt-AO"/>
+        </w:rPr>
+        <w:t>Para assegurar a eficiência e a qualidade do desenvolvimento, as tarefas foram distribuídas da seguinte forma entre os membros do Grupo 4:</w:t>
+      </w:r>
+    </w:p>
+    <w:p>
+      <w:pPr>
+        <w:numPr>
+          <w:ilvl w:val="0"/>
+          <w:numId w:val="3"/>
+        </w:numPr>
+        <w:rPr>
+          <w:lang w:val="pt-AO"/>
+        </w:rPr>
+      </w:pPr>
+      <w:r>
+        <w:rPr>
+          <w:b/>
+          <w:bCs/>
+          <w:lang w:val="pt-AO"/>
+        </w:rPr>
+        <w:t>Emanuel (Líder do Grupo):</w:t>
+      </w:r>
+    </w:p>
+    <w:p>
+      <w:pPr>
+        <w:numPr>
+          <w:ilvl w:val="1"/>
+          <w:numId w:val="3"/>
+        </w:numPr>
+        <w:rPr>
+          <w:lang w:val="pt-AO"/>
+        </w:rPr>
+      </w:pPr>
+      <w:r>
+        <w:rPr>
+          <w:lang w:val="pt-AO"/>
+        </w:rPr>
+        <w:t>Responsável pela arquitectura geral do projecto, incluindo a definição da estrutura de pacotes isptec.pii_tp2.grupo4.projecto, conforme solicitado.</w:t>
+      </w:r>
+    </w:p>
+    <w:p>
+      <w:pPr>
+        <w:numPr>
+          <w:ilvl w:val="1"/>
+          <w:numId w:val="3"/>
+        </w:numPr>
+        <w:rPr>
+          <w:lang w:val="pt-AO"/>
+        </w:rPr>
+      </w:pPr>
+      <w:r>
+        <w:rPr>
+          <w:lang w:val="pt-AO"/>
+        </w:rPr>
+        <w:t>Implementação da classe principal (Main), contendo o menu de interacção com o utilizador e o fluxo principal da aplicação.</w:t>
+      </w:r>
+    </w:p>
+    <w:p>
+      <w:pPr>
+        <w:numPr>
+          <w:ilvl w:val="1"/>
+          <w:numId w:val="3"/>
+        </w:numPr>
+        <w:rPr>
+          <w:lang w:val="pt-AO"/>
+        </w:rPr>
+      </w:pPr>
+      <w:r>
+        <w:rPr>
+          <w:lang w:val="pt-AO"/>
+        </w:rPr>
+        <w:t>Coordenação da equipa, gestão da integração do código e garantia da coesão do projecto final.</w:t>
+      </w:r>
+    </w:p>
+    <w:p>
+      <w:pPr>
+        <w:numPr>
+          <w:ilvl w:val="0"/>
+          <w:numId w:val="3"/>
+        </w:numPr>
+        <w:rPr>
+          <w:lang w:val="pt-AO"/>
+        </w:rPr>
+      </w:pPr>
+      <w:r>
+        <w:rPr>
+          <w:b/>
+          <w:bCs/>
+          <w:lang w:val="pt-AO"/>
+        </w:rPr>
+        <w:t>Carlos:</w:t>
+      </w:r>
+    </w:p>
+    <w:p>
+      <w:pPr>
+        <w:numPr>
+          <w:ilvl w:val="1"/>
+          <w:numId w:val="3"/>
+        </w:numPr>
+        <w:rPr>
+          <w:lang w:val="pt-AO"/>
+        </w:rPr>
+      </w:pPr>
+      <w:r>
+        <w:rPr>
+          <w:lang w:val="pt-AO"/>
+        </w:rPr>
+        <w:t>Responsável pela implementação completa da classe Colaborador e dos seus atributos (número, nome, morada, data de nascimento, função, data de admissão e email).</w:t>
+      </w:r>
+    </w:p>
+    <w:p>
+      <w:pPr>
+        <w:numPr>
+          <w:ilvl w:val="1"/>
+          <w:numId w:val="3"/>
+        </w:numPr>
+        <w:rPr>
+          <w:lang w:val="pt-AO"/>
+        </w:rPr>
+      </w:pPr>
+      <w:r>
+        <w:rPr>
+          <w:lang w:val="pt-AO"/>
+        </w:rPr>
+        <w:t>Desenvolvimento dos métodos para as operações de actualizar e desactivar um colaborador.</w:t>
+      </w:r>
+    </w:p>
+    <w:p>
+      <w:pPr>
+        <w:numPr>
+          <w:ilvl w:val="1"/>
+          <w:numId w:val="3"/>
+        </w:numPr>
+        <w:rPr>
+          <w:lang w:val="pt-AO"/>
+        </w:rPr>
+      </w:pPr>
+      <w:r>
+        <w:rPr>
+          <w:lang w:val="pt-AO"/>
+        </w:rPr>
+        <w:t>Implementação das rotinas de validação de dados, com especial atenção à validação do formato do endereço de email e à coerência das datas.</w:t>
+      </w:r>
+    </w:p>
+    <w:p>
+      <w:pPr>
+        <w:numPr>
+          <w:ilvl w:val="0"/>
+          <w:numId w:val="3"/>
+        </w:numPr>
+        <w:rPr>
+          <w:lang w:val="pt-AO"/>
+        </w:rPr>
+      </w:pPr>
+      <w:r>
+        <w:rPr>
+          <w:b/>
+          <w:bCs/>
+          <w:lang w:val="pt-AO"/>
+        </w:rPr>
+        <w:t>Abel:</w:t>
+      </w:r>
+    </w:p>
+    <w:p>
+      <w:pPr>
+        <w:numPr>
+          <w:ilvl w:val="1"/>
+          <w:numId w:val="3"/>
+        </w:numPr>
+        <w:rPr>
+          <w:lang w:val="pt-AO"/>
+        </w:rPr>
+      </w:pPr>
+      <w:r>
+        <w:rPr>
+          <w:lang w:val="pt-AO"/>
+        </w:rPr>
+        <w:t>Responsável pela implementação da classe Funcao, com os seus respectivos atributos (código, nome, salário base e bónus).</w:t>
+      </w:r>
+    </w:p>
+    <w:p>
+      <w:pPr>
+        <w:numPr>
+          <w:ilvl w:val="1"/>
+          <w:numId w:val="3"/>
+        </w:numPr>
+        <w:rPr>
+          <w:lang w:val="pt-AO"/>
+        </w:rPr>
+      </w:pPr>
+      <w:r>
+        <w:rPr>
+          <w:lang w:val="pt-AO"/>
+        </w:rPr>
+        <w:t>Desenvolvimento dos métodos para criar, eliminar e imprimir a lista de todas as funções.</w:t>
+      </w:r>
+    </w:p>
+    <w:p>
+      <w:pPr>
+        <w:numPr>
+          <w:ilvl w:val="1"/>
+          <w:numId w:val="3"/>
+        </w:numPr>
+        <w:rPr>
+          <w:lang w:val="pt-AO"/>
+        </w:rPr>
+      </w:pPr>
+      <w:r>
+        <w:rPr>
+          <w:lang w:val="pt-AO"/>
+        </w:rPr>
+        <w:t>Implementação da lógica de negócio que impede a eliminação de uma função caso ela esteja associada a algum colaborador , bem como a verificação da existência da função no acto de cadastro de um colaborador</w:t>
+      </w:r>
     </w:p>
     <w:p>
       <w:pPr>
         <w:pStyle w:val="Heading2"/>
       </w:pPr>
-      <w:bookmarkStart w:id="17" w:name="_Toc202396999"/>
-      <w:r>
-        <w:t>Estruturas de dados</w:t>
-      </w:r>
-      <w:bookmarkEnd w:id="17"/>
-    </w:p>
-    <w:p>
-      <w:pPr>
-        <w:pStyle w:val="Heading2"/>
-      </w:pPr>
-      <w:bookmarkStart w:id="18" w:name="_Toc202397000"/>
-      <w:r>
-        <w:t>Bibliotecas</w:t>
-      </w:r>
-      <w:bookmarkEnd w:id="18"/>
-    </w:p>
-    <w:p>
-      <w:pPr>
-        <w:pStyle w:val="Heading2"/>
-      </w:pPr>
-      <w:bookmarkStart w:id="19" w:name="_Toc202397001"/>
-      <w:r>
-        <w:t>Inovação</w:t>
-      </w:r>
-      <w:bookmarkEnd w:id="19"/>
-    </w:p>
-    <w:p/>
+      <w:bookmarkStart w:id="27" w:name="_Toc202646060"/>
+      <w:r>
+        <w:t xml:space="preserve">Estruturas Utilizadas e Decisões de </w:t>
+      </w:r>
+      <w:r>
+        <w:t>Implementação</w:t>
+      </w:r>
+      <w:bookmarkEnd w:id="27"/>
+    </w:p>
+    <w:p>
+      <w:pPr>
+        <w:rPr>
+          <w:lang w:val="pt-AO"/>
+        </w:rPr>
+      </w:pPr>
+      <w:r>
+        <w:rPr>
+          <w:b/>
+          <w:bCs/>
+          <w:lang w:val="pt-AO"/>
+        </w:rPr>
+        <w:t>Linguagem:</w:t>
+      </w:r>
+      <w:r>
+        <w:rPr>
+          <w:lang w:val="pt-AO"/>
+        </w:rPr>
+        <w:t xml:space="preserve"> O projecto foi integralmente desenvolvido na linguagem de programação </w:t>
+      </w:r>
+      <w:r>
+        <w:rPr>
+          <w:b/>
+          <w:bCs/>
+          <w:lang w:val="pt-AO"/>
+        </w:rPr>
+        <w:t>Java</w:t>
+      </w:r>
+      <w:r>
+        <w:rPr>
+          <w:lang w:val="pt-AO"/>
+        </w:rPr>
+        <w:t>, conforme estipulado no enunciado.</w:t>
+      </w:r>
+    </w:p>
+    <w:p>
+      <w:pPr>
+        <w:rPr>
+          <w:lang w:val="pt-AO"/>
+        </w:rPr>
+      </w:pPr>
+      <w:r>
+        <w:rPr>
+          <w:b/>
+          <w:bCs/>
+          <w:lang w:val="pt-AO"/>
+        </w:rPr>
+        <w:t>Armazenamento de Dados em Memória:</w:t>
+      </w:r>
+      <w:r>
+        <w:rPr>
+          <w:lang w:val="pt-AO"/>
+        </w:rPr>
+        <w:t xml:space="preserve"> Para o armazenamento dos objectos Colaborador e Funcao durante a execução do programa, optou-se pela utilização da estrutura de dados java.util.ArrayList. Esta escolha justifica-se pela sua natureza dinâmica, que permite a fácil inserção e remoção de elementos, adequando-se perfeitamente às necessidades de cadastro, eliminação e listagem do sistema.</w:t>
+      </w:r>
+    </w:p>
+    <w:p>
+      <w:pPr>
+        <w:rPr>
+          <w:lang w:val="pt-AO"/>
+        </w:rPr>
+      </w:pPr>
+      <w:r>
+        <w:rPr>
+          <w:b/>
+          <w:bCs/>
+          <w:lang w:val="pt-AO"/>
+        </w:rPr>
+        <w:t>Validação de Dados:</w:t>
+      </w:r>
+      <w:r>
+        <w:rPr>
+          <w:lang w:val="pt-AO"/>
+        </w:rPr>
+        <w:t xml:space="preserve"> Para garantir a integridade e a robustez dos dados inseridos, foram implementados vários mecanismos de validação:</w:t>
+      </w:r>
+    </w:p>
+    <w:p>
+      <w:pPr>
+        <w:pStyle w:val="ListParagraph"/>
+        <w:numPr>
+          <w:ilvl w:val="0"/>
+          <w:numId w:val="7"/>
+        </w:numPr>
+        <w:rPr>
+          <w:lang w:val="pt-AO"/>
+        </w:rPr>
+      </w:pPr>
+      <w:r>
+        <w:rPr>
+          <w:b/>
+          <w:bCs/>
+          <w:lang w:val="pt-AO"/>
+        </w:rPr>
+        <w:t>Unicidade e Formato do Email:</w:t>
+      </w:r>
+      <w:r>
+        <w:rPr>
+          <w:lang w:val="pt-AO"/>
+        </w:rPr>
+        <w:t xml:space="preserve"> O sistema verifica se o endereço de email fornecido no momento do cadastro já existe e se obedece a um formato válido (ex: utilizador@dominio.com).</w:t>
+      </w:r>
+    </w:p>
+    <w:p>
+      <w:pPr>
+        <w:pStyle w:val="ListParagraph"/>
+        <w:numPr>
+          <w:ilvl w:val="0"/>
+          <w:numId w:val="7"/>
+        </w:numPr>
+        <w:rPr>
+          <w:lang w:val="pt-AO"/>
+        </w:rPr>
+      </w:pPr>
+      <w:r>
+        <w:rPr>
+          <w:b/>
+          <w:bCs/>
+          <w:lang w:val="pt-AO"/>
+        </w:rPr>
+        <w:t>Validação de Datas:</w:t>
+      </w:r>
+      <w:r>
+        <w:rPr>
+          <w:lang w:val="pt-AO"/>
+        </w:rPr>
+        <w:t xml:space="preserve"> As datas de nascimento e de admissão são validadas para assegurar a sua correcção lógica e de formato.</w:t>
+      </w:r>
+    </w:p>
+    <w:p>
+      <w:pPr>
+        <w:pStyle w:val="ListParagraph"/>
+        <w:numPr>
+          <w:ilvl w:val="0"/>
+          <w:numId w:val="7"/>
+        </w:numPr>
+        <w:rPr>
+          <w:lang w:val="pt-AO"/>
+        </w:rPr>
+      </w:pPr>
+      <w:r>
+        <w:rPr>
+          <w:b/>
+          <w:bCs/>
+          <w:lang w:val="pt-AO"/>
+        </w:rPr>
+        <w:t>Integridade Referencial:</w:t>
+      </w:r>
+      <w:r>
+        <w:rPr>
+          <w:lang w:val="pt-AO"/>
+        </w:rPr>
+        <w:t xml:space="preserve"> Foi implementada uma verificação que garante que um colaborador só pode ser associado a uma função que exista previamente no sistema.</w:t>
+      </w:r>
+    </w:p>
+    <w:p>
+      <w:pPr>
+        <w:rPr>
+          <w:lang w:val="pt-AO"/>
+        </w:rPr>
+      </w:pPr>
+      <w:r>
+        <w:rPr>
+          <w:b/>
+          <w:bCs/>
+          <w:lang w:val="pt-AO"/>
+        </w:rPr>
+        <w:t>Geração de Relatórios:</w:t>
+      </w:r>
+      <w:r>
+        <w:rPr>
+          <w:lang w:val="pt-AO"/>
+        </w:rPr>
+        <w:t xml:space="preserve"> A funcionalidade de imprimir a lista de colaboradores por ordem de admissão foi implementada através da ordenação do ArrayList de colaboradores. Utilizou-se um algoritmo de ordenação para organizar a</w:t>
+      </w:r>
+      <w:r>
+        <w:rPr>
+          <w:lang w:val="pt-AO"/>
+        </w:rPr>
+        <w:t xml:space="preserve"> </w:t>
+      </w:r>
+      <w:r>
+        <w:rPr>
+          <w:lang w:val="pt-AO"/>
+        </w:rPr>
+        <w:t>lista com base no atributo data de admissão antes de a apresentar ao utilizador.</w:t>
+      </w:r>
+    </w:p>
+    <w:p>
+      <w:pPr>
+        <w:spacing w:line="259" w:lineRule="auto"/>
+        <w:jc w:val="left"/>
+      </w:pPr>
+    </w:p>
     <w:p>
       <w:pPr>
         <w:spacing w:line="259" w:lineRule="auto"/>
@@ -2281,12 +3950,6 @@
           <w:szCs w:val="32"/>
         </w:rPr>
       </w:pPr>
-      <w:bookmarkStart w:id="20" w:name="_Toc182708077"/>
-      <w:bookmarkStart w:id="21" w:name="_Toc182709274"/>
-      <w:bookmarkStart w:id="22" w:name="_Toc182709332"/>
-      <w:bookmarkEnd w:id="13"/>
-      <w:bookmarkEnd w:id="14"/>
-      <w:bookmarkEnd w:id="15"/>
       <w:r>
         <w:br w:type="page"/>
       </w:r>
@@ -2295,32 +3958,63 @@
       <w:pPr>
         <w:pStyle w:val="Heading1"/>
       </w:pPr>
-      <w:bookmarkStart w:id="23" w:name="_Toc202397002"/>
-      <w:bookmarkEnd w:id="20"/>
-      <w:bookmarkEnd w:id="21"/>
-      <w:bookmarkEnd w:id="22"/>
+      <w:bookmarkStart w:id="28" w:name="_Toc202646061"/>
       <w:r>
         <w:t>CONCLUSÃO</w:t>
       </w:r>
-      <w:bookmarkEnd w:id="23"/>
-    </w:p>
-    <w:p>
-      <w:r>
-        <w:t>C</w:t>
-      </w:r>
-      <w:r>
-        <w:t>omentários gerais sobre o que aprenderam com o trabalho e principais dificuldades encontradas durante a realização do mesmo</w:t>
-      </w:r>
-      <w:r>
-        <w:t>.</w:t>
-      </w:r>
-    </w:p>
-    <w:p>
-      <w:pPr>
-        <w:rPr>
-          <w:lang w:val="pt-AO"/>
-        </w:rPr>
-      </w:pPr>
+      <w:bookmarkEnd w:id="28"/>
+    </w:p>
+    <w:p>
+      <w:pPr>
+        <w:rPr>
+          <w:lang w:val="pt-AO"/>
+        </w:rPr>
+      </w:pPr>
+      <w:r>
+        <w:rPr>
+          <w:lang w:val="pt-AO"/>
+        </w:rPr>
+        <w:t>A conclusão deste trabalho prático representou um marco importante na consolidação das competências da equipa na disciplina de Programação II. O projecto permitiu-nos traduzir requisitos de um problema real num software funcional, aplicando de forma directa os conceitos teóricos leccionados.</w:t>
+      </w:r>
+    </w:p>
+    <w:p>
+      <w:pPr>
+        <w:rPr>
+          <w:lang w:val="pt-AO"/>
+        </w:rPr>
+      </w:pPr>
+      <w:r>
+        <w:rPr>
+          <w:lang w:val="pt-AO"/>
+        </w:rPr>
+        <w:t>Principais Aprendizagens: O desenvolvimento reforçou a nossa compreensão sobre a modelação de entidades através de classes, a manipulação de colecções de dados com ArrayLists, a importância crítica da validação de dados de entrada e a necessidade de planear e implementar regras de negócio para garantir a consistência da informação. O trabalho em equipa, a comunicação constante e a divisão de responsabilidades foram factores determinantes para o sucesso.</w:t>
+      </w:r>
+    </w:p>
+    <w:p>
+      <w:pPr>
+        <w:rPr>
+          <w:lang w:val="pt-AO"/>
+        </w:rPr>
+      </w:pPr>
+      <w:r>
+        <w:rPr>
+          <w:lang w:val="pt-AO"/>
+        </w:rPr>
+        <w:t>Principais Dificuldades Encontradas: A gestão da interdependência entre as classes Colaborador e Funcao (principalmente na funcionalidade de eliminação) foi um dos principais desafios, exigindo uma lógica de verificação cuidadosa. Outra dificuldade inerente ao enunciado foi a natureza volátil dos dados; como não há persistência em ficheiro ou base de dados, toda a informação é perdida ao encerrar a aplicação. Esta limitação, contudo, serviu para focar os esforços na lógica de programação em memória.</w:t>
+      </w:r>
+    </w:p>
+    <w:p>
+      <w:pPr>
+        <w:rPr>
+          <w:lang w:val="pt-AO"/>
+        </w:rPr>
+      </w:pPr>
+      <w:r>
+        <w:rPr>
+          <w:lang w:val="pt-AO"/>
+        </w:rPr>
+        <w:t>Em suma, o projecto foi concluído com sucesso, cumprindo todos os requisitos funcionais solicitados no enunciado e proporcionando uma experiência de aprendizagem prática e enriquecedora.</w:t>
+      </w:r>
     </w:p>
     <w:p/>
     <w:p>
@@ -2333,8 +4027,8 @@
           <w:szCs w:val="32"/>
         </w:rPr>
       </w:pPr>
-      <w:bookmarkStart w:id="24" w:name="_Toc182709275"/>
-      <w:bookmarkStart w:id="25" w:name="_Toc182709333"/>
+      <w:bookmarkStart w:id="29" w:name="_Toc182709275"/>
+      <w:bookmarkStart w:id="30" w:name="_Toc182709333"/>
       <w:r>
         <w:br w:type="page"/>
       </w:r>
@@ -2343,9 +4037,9 @@
       <w:pPr>
         <w:pStyle w:val="Heading1"/>
       </w:pPr>
-      <w:bookmarkStart w:id="26" w:name="_Toc202397003"/>
-      <w:bookmarkEnd w:id="24"/>
-      <w:bookmarkEnd w:id="25"/>
+      <w:bookmarkStart w:id="31" w:name="_Toc202646062"/>
+      <w:bookmarkEnd w:id="29"/>
+      <w:bookmarkEnd w:id="30"/>
       <w:r>
         <w:t>BI</w:t>
       </w:r>
@@ -2355,7 +4049,7 @@
       <w:r>
         <w:t>OGRAFIA</w:t>
       </w:r>
-      <w:bookmarkEnd w:id="26"/>
+      <w:bookmarkEnd w:id="31"/>
     </w:p>
     <w:p>
       <w:r>
@@ -3224,9 +4918,9 @@
 <file path=word/numbering.xml><?xml version="1.0" encoding="utf-8"?>
 <w:numbering xmlns:wpc="http://schemas.microsoft.com/office/word/2010/wordprocessingCanvas" xmlns:cx="http://schemas.microsoft.com/office/drawing/2014/chartex" xmlns:cx1="http://schemas.microsoft.com/office/drawing/2015/9/8/chartex" xmlns:cx2="http://schemas.microsoft.com/office/drawing/2015/10/21/chartex" xmlns:cx3="http://schemas.microsoft.com/office/drawing/2016/5/9/chartex" xmlns:cx4="http://schemas.microsoft.com/office/drawing/2016/5/10/chartex" xmlns:cx5="http://schemas.microsoft.com/office/drawing/2016/5/11/chartex" xmlns:cx6="http://schemas.microsoft.com/office/drawing/2016/5/12/chartex" xmlns:cx7="http://schemas.microsoft.com/office/drawing/2016/5/13/chartex" xmlns:cx8="http://schemas.microsoft.com/office/drawing/2016/5/14/chartex" xmlns:mc="http://schemas.openxmlformats.org/markup-compatibility/2006" xmlns:aink="http://schemas.microsoft.com/office/drawing/2016/ink" xmlns:am3d="http://schemas.microsoft.com/office/drawing/2017/model3d" xmlns:o="urn:schemas-microsoft-com:office:office" xmlns:oel="http://schemas.microsoft.com/office/2019/extlst" xmlns:r="http://schemas.openxmlformats.org/officeDocument/2006/relationships" xmlns:m="http://schemas.openxmlformats.org/officeDocument/2006/math" xmlns:v="urn:schemas-microsoft-com:vml" xmlns:wp14="http://schemas.microsoft.com/office/word/2010/wordprocessingDrawing" xmlns:wp="http://schemas.openxmlformats.org/drawingml/2006/wordprocessingDrawing" xmlns:w10="urn:schemas-microsoft-com:office:word" xmlns:w="http://schemas.openxmlformats.org/wordprocessingml/2006/main" xmlns:w14="http://schemas.microsoft.com/office/word/2010/wordml" xmlns:w15="http://schemas.microsoft.com/office/word/2012/wordml" xmlns:w16cex="http://schemas.microsoft.com/office/word/2018/wordml/cex" xmlns:w16cid="http://schemas.microsoft.com/office/word/2016/wordml/cid" xmlns:w16="http://schemas.microsoft.com/office/word/2018/wordml" xmlns:w16sdtdh="http://schemas.microsoft.com/office/word/2020/wordml/sdtdatahash" xmlns:w16se="http://schemas.microsoft.com/office/word/2015/wordml/symex" xmlns:wpg="http://schemas.microsoft.com/office/word/2010/wordprocessingGroup" xmlns:wpi="http://schemas.microsoft.com/office/word/2010/wordprocessingInk" xmlns:wne="http://schemas.microsoft.com/office/word/2006/wordml" xmlns:wps="http://schemas.microsoft.com/office/word/2010/wordprocessingShape" mc:Ignorable="w14 w15 w16se w16cid w16 w16cex w16sdtdh wp14">
   <w:abstractNum w:abstractNumId="0" w15:restartNumberingAfterBreak="0">
-    <w:nsid w:val="04F0184B"/>
+    <w:nsid w:val="0A6E4778"/>
     <w:multiLevelType w:val="multilevel"/>
-    <w:tmpl w:val="78A86146"/>
+    <w:tmpl w:val="FF08745A"/>
     <w:lvl w:ilvl="0">
       <w:start w:val="1"/>
       <w:numFmt w:val="bullet"/>
@@ -3243,26 +4937,175 @@
         <w:sz w:val="20"/>
       </w:rPr>
     </w:lvl>
-    <w:lvl w:ilvl="1" w:tentative="1">
+    <w:lvl w:ilvl="1">
+      <w:start w:val="1"/>
+      <w:numFmt w:val="bullet"/>
+      <w:lvlText w:val="o"/>
+      <w:lvlJc w:val="left"/>
+      <w:pPr>
+        <w:tabs>
+          <w:tab w:val="num" w:pos="1440"/>
+        </w:tabs>
+        <w:ind w:left="1440" w:hanging="360"/>
+      </w:pPr>
+      <w:rPr>
+        <w:rFonts w:ascii="Courier New" w:hAnsi="Courier New" w:hint="default"/>
+        <w:sz w:val="20"/>
+      </w:rPr>
+    </w:lvl>
+    <w:lvl w:ilvl="2" w:tentative="1">
+      <w:start w:val="1"/>
+      <w:numFmt w:val="bullet"/>
+      <w:lvlText w:val=""/>
+      <w:lvlJc w:val="left"/>
+      <w:pPr>
+        <w:tabs>
+          <w:tab w:val="num" w:pos="2160"/>
+        </w:tabs>
+        <w:ind w:left="2160" w:hanging="360"/>
+      </w:pPr>
+      <w:rPr>
+        <w:rFonts w:ascii="Wingdings" w:hAnsi="Wingdings" w:hint="default"/>
+        <w:sz w:val="20"/>
+      </w:rPr>
+    </w:lvl>
+    <w:lvl w:ilvl="3" w:tentative="1">
+      <w:start w:val="1"/>
+      <w:numFmt w:val="bullet"/>
+      <w:lvlText w:val=""/>
+      <w:lvlJc w:val="left"/>
+      <w:pPr>
+        <w:tabs>
+          <w:tab w:val="num" w:pos="2880"/>
+        </w:tabs>
+        <w:ind w:left="2880" w:hanging="360"/>
+      </w:pPr>
+      <w:rPr>
+        <w:rFonts w:ascii="Wingdings" w:hAnsi="Wingdings" w:hint="default"/>
+        <w:sz w:val="20"/>
+      </w:rPr>
+    </w:lvl>
+    <w:lvl w:ilvl="4" w:tentative="1">
+      <w:start w:val="1"/>
+      <w:numFmt w:val="bullet"/>
+      <w:lvlText w:val=""/>
+      <w:lvlJc w:val="left"/>
+      <w:pPr>
+        <w:tabs>
+          <w:tab w:val="num" w:pos="3600"/>
+        </w:tabs>
+        <w:ind w:left="3600" w:hanging="360"/>
+      </w:pPr>
+      <w:rPr>
+        <w:rFonts w:ascii="Wingdings" w:hAnsi="Wingdings" w:hint="default"/>
+        <w:sz w:val="20"/>
+      </w:rPr>
+    </w:lvl>
+    <w:lvl w:ilvl="5" w:tentative="1">
+      <w:start w:val="1"/>
+      <w:numFmt w:val="bullet"/>
+      <w:lvlText w:val=""/>
+      <w:lvlJc w:val="left"/>
+      <w:pPr>
+        <w:tabs>
+          <w:tab w:val="num" w:pos="4320"/>
+        </w:tabs>
+        <w:ind w:left="4320" w:hanging="360"/>
+      </w:pPr>
+      <w:rPr>
+        <w:rFonts w:ascii="Wingdings" w:hAnsi="Wingdings" w:hint="default"/>
+        <w:sz w:val="20"/>
+      </w:rPr>
+    </w:lvl>
+    <w:lvl w:ilvl="6" w:tentative="1">
+      <w:start w:val="1"/>
+      <w:numFmt w:val="bullet"/>
+      <w:lvlText w:val=""/>
+      <w:lvlJc w:val="left"/>
+      <w:pPr>
+        <w:tabs>
+          <w:tab w:val="num" w:pos="5040"/>
+        </w:tabs>
+        <w:ind w:left="5040" w:hanging="360"/>
+      </w:pPr>
+      <w:rPr>
+        <w:rFonts w:ascii="Wingdings" w:hAnsi="Wingdings" w:hint="default"/>
+        <w:sz w:val="20"/>
+      </w:rPr>
+    </w:lvl>
+    <w:lvl w:ilvl="7" w:tentative="1">
+      <w:start w:val="1"/>
+      <w:numFmt w:val="bullet"/>
+      <w:lvlText w:val=""/>
+      <w:lvlJc w:val="left"/>
+      <w:pPr>
+        <w:tabs>
+          <w:tab w:val="num" w:pos="5760"/>
+        </w:tabs>
+        <w:ind w:left="5760" w:hanging="360"/>
+      </w:pPr>
+      <w:rPr>
+        <w:rFonts w:ascii="Wingdings" w:hAnsi="Wingdings" w:hint="default"/>
+        <w:sz w:val="20"/>
+      </w:rPr>
+    </w:lvl>
+    <w:lvl w:ilvl="8" w:tentative="1">
+      <w:start w:val="1"/>
+      <w:numFmt w:val="bullet"/>
+      <w:lvlText w:val=""/>
+      <w:lvlJc w:val="left"/>
+      <w:pPr>
+        <w:tabs>
+          <w:tab w:val="num" w:pos="6480"/>
+        </w:tabs>
+        <w:ind w:left="6480" w:hanging="360"/>
+      </w:pPr>
+      <w:rPr>
+        <w:rFonts w:ascii="Wingdings" w:hAnsi="Wingdings" w:hint="default"/>
+        <w:sz w:val="20"/>
+      </w:rPr>
+    </w:lvl>
+  </w:abstractNum>
+  <w:abstractNum w:abstractNumId="1" w15:restartNumberingAfterBreak="0">
+    <w:nsid w:val="201B68AA"/>
+    <w:multiLevelType w:val="multilevel"/>
+    <w:tmpl w:val="39F00F60"/>
+    <w:lvl w:ilvl="0">
       <w:start w:val="1"/>
       <w:numFmt w:val="bullet"/>
       <w:lvlText w:val=""/>
       <w:lvlJc w:val="left"/>
       <w:pPr>
         <w:tabs>
+          <w:tab w:val="num" w:pos="720"/>
+        </w:tabs>
+        <w:ind w:left="720" w:hanging="360"/>
+      </w:pPr>
+      <w:rPr>
+        <w:rFonts w:ascii="Symbol" w:hAnsi="Symbol" w:hint="default"/>
+        <w:sz w:val="20"/>
+      </w:rPr>
+    </w:lvl>
+    <w:lvl w:ilvl="1">
+      <w:start w:val="1"/>
+      <w:numFmt w:val="bullet"/>
+      <w:lvlText w:val="o"/>
+      <w:lvlJc w:val="left"/>
+      <w:pPr>
+        <w:tabs>
           <w:tab w:val="num" w:pos="1440"/>
         </w:tabs>
         <w:ind w:left="1440" w:hanging="360"/>
       </w:pPr>
       <w:rPr>
-        <w:rFonts w:ascii="Symbol" w:hAnsi="Symbol" w:hint="default"/>
+        <w:rFonts w:ascii="Courier New" w:hAnsi="Courier New" w:hint="default"/>
         <w:sz w:val="20"/>
       </w:rPr>
     </w:lvl>
     <w:lvl w:ilvl="2" w:tentative="1">
       <w:start w:val="1"/>
       <w:numFmt w:val="bullet"/>
-      <w:lvlText w:val=""/>
+      <w:lvlText w:val=""/>
       <w:lvlJc w:val="left"/>
       <w:pPr>
         <w:tabs>
@@ -3271,14 +5114,14 @@
         <w:ind w:left="2160" w:hanging="360"/>
       </w:pPr>
       <w:rPr>
-        <w:rFonts w:ascii="Symbol" w:hAnsi="Symbol" w:hint="default"/>
+        <w:rFonts w:ascii="Wingdings" w:hAnsi="Wingdings" w:hint="default"/>
         <w:sz w:val="20"/>
       </w:rPr>
     </w:lvl>
     <w:lvl w:ilvl="3" w:tentative="1">
       <w:start w:val="1"/>
       <w:numFmt w:val="bullet"/>
-      <w:lvlText w:val=""/>
+      <w:lvlText w:val=""/>
       <w:lvlJc w:val="left"/>
       <w:pPr>
         <w:tabs>
@@ -3287,14 +5130,14 @@
         <w:ind w:left="2880" w:hanging="360"/>
       </w:pPr>
       <w:rPr>
-        <w:rFonts w:ascii="Symbol" w:hAnsi="Symbol" w:hint="default"/>
+        <w:rFonts w:ascii="Wingdings" w:hAnsi="Wingdings" w:hint="default"/>
         <w:sz w:val="20"/>
       </w:rPr>
     </w:lvl>
     <w:lvl w:ilvl="4" w:tentative="1">
       <w:start w:val="1"/>
       <w:numFmt w:val="bullet"/>
-      <w:lvlText w:val=""/>
+      <w:lvlText w:val=""/>
       <w:lvlJc w:val="left"/>
       <w:pPr>
         <w:tabs>
@@ -3303,14 +5146,14 @@
         <w:ind w:left="3600" w:hanging="360"/>
       </w:pPr>
       <w:rPr>
-        <w:rFonts w:ascii="Symbol" w:hAnsi="Symbol" w:hint="default"/>
+        <w:rFonts w:ascii="Wingdings" w:hAnsi="Wingdings" w:hint="default"/>
         <w:sz w:val="20"/>
       </w:rPr>
     </w:lvl>
     <w:lvl w:ilvl="5" w:tentative="1">
       <w:start w:val="1"/>
       <w:numFmt w:val="bullet"/>
-      <w:lvlText w:val=""/>
+      <w:lvlText w:val=""/>
       <w:lvlJc w:val="left"/>
       <w:pPr>
         <w:tabs>
@@ -3319,14 +5162,14 @@
         <w:ind w:left="4320" w:hanging="360"/>
       </w:pPr>
       <w:rPr>
-        <w:rFonts w:ascii="Symbol" w:hAnsi="Symbol" w:hint="default"/>
+        <w:rFonts w:ascii="Wingdings" w:hAnsi="Wingdings" w:hint="default"/>
         <w:sz w:val="20"/>
       </w:rPr>
     </w:lvl>
     <w:lvl w:ilvl="6" w:tentative="1">
       <w:start w:val="1"/>
       <w:numFmt w:val="bullet"/>
-      <w:lvlText w:val=""/>
+      <w:lvlText w:val=""/>
       <w:lvlJc w:val="left"/>
       <w:pPr>
         <w:tabs>
@@ -3335,14 +5178,14 @@
         <w:ind w:left="5040" w:hanging="360"/>
       </w:pPr>
       <w:rPr>
-        <w:rFonts w:ascii="Symbol" w:hAnsi="Symbol" w:hint="default"/>
+        <w:rFonts w:ascii="Wingdings" w:hAnsi="Wingdings" w:hint="default"/>
         <w:sz w:val="20"/>
       </w:rPr>
     </w:lvl>
     <w:lvl w:ilvl="7" w:tentative="1">
       <w:start w:val="1"/>
       <w:numFmt w:val="bullet"/>
-      <w:lvlText w:val=""/>
+      <w:lvlText w:val=""/>
       <w:lvlJc w:val="left"/>
       <w:pPr>
         <w:tabs>
@@ -3351,14 +5194,14 @@
         <w:ind w:left="5760" w:hanging="360"/>
       </w:pPr>
       <w:rPr>
-        <w:rFonts w:ascii="Symbol" w:hAnsi="Symbol" w:hint="default"/>
+        <w:rFonts w:ascii="Wingdings" w:hAnsi="Wingdings" w:hint="default"/>
         <w:sz w:val="20"/>
       </w:rPr>
     </w:lvl>
     <w:lvl w:ilvl="8" w:tentative="1">
       <w:start w:val="1"/>
       <w:numFmt w:val="bullet"/>
-      <w:lvlText w:val=""/>
+      <w:lvlText w:val=""/>
       <w:lvlJc w:val="left"/>
       <w:pPr>
         <w:tabs>
@@ -3367,15 +5210,15 @@
         <w:ind w:left="6480" w:hanging="360"/>
       </w:pPr>
       <w:rPr>
-        <w:rFonts w:ascii="Symbol" w:hAnsi="Symbol" w:hint="default"/>
+        <w:rFonts w:ascii="Wingdings" w:hAnsi="Wingdings" w:hint="default"/>
         <w:sz w:val="20"/>
       </w:rPr>
     </w:lvl>
   </w:abstractNum>
-  <w:abstractNum w:abstractNumId="1" w15:restartNumberingAfterBreak="0">
-    <w:nsid w:val="091C1639"/>
+  <w:abstractNum w:abstractNumId="2" w15:restartNumberingAfterBreak="0">
+    <w:nsid w:val="23D9769B"/>
     <w:multiLevelType w:val="hybridMultilevel"/>
-    <w:tmpl w:val="66F2D3B2"/>
+    <w:tmpl w:val="DF3ED784"/>
     <w:lvl w:ilvl="0" w:tplc="0C000001">
       <w:start w:val="1"/>
       <w:numFmt w:val="bullet"/>
@@ -3485,995 +5328,7 @@
       </w:rPr>
     </w:lvl>
   </w:abstractNum>
-  <w:abstractNum w:abstractNumId="2" w15:restartNumberingAfterBreak="0">
-    <w:nsid w:val="09AD6344"/>
-    <w:multiLevelType w:val="hybridMultilevel"/>
-    <w:tmpl w:val="E46A329A"/>
-    <w:lvl w:ilvl="0" w:tplc="0C000001">
-      <w:start w:val="1"/>
-      <w:numFmt w:val="bullet"/>
-      <w:lvlText w:val=""/>
-      <w:lvlJc w:val="left"/>
-      <w:pPr>
-        <w:ind w:left="720" w:hanging="360"/>
-      </w:pPr>
-      <w:rPr>
-        <w:rFonts w:ascii="Symbol" w:hAnsi="Symbol" w:hint="default"/>
-      </w:rPr>
-    </w:lvl>
-    <w:lvl w:ilvl="1" w:tplc="0C000003" w:tentative="1">
-      <w:start w:val="1"/>
-      <w:numFmt w:val="bullet"/>
-      <w:lvlText w:val="o"/>
-      <w:lvlJc w:val="left"/>
-      <w:pPr>
-        <w:ind w:left="1440" w:hanging="360"/>
-      </w:pPr>
-      <w:rPr>
-        <w:rFonts w:ascii="Courier New" w:hAnsi="Courier New" w:cs="Courier New" w:hint="default"/>
-      </w:rPr>
-    </w:lvl>
-    <w:lvl w:ilvl="2" w:tplc="0C000005" w:tentative="1">
-      <w:start w:val="1"/>
-      <w:numFmt w:val="bullet"/>
-      <w:lvlText w:val=""/>
-      <w:lvlJc w:val="left"/>
-      <w:pPr>
-        <w:ind w:left="2160" w:hanging="360"/>
-      </w:pPr>
-      <w:rPr>
-        <w:rFonts w:ascii="Wingdings" w:hAnsi="Wingdings" w:hint="default"/>
-      </w:rPr>
-    </w:lvl>
-    <w:lvl w:ilvl="3" w:tplc="0C000001" w:tentative="1">
-      <w:start w:val="1"/>
-      <w:numFmt w:val="bullet"/>
-      <w:lvlText w:val=""/>
-      <w:lvlJc w:val="left"/>
-      <w:pPr>
-        <w:ind w:left="2880" w:hanging="360"/>
-      </w:pPr>
-      <w:rPr>
-        <w:rFonts w:ascii="Symbol" w:hAnsi="Symbol" w:hint="default"/>
-      </w:rPr>
-    </w:lvl>
-    <w:lvl w:ilvl="4" w:tplc="0C000003" w:tentative="1">
-      <w:start w:val="1"/>
-      <w:numFmt w:val="bullet"/>
-      <w:lvlText w:val="o"/>
-      <w:lvlJc w:val="left"/>
-      <w:pPr>
-        <w:ind w:left="3600" w:hanging="360"/>
-      </w:pPr>
-      <w:rPr>
-        <w:rFonts w:ascii="Courier New" w:hAnsi="Courier New" w:cs="Courier New" w:hint="default"/>
-      </w:rPr>
-    </w:lvl>
-    <w:lvl w:ilvl="5" w:tplc="0C000005" w:tentative="1">
-      <w:start w:val="1"/>
-      <w:numFmt w:val="bullet"/>
-      <w:lvlText w:val=""/>
-      <w:lvlJc w:val="left"/>
-      <w:pPr>
-        <w:ind w:left="4320" w:hanging="360"/>
-      </w:pPr>
-      <w:rPr>
-        <w:rFonts w:ascii="Wingdings" w:hAnsi="Wingdings" w:hint="default"/>
-      </w:rPr>
-    </w:lvl>
-    <w:lvl w:ilvl="6" w:tplc="0C000001" w:tentative="1">
-      <w:start w:val="1"/>
-      <w:numFmt w:val="bullet"/>
-      <w:lvlText w:val=""/>
-      <w:lvlJc w:val="left"/>
-      <w:pPr>
-        <w:ind w:left="5040" w:hanging="360"/>
-      </w:pPr>
-      <w:rPr>
-        <w:rFonts w:ascii="Symbol" w:hAnsi="Symbol" w:hint="default"/>
-      </w:rPr>
-    </w:lvl>
-    <w:lvl w:ilvl="7" w:tplc="0C000003" w:tentative="1">
-      <w:start w:val="1"/>
-      <w:numFmt w:val="bullet"/>
-      <w:lvlText w:val="o"/>
-      <w:lvlJc w:val="left"/>
-      <w:pPr>
-        <w:ind w:left="5760" w:hanging="360"/>
-      </w:pPr>
-      <w:rPr>
-        <w:rFonts w:ascii="Courier New" w:hAnsi="Courier New" w:cs="Courier New" w:hint="default"/>
-      </w:rPr>
-    </w:lvl>
-    <w:lvl w:ilvl="8" w:tplc="0C000005" w:tentative="1">
-      <w:start w:val="1"/>
-      <w:numFmt w:val="bullet"/>
-      <w:lvlText w:val=""/>
-      <w:lvlJc w:val="left"/>
-      <w:pPr>
-        <w:ind w:left="6480" w:hanging="360"/>
-      </w:pPr>
-      <w:rPr>
-        <w:rFonts w:ascii="Wingdings" w:hAnsi="Wingdings" w:hint="default"/>
-      </w:rPr>
-    </w:lvl>
-  </w:abstractNum>
   <w:abstractNum w:abstractNumId="3" w15:restartNumberingAfterBreak="0">
-    <w:nsid w:val="0C0C6D46"/>
-    <w:multiLevelType w:val="hybridMultilevel"/>
-    <w:tmpl w:val="C932F842"/>
-    <w:lvl w:ilvl="0" w:tplc="0C000001">
-      <w:start w:val="1"/>
-      <w:numFmt w:val="bullet"/>
-      <w:lvlText w:val=""/>
-      <w:lvlJc w:val="left"/>
-      <w:pPr>
-        <w:ind w:left="360" w:hanging="360"/>
-      </w:pPr>
-      <w:rPr>
-        <w:rFonts w:ascii="Symbol" w:hAnsi="Symbol" w:hint="default"/>
-      </w:rPr>
-    </w:lvl>
-    <w:lvl w:ilvl="1" w:tplc="0C000003" w:tentative="1">
-      <w:start w:val="1"/>
-      <w:numFmt w:val="bullet"/>
-      <w:lvlText w:val="o"/>
-      <w:lvlJc w:val="left"/>
-      <w:pPr>
-        <w:ind w:left="1080" w:hanging="360"/>
-      </w:pPr>
-      <w:rPr>
-        <w:rFonts w:ascii="Courier New" w:hAnsi="Courier New" w:cs="Courier New" w:hint="default"/>
-      </w:rPr>
-    </w:lvl>
-    <w:lvl w:ilvl="2" w:tplc="0C000005" w:tentative="1">
-      <w:start w:val="1"/>
-      <w:numFmt w:val="bullet"/>
-      <w:lvlText w:val=""/>
-      <w:lvlJc w:val="left"/>
-      <w:pPr>
-        <w:ind w:left="1800" w:hanging="360"/>
-      </w:pPr>
-      <w:rPr>
-        <w:rFonts w:ascii="Wingdings" w:hAnsi="Wingdings" w:hint="default"/>
-      </w:rPr>
-    </w:lvl>
-    <w:lvl w:ilvl="3" w:tplc="0C000001" w:tentative="1">
-      <w:start w:val="1"/>
-      <w:numFmt w:val="bullet"/>
-      <w:lvlText w:val=""/>
-      <w:lvlJc w:val="left"/>
-      <w:pPr>
-        <w:ind w:left="2520" w:hanging="360"/>
-      </w:pPr>
-      <w:rPr>
-        <w:rFonts w:ascii="Symbol" w:hAnsi="Symbol" w:hint="default"/>
-      </w:rPr>
-    </w:lvl>
-    <w:lvl w:ilvl="4" w:tplc="0C000003" w:tentative="1">
-      <w:start w:val="1"/>
-      <w:numFmt w:val="bullet"/>
-      <w:lvlText w:val="o"/>
-      <w:lvlJc w:val="left"/>
-      <w:pPr>
-        <w:ind w:left="3240" w:hanging="360"/>
-      </w:pPr>
-      <w:rPr>
-        <w:rFonts w:ascii="Courier New" w:hAnsi="Courier New" w:cs="Courier New" w:hint="default"/>
-      </w:rPr>
-    </w:lvl>
-    <w:lvl w:ilvl="5" w:tplc="0C000005" w:tentative="1">
-      <w:start w:val="1"/>
-      <w:numFmt w:val="bullet"/>
-      <w:lvlText w:val=""/>
-      <w:lvlJc w:val="left"/>
-      <w:pPr>
-        <w:ind w:left="3960" w:hanging="360"/>
-      </w:pPr>
-      <w:rPr>
-        <w:rFonts w:ascii="Wingdings" w:hAnsi="Wingdings" w:hint="default"/>
-      </w:rPr>
-    </w:lvl>
-    <w:lvl w:ilvl="6" w:tplc="0C000001" w:tentative="1">
-      <w:start w:val="1"/>
-      <w:numFmt w:val="bullet"/>
-      <w:lvlText w:val=""/>
-      <w:lvlJc w:val="left"/>
-      <w:pPr>
-        <w:ind w:left="4680" w:hanging="360"/>
-      </w:pPr>
-      <w:rPr>
-        <w:rFonts w:ascii="Symbol" w:hAnsi="Symbol" w:hint="default"/>
-      </w:rPr>
-    </w:lvl>
-    <w:lvl w:ilvl="7" w:tplc="0C000003" w:tentative="1">
-      <w:start w:val="1"/>
-      <w:numFmt w:val="bullet"/>
-      <w:lvlText w:val="o"/>
-      <w:lvlJc w:val="left"/>
-      <w:pPr>
-        <w:ind w:left="5400" w:hanging="360"/>
-      </w:pPr>
-      <w:rPr>
-        <w:rFonts w:ascii="Courier New" w:hAnsi="Courier New" w:cs="Courier New" w:hint="default"/>
-      </w:rPr>
-    </w:lvl>
-    <w:lvl w:ilvl="8" w:tplc="0C000005" w:tentative="1">
-      <w:start w:val="1"/>
-      <w:numFmt w:val="bullet"/>
-      <w:lvlText w:val=""/>
-      <w:lvlJc w:val="left"/>
-      <w:pPr>
-        <w:ind w:left="6120" w:hanging="360"/>
-      </w:pPr>
-      <w:rPr>
-        <w:rFonts w:ascii="Wingdings" w:hAnsi="Wingdings" w:hint="default"/>
-      </w:rPr>
-    </w:lvl>
-  </w:abstractNum>
-  <w:abstractNum w:abstractNumId="4" w15:restartNumberingAfterBreak="0">
-    <w:nsid w:val="0C8B6CCA"/>
-    <w:multiLevelType w:val="hybridMultilevel"/>
-    <w:tmpl w:val="E612C130"/>
-    <w:lvl w:ilvl="0" w:tplc="0C000017">
-      <w:start w:val="1"/>
-      <w:numFmt w:val="lowerLetter"/>
-      <w:lvlText w:val="%1)"/>
-      <w:lvlJc w:val="left"/>
-      <w:pPr>
-        <w:ind w:left="360" w:hanging="360"/>
-      </w:pPr>
-      <w:rPr>
-        <w:rFonts w:hint="default"/>
-      </w:rPr>
-    </w:lvl>
-    <w:lvl w:ilvl="1" w:tplc="0C000019" w:tentative="1">
-      <w:start w:val="1"/>
-      <w:numFmt w:val="lowerLetter"/>
-      <w:lvlText w:val="%2."/>
-      <w:lvlJc w:val="left"/>
-      <w:pPr>
-        <w:ind w:left="1080" w:hanging="360"/>
-      </w:pPr>
-    </w:lvl>
-    <w:lvl w:ilvl="2" w:tplc="0C00001B" w:tentative="1">
-      <w:start w:val="1"/>
-      <w:numFmt w:val="lowerRoman"/>
-      <w:lvlText w:val="%3."/>
-      <w:lvlJc w:val="right"/>
-      <w:pPr>
-        <w:ind w:left="1800" w:hanging="180"/>
-      </w:pPr>
-    </w:lvl>
-    <w:lvl w:ilvl="3" w:tplc="0C00000F" w:tentative="1">
-      <w:start w:val="1"/>
-      <w:numFmt w:val="decimal"/>
-      <w:lvlText w:val="%4."/>
-      <w:lvlJc w:val="left"/>
-      <w:pPr>
-        <w:ind w:left="2520" w:hanging="360"/>
-      </w:pPr>
-    </w:lvl>
-    <w:lvl w:ilvl="4" w:tplc="0C000019" w:tentative="1">
-      <w:start w:val="1"/>
-      <w:numFmt w:val="lowerLetter"/>
-      <w:lvlText w:val="%5."/>
-      <w:lvlJc w:val="left"/>
-      <w:pPr>
-        <w:ind w:left="3240" w:hanging="360"/>
-      </w:pPr>
-    </w:lvl>
-    <w:lvl w:ilvl="5" w:tplc="0C00001B" w:tentative="1">
-      <w:start w:val="1"/>
-      <w:numFmt w:val="lowerRoman"/>
-      <w:lvlText w:val="%6."/>
-      <w:lvlJc w:val="right"/>
-      <w:pPr>
-        <w:ind w:left="3960" w:hanging="180"/>
-      </w:pPr>
-    </w:lvl>
-    <w:lvl w:ilvl="6" w:tplc="0C00000F" w:tentative="1">
-      <w:start w:val="1"/>
-      <w:numFmt w:val="decimal"/>
-      <w:lvlText w:val="%7."/>
-      <w:lvlJc w:val="left"/>
-      <w:pPr>
-        <w:ind w:left="4680" w:hanging="360"/>
-      </w:pPr>
-    </w:lvl>
-    <w:lvl w:ilvl="7" w:tplc="0C000019" w:tentative="1">
-      <w:start w:val="1"/>
-      <w:numFmt w:val="lowerLetter"/>
-      <w:lvlText w:val="%8."/>
-      <w:lvlJc w:val="left"/>
-      <w:pPr>
-        <w:ind w:left="5400" w:hanging="360"/>
-      </w:pPr>
-    </w:lvl>
-    <w:lvl w:ilvl="8" w:tplc="0C00001B" w:tentative="1">
-      <w:start w:val="1"/>
-      <w:numFmt w:val="lowerRoman"/>
-      <w:lvlText w:val="%9."/>
-      <w:lvlJc w:val="right"/>
-      <w:pPr>
-        <w:ind w:left="6120" w:hanging="180"/>
-      </w:pPr>
-    </w:lvl>
-  </w:abstractNum>
-  <w:abstractNum w:abstractNumId="5" w15:restartNumberingAfterBreak="0">
-    <w:nsid w:val="1459478D"/>
-    <w:multiLevelType w:val="multilevel"/>
-    <w:tmpl w:val="59325C10"/>
-    <w:lvl w:ilvl="0">
-      <w:start w:val="1"/>
-      <w:numFmt w:val="bullet"/>
-      <w:lvlText w:val=""/>
-      <w:lvlJc w:val="left"/>
-      <w:pPr>
-        <w:tabs>
-          <w:tab w:val="num" w:pos="720"/>
-        </w:tabs>
-        <w:ind w:left="720" w:hanging="360"/>
-      </w:pPr>
-      <w:rPr>
-        <w:rFonts w:ascii="Symbol" w:hAnsi="Symbol" w:hint="default"/>
-        <w:sz w:val="20"/>
-      </w:rPr>
-    </w:lvl>
-    <w:lvl w:ilvl="1" w:tentative="1">
-      <w:start w:val="1"/>
-      <w:numFmt w:val="bullet"/>
-      <w:lvlText w:val=""/>
-      <w:lvlJc w:val="left"/>
-      <w:pPr>
-        <w:tabs>
-          <w:tab w:val="num" w:pos="1440"/>
-        </w:tabs>
-        <w:ind w:left="1440" w:hanging="360"/>
-      </w:pPr>
-      <w:rPr>
-        <w:rFonts w:ascii="Symbol" w:hAnsi="Symbol" w:hint="default"/>
-        <w:sz w:val="20"/>
-      </w:rPr>
-    </w:lvl>
-    <w:lvl w:ilvl="2" w:tentative="1">
-      <w:start w:val="1"/>
-      <w:numFmt w:val="bullet"/>
-      <w:lvlText w:val=""/>
-      <w:lvlJc w:val="left"/>
-      <w:pPr>
-        <w:tabs>
-          <w:tab w:val="num" w:pos="2160"/>
-        </w:tabs>
-        <w:ind w:left="2160" w:hanging="360"/>
-      </w:pPr>
-      <w:rPr>
-        <w:rFonts w:ascii="Symbol" w:hAnsi="Symbol" w:hint="default"/>
-        <w:sz w:val="20"/>
-      </w:rPr>
-    </w:lvl>
-    <w:lvl w:ilvl="3" w:tentative="1">
-      <w:start w:val="1"/>
-      <w:numFmt w:val="bullet"/>
-      <w:lvlText w:val=""/>
-      <w:lvlJc w:val="left"/>
-      <w:pPr>
-        <w:tabs>
-          <w:tab w:val="num" w:pos="2880"/>
-        </w:tabs>
-        <w:ind w:left="2880" w:hanging="360"/>
-      </w:pPr>
-      <w:rPr>
-        <w:rFonts w:ascii="Symbol" w:hAnsi="Symbol" w:hint="default"/>
-        <w:sz w:val="20"/>
-      </w:rPr>
-    </w:lvl>
-    <w:lvl w:ilvl="4" w:tentative="1">
-      <w:start w:val="1"/>
-      <w:numFmt w:val="bullet"/>
-      <w:lvlText w:val=""/>
-      <w:lvlJc w:val="left"/>
-      <w:pPr>
-        <w:tabs>
-          <w:tab w:val="num" w:pos="3600"/>
-        </w:tabs>
-        <w:ind w:left="3600" w:hanging="360"/>
-      </w:pPr>
-      <w:rPr>
-        <w:rFonts w:ascii="Symbol" w:hAnsi="Symbol" w:hint="default"/>
-        <w:sz w:val="20"/>
-      </w:rPr>
-    </w:lvl>
-    <w:lvl w:ilvl="5" w:tentative="1">
-      <w:start w:val="1"/>
-      <w:numFmt w:val="bullet"/>
-      <w:lvlText w:val=""/>
-      <w:lvlJc w:val="left"/>
-      <w:pPr>
-        <w:tabs>
-          <w:tab w:val="num" w:pos="4320"/>
-        </w:tabs>
-        <w:ind w:left="4320" w:hanging="360"/>
-      </w:pPr>
-      <w:rPr>
-        <w:rFonts w:ascii="Symbol" w:hAnsi="Symbol" w:hint="default"/>
-        <w:sz w:val="20"/>
-      </w:rPr>
-    </w:lvl>
-    <w:lvl w:ilvl="6" w:tentative="1">
-      <w:start w:val="1"/>
-      <w:numFmt w:val="bullet"/>
-      <w:lvlText w:val=""/>
-      <w:lvlJc w:val="left"/>
-      <w:pPr>
-        <w:tabs>
-          <w:tab w:val="num" w:pos="5040"/>
-        </w:tabs>
-        <w:ind w:left="5040" w:hanging="360"/>
-      </w:pPr>
-      <w:rPr>
-        <w:rFonts w:ascii="Symbol" w:hAnsi="Symbol" w:hint="default"/>
-        <w:sz w:val="20"/>
-      </w:rPr>
-    </w:lvl>
-    <w:lvl w:ilvl="7" w:tentative="1">
-      <w:start w:val="1"/>
-      <w:numFmt w:val="bullet"/>
-      <w:lvlText w:val=""/>
-      <w:lvlJc w:val="left"/>
-      <w:pPr>
-        <w:tabs>
-          <w:tab w:val="num" w:pos="5760"/>
-        </w:tabs>
-        <w:ind w:left="5760" w:hanging="360"/>
-      </w:pPr>
-      <w:rPr>
-        <w:rFonts w:ascii="Symbol" w:hAnsi="Symbol" w:hint="default"/>
-        <w:sz w:val="20"/>
-      </w:rPr>
-    </w:lvl>
-    <w:lvl w:ilvl="8" w:tentative="1">
-      <w:start w:val="1"/>
-      <w:numFmt w:val="bullet"/>
-      <w:lvlText w:val=""/>
-      <w:lvlJc w:val="left"/>
-      <w:pPr>
-        <w:tabs>
-          <w:tab w:val="num" w:pos="6480"/>
-        </w:tabs>
-        <w:ind w:left="6480" w:hanging="360"/>
-      </w:pPr>
-      <w:rPr>
-        <w:rFonts w:ascii="Symbol" w:hAnsi="Symbol" w:hint="default"/>
-        <w:sz w:val="20"/>
-      </w:rPr>
-    </w:lvl>
-  </w:abstractNum>
-  <w:abstractNum w:abstractNumId="6" w15:restartNumberingAfterBreak="0">
-    <w:nsid w:val="15AA478C"/>
-    <w:multiLevelType w:val="multilevel"/>
-    <w:tmpl w:val="2F1A6128"/>
-    <w:lvl w:ilvl="0">
-      <w:start w:val="1"/>
-      <w:numFmt w:val="bullet"/>
-      <w:lvlText w:val=""/>
-      <w:lvlJc w:val="left"/>
-      <w:pPr>
-        <w:tabs>
-          <w:tab w:val="num" w:pos="720"/>
-        </w:tabs>
-        <w:ind w:left="720" w:hanging="360"/>
-      </w:pPr>
-      <w:rPr>
-        <w:rFonts w:ascii="Symbol" w:hAnsi="Symbol" w:hint="default"/>
-        <w:sz w:val="20"/>
-      </w:rPr>
-    </w:lvl>
-    <w:lvl w:ilvl="1" w:tentative="1">
-      <w:start w:val="1"/>
-      <w:numFmt w:val="bullet"/>
-      <w:lvlText w:val=""/>
-      <w:lvlJc w:val="left"/>
-      <w:pPr>
-        <w:tabs>
-          <w:tab w:val="num" w:pos="1440"/>
-        </w:tabs>
-        <w:ind w:left="1440" w:hanging="360"/>
-      </w:pPr>
-      <w:rPr>
-        <w:rFonts w:ascii="Symbol" w:hAnsi="Symbol" w:hint="default"/>
-        <w:sz w:val="20"/>
-      </w:rPr>
-    </w:lvl>
-    <w:lvl w:ilvl="2" w:tentative="1">
-      <w:start w:val="1"/>
-      <w:numFmt w:val="bullet"/>
-      <w:lvlText w:val=""/>
-      <w:lvlJc w:val="left"/>
-      <w:pPr>
-        <w:tabs>
-          <w:tab w:val="num" w:pos="2160"/>
-        </w:tabs>
-        <w:ind w:left="2160" w:hanging="360"/>
-      </w:pPr>
-      <w:rPr>
-        <w:rFonts w:ascii="Symbol" w:hAnsi="Symbol" w:hint="default"/>
-        <w:sz w:val="20"/>
-      </w:rPr>
-    </w:lvl>
-    <w:lvl w:ilvl="3" w:tentative="1">
-      <w:start w:val="1"/>
-      <w:numFmt w:val="bullet"/>
-      <w:lvlText w:val=""/>
-      <w:lvlJc w:val="left"/>
-      <w:pPr>
-        <w:tabs>
-          <w:tab w:val="num" w:pos="2880"/>
-        </w:tabs>
-        <w:ind w:left="2880" w:hanging="360"/>
-      </w:pPr>
-      <w:rPr>
-        <w:rFonts w:ascii="Symbol" w:hAnsi="Symbol" w:hint="default"/>
-        <w:sz w:val="20"/>
-      </w:rPr>
-    </w:lvl>
-    <w:lvl w:ilvl="4" w:tentative="1">
-      <w:start w:val="1"/>
-      <w:numFmt w:val="bullet"/>
-      <w:lvlText w:val=""/>
-      <w:lvlJc w:val="left"/>
-      <w:pPr>
-        <w:tabs>
-          <w:tab w:val="num" w:pos="3600"/>
-        </w:tabs>
-        <w:ind w:left="3600" w:hanging="360"/>
-      </w:pPr>
-      <w:rPr>
-        <w:rFonts w:ascii="Symbol" w:hAnsi="Symbol" w:hint="default"/>
-        <w:sz w:val="20"/>
-      </w:rPr>
-    </w:lvl>
-    <w:lvl w:ilvl="5" w:tentative="1">
-      <w:start w:val="1"/>
-      <w:numFmt w:val="bullet"/>
-      <w:lvlText w:val=""/>
-      <w:lvlJc w:val="left"/>
-      <w:pPr>
-        <w:tabs>
-          <w:tab w:val="num" w:pos="4320"/>
-        </w:tabs>
-        <w:ind w:left="4320" w:hanging="360"/>
-      </w:pPr>
-      <w:rPr>
-        <w:rFonts w:ascii="Symbol" w:hAnsi="Symbol" w:hint="default"/>
-        <w:sz w:val="20"/>
-      </w:rPr>
-    </w:lvl>
-    <w:lvl w:ilvl="6" w:tentative="1">
-      <w:start w:val="1"/>
-      <w:numFmt w:val="bullet"/>
-      <w:lvlText w:val=""/>
-      <w:lvlJc w:val="left"/>
-      <w:pPr>
-        <w:tabs>
-          <w:tab w:val="num" w:pos="5040"/>
-        </w:tabs>
-        <w:ind w:left="5040" w:hanging="360"/>
-      </w:pPr>
-      <w:rPr>
-        <w:rFonts w:ascii="Symbol" w:hAnsi="Symbol" w:hint="default"/>
-        <w:sz w:val="20"/>
-      </w:rPr>
-    </w:lvl>
-    <w:lvl w:ilvl="7" w:tentative="1">
-      <w:start w:val="1"/>
-      <w:numFmt w:val="bullet"/>
-      <w:lvlText w:val=""/>
-      <w:lvlJc w:val="left"/>
-      <w:pPr>
-        <w:tabs>
-          <w:tab w:val="num" w:pos="5760"/>
-        </w:tabs>
-        <w:ind w:left="5760" w:hanging="360"/>
-      </w:pPr>
-      <w:rPr>
-        <w:rFonts w:ascii="Symbol" w:hAnsi="Symbol" w:hint="default"/>
-        <w:sz w:val="20"/>
-      </w:rPr>
-    </w:lvl>
-    <w:lvl w:ilvl="8" w:tentative="1">
-      <w:start w:val="1"/>
-      <w:numFmt w:val="bullet"/>
-      <w:lvlText w:val=""/>
-      <w:lvlJc w:val="left"/>
-      <w:pPr>
-        <w:tabs>
-          <w:tab w:val="num" w:pos="6480"/>
-        </w:tabs>
-        <w:ind w:left="6480" w:hanging="360"/>
-      </w:pPr>
-      <w:rPr>
-        <w:rFonts w:ascii="Symbol" w:hAnsi="Symbol" w:hint="default"/>
-        <w:sz w:val="20"/>
-      </w:rPr>
-    </w:lvl>
-  </w:abstractNum>
-  <w:abstractNum w:abstractNumId="7" w15:restartNumberingAfterBreak="0">
-    <w:nsid w:val="1AAAF6BC"/>
-    <w:multiLevelType w:val="hybridMultilevel"/>
-    <w:tmpl w:val="906CF336"/>
-    <w:lvl w:ilvl="0" w:tplc="2578DA36">
-      <w:start w:val="1"/>
-      <w:numFmt w:val="bullet"/>
-      <w:lvlText w:val=""/>
-      <w:lvlJc w:val="left"/>
-      <w:pPr>
-        <w:ind w:left="720" w:hanging="360"/>
-      </w:pPr>
-      <w:rPr>
-        <w:rFonts w:ascii="Symbol" w:hAnsi="Symbol" w:hint="default"/>
-      </w:rPr>
-    </w:lvl>
-    <w:lvl w:ilvl="1" w:tplc="CC42805C">
-      <w:start w:val="1"/>
-      <w:numFmt w:val="bullet"/>
-      <w:lvlText w:val="o"/>
-      <w:lvlJc w:val="left"/>
-      <w:pPr>
-        <w:ind w:left="1440" w:hanging="360"/>
-      </w:pPr>
-      <w:rPr>
-        <w:rFonts w:ascii="Courier New" w:hAnsi="Courier New" w:hint="default"/>
-      </w:rPr>
-    </w:lvl>
-    <w:lvl w:ilvl="2" w:tplc="CB900722">
-      <w:start w:val="1"/>
-      <w:numFmt w:val="bullet"/>
-      <w:lvlText w:val=""/>
-      <w:lvlJc w:val="left"/>
-      <w:pPr>
-        <w:ind w:left="2160" w:hanging="360"/>
-      </w:pPr>
-      <w:rPr>
-        <w:rFonts w:ascii="Wingdings" w:hAnsi="Wingdings" w:hint="default"/>
-      </w:rPr>
-    </w:lvl>
-    <w:lvl w:ilvl="3" w:tplc="169E1C98">
-      <w:start w:val="1"/>
-      <w:numFmt w:val="bullet"/>
-      <w:lvlText w:val=""/>
-      <w:lvlJc w:val="left"/>
-      <w:pPr>
-        <w:ind w:left="2880" w:hanging="360"/>
-      </w:pPr>
-      <w:rPr>
-        <w:rFonts w:ascii="Symbol" w:hAnsi="Symbol" w:hint="default"/>
-      </w:rPr>
-    </w:lvl>
-    <w:lvl w:ilvl="4" w:tplc="437E9C8E">
-      <w:start w:val="1"/>
-      <w:numFmt w:val="bullet"/>
-      <w:lvlText w:val="o"/>
-      <w:lvlJc w:val="left"/>
-      <w:pPr>
-        <w:ind w:left="3600" w:hanging="360"/>
-      </w:pPr>
-      <w:rPr>
-        <w:rFonts w:ascii="Courier New" w:hAnsi="Courier New" w:hint="default"/>
-      </w:rPr>
-    </w:lvl>
-    <w:lvl w:ilvl="5" w:tplc="80104434">
-      <w:start w:val="1"/>
-      <w:numFmt w:val="bullet"/>
-      <w:lvlText w:val=""/>
-      <w:lvlJc w:val="left"/>
-      <w:pPr>
-        <w:ind w:left="4320" w:hanging="360"/>
-      </w:pPr>
-      <w:rPr>
-        <w:rFonts w:ascii="Wingdings" w:hAnsi="Wingdings" w:hint="default"/>
-      </w:rPr>
-    </w:lvl>
-    <w:lvl w:ilvl="6" w:tplc="D99A852E">
-      <w:start w:val="1"/>
-      <w:numFmt w:val="bullet"/>
-      <w:lvlText w:val=""/>
-      <w:lvlJc w:val="left"/>
-      <w:pPr>
-        <w:ind w:left="5040" w:hanging="360"/>
-      </w:pPr>
-      <w:rPr>
-        <w:rFonts w:ascii="Symbol" w:hAnsi="Symbol" w:hint="default"/>
-      </w:rPr>
-    </w:lvl>
-    <w:lvl w:ilvl="7" w:tplc="D938DFD8">
-      <w:start w:val="1"/>
-      <w:numFmt w:val="bullet"/>
-      <w:lvlText w:val="o"/>
-      <w:lvlJc w:val="left"/>
-      <w:pPr>
-        <w:ind w:left="5760" w:hanging="360"/>
-      </w:pPr>
-      <w:rPr>
-        <w:rFonts w:ascii="Courier New" w:hAnsi="Courier New" w:hint="default"/>
-      </w:rPr>
-    </w:lvl>
-    <w:lvl w:ilvl="8" w:tplc="E3F840A4">
-      <w:start w:val="1"/>
-      <w:numFmt w:val="bullet"/>
-      <w:lvlText w:val=""/>
-      <w:lvlJc w:val="left"/>
-      <w:pPr>
-        <w:ind w:left="6480" w:hanging="360"/>
-      </w:pPr>
-      <w:rPr>
-        <w:rFonts w:ascii="Wingdings" w:hAnsi="Wingdings" w:hint="default"/>
-      </w:rPr>
-    </w:lvl>
-  </w:abstractNum>
-  <w:abstractNum w:abstractNumId="8" w15:restartNumberingAfterBreak="0">
-    <w:nsid w:val="1F9F543B"/>
-    <w:multiLevelType w:val="multilevel"/>
-    <w:tmpl w:val="640EC4E0"/>
-    <w:lvl w:ilvl="0">
-      <w:start w:val="1"/>
-      <w:numFmt w:val="bullet"/>
-      <w:lvlText w:val=""/>
-      <w:lvlJc w:val="left"/>
-      <w:pPr>
-        <w:tabs>
-          <w:tab w:val="num" w:pos="720"/>
-        </w:tabs>
-        <w:ind w:left="720" w:hanging="360"/>
-      </w:pPr>
-      <w:rPr>
-        <w:rFonts w:ascii="Symbol" w:hAnsi="Symbol" w:hint="default"/>
-        <w:sz w:val="20"/>
-      </w:rPr>
-    </w:lvl>
-    <w:lvl w:ilvl="1" w:tentative="1">
-      <w:start w:val="1"/>
-      <w:numFmt w:val="bullet"/>
-      <w:lvlText w:val=""/>
-      <w:lvlJc w:val="left"/>
-      <w:pPr>
-        <w:tabs>
-          <w:tab w:val="num" w:pos="1440"/>
-        </w:tabs>
-        <w:ind w:left="1440" w:hanging="360"/>
-      </w:pPr>
-      <w:rPr>
-        <w:rFonts w:ascii="Symbol" w:hAnsi="Symbol" w:hint="default"/>
-        <w:sz w:val="20"/>
-      </w:rPr>
-    </w:lvl>
-    <w:lvl w:ilvl="2" w:tentative="1">
-      <w:start w:val="1"/>
-      <w:numFmt w:val="bullet"/>
-      <w:lvlText w:val=""/>
-      <w:lvlJc w:val="left"/>
-      <w:pPr>
-        <w:tabs>
-          <w:tab w:val="num" w:pos="2160"/>
-        </w:tabs>
-        <w:ind w:left="2160" w:hanging="360"/>
-      </w:pPr>
-      <w:rPr>
-        <w:rFonts w:ascii="Symbol" w:hAnsi="Symbol" w:hint="default"/>
-        <w:sz w:val="20"/>
-      </w:rPr>
-    </w:lvl>
-    <w:lvl w:ilvl="3" w:tentative="1">
-      <w:start w:val="1"/>
-      <w:numFmt w:val="bullet"/>
-      <w:lvlText w:val=""/>
-      <w:lvlJc w:val="left"/>
-      <w:pPr>
-        <w:tabs>
-          <w:tab w:val="num" w:pos="2880"/>
-        </w:tabs>
-        <w:ind w:left="2880" w:hanging="360"/>
-      </w:pPr>
-      <w:rPr>
-        <w:rFonts w:ascii="Symbol" w:hAnsi="Symbol" w:hint="default"/>
-        <w:sz w:val="20"/>
-      </w:rPr>
-    </w:lvl>
-    <w:lvl w:ilvl="4" w:tentative="1">
-      <w:start w:val="1"/>
-      <w:numFmt w:val="bullet"/>
-      <w:lvlText w:val=""/>
-      <w:lvlJc w:val="left"/>
-      <w:pPr>
-        <w:tabs>
-          <w:tab w:val="num" w:pos="3600"/>
-        </w:tabs>
-        <w:ind w:left="3600" w:hanging="360"/>
-      </w:pPr>
-      <w:rPr>
-        <w:rFonts w:ascii="Symbol" w:hAnsi="Symbol" w:hint="default"/>
-        <w:sz w:val="20"/>
-      </w:rPr>
-    </w:lvl>
-    <w:lvl w:ilvl="5" w:tentative="1">
-      <w:start w:val="1"/>
-      <w:numFmt w:val="bullet"/>
-      <w:lvlText w:val=""/>
-      <w:lvlJc w:val="left"/>
-      <w:pPr>
-        <w:tabs>
-          <w:tab w:val="num" w:pos="4320"/>
-        </w:tabs>
-        <w:ind w:left="4320" w:hanging="360"/>
-      </w:pPr>
-      <w:rPr>
-        <w:rFonts w:ascii="Symbol" w:hAnsi="Symbol" w:hint="default"/>
-        <w:sz w:val="20"/>
-      </w:rPr>
-    </w:lvl>
-    <w:lvl w:ilvl="6" w:tentative="1">
-      <w:start w:val="1"/>
-      <w:numFmt w:val="bullet"/>
-      <w:lvlText w:val=""/>
-      <w:lvlJc w:val="left"/>
-      <w:pPr>
-        <w:tabs>
-          <w:tab w:val="num" w:pos="5040"/>
-        </w:tabs>
-        <w:ind w:left="5040" w:hanging="360"/>
-      </w:pPr>
-      <w:rPr>
-        <w:rFonts w:ascii="Symbol" w:hAnsi="Symbol" w:hint="default"/>
-        <w:sz w:val="20"/>
-      </w:rPr>
-    </w:lvl>
-    <w:lvl w:ilvl="7" w:tentative="1">
-      <w:start w:val="1"/>
-      <w:numFmt w:val="bullet"/>
-      <w:lvlText w:val=""/>
-      <w:lvlJc w:val="left"/>
-      <w:pPr>
-        <w:tabs>
-          <w:tab w:val="num" w:pos="5760"/>
-        </w:tabs>
-        <w:ind w:left="5760" w:hanging="360"/>
-      </w:pPr>
-      <w:rPr>
-        <w:rFonts w:ascii="Symbol" w:hAnsi="Symbol" w:hint="default"/>
-        <w:sz w:val="20"/>
-      </w:rPr>
-    </w:lvl>
-    <w:lvl w:ilvl="8" w:tentative="1">
-      <w:start w:val="1"/>
-      <w:numFmt w:val="bullet"/>
-      <w:lvlText w:val=""/>
-      <w:lvlJc w:val="left"/>
-      <w:pPr>
-        <w:tabs>
-          <w:tab w:val="num" w:pos="6480"/>
-        </w:tabs>
-        <w:ind w:left="6480" w:hanging="360"/>
-      </w:pPr>
-      <w:rPr>
-        <w:rFonts w:ascii="Symbol" w:hAnsi="Symbol" w:hint="default"/>
-        <w:sz w:val="20"/>
-      </w:rPr>
-    </w:lvl>
-  </w:abstractNum>
-  <w:abstractNum w:abstractNumId="9" w15:restartNumberingAfterBreak="0">
-    <w:nsid w:val="21445948"/>
-    <w:multiLevelType w:val="hybridMultilevel"/>
-    <w:tmpl w:val="F58EFD96"/>
-    <w:lvl w:ilvl="0" w:tplc="0C000001">
-      <w:start w:val="1"/>
-      <w:numFmt w:val="bullet"/>
-      <w:lvlText w:val=""/>
-      <w:lvlJc w:val="left"/>
-      <w:pPr>
-        <w:ind w:left="720" w:hanging="360"/>
-      </w:pPr>
-      <w:rPr>
-        <w:rFonts w:ascii="Symbol" w:hAnsi="Symbol" w:hint="default"/>
-      </w:rPr>
-    </w:lvl>
-    <w:lvl w:ilvl="1" w:tplc="0C000003" w:tentative="1">
-      <w:start w:val="1"/>
-      <w:numFmt w:val="bullet"/>
-      <w:lvlText w:val="o"/>
-      <w:lvlJc w:val="left"/>
-      <w:pPr>
-        <w:ind w:left="1440" w:hanging="360"/>
-      </w:pPr>
-      <w:rPr>
-        <w:rFonts w:ascii="Courier New" w:hAnsi="Courier New" w:cs="Courier New" w:hint="default"/>
-      </w:rPr>
-    </w:lvl>
-    <w:lvl w:ilvl="2" w:tplc="0C000005" w:tentative="1">
-      <w:start w:val="1"/>
-      <w:numFmt w:val="bullet"/>
-      <w:lvlText w:val=""/>
-      <w:lvlJc w:val="left"/>
-      <w:pPr>
-        <w:ind w:left="2160" w:hanging="360"/>
-      </w:pPr>
-      <w:rPr>
-        <w:rFonts w:ascii="Wingdings" w:hAnsi="Wingdings" w:hint="default"/>
-      </w:rPr>
-    </w:lvl>
-    <w:lvl w:ilvl="3" w:tplc="0C000001" w:tentative="1">
-      <w:start w:val="1"/>
-      <w:numFmt w:val="bullet"/>
-      <w:lvlText w:val=""/>
-      <w:lvlJc w:val="left"/>
-      <w:pPr>
-        <w:ind w:left="2880" w:hanging="360"/>
-      </w:pPr>
-      <w:rPr>
-        <w:rFonts w:ascii="Symbol" w:hAnsi="Symbol" w:hint="default"/>
-      </w:rPr>
-    </w:lvl>
-    <w:lvl w:ilvl="4" w:tplc="0C000003" w:tentative="1">
-      <w:start w:val="1"/>
-      <w:numFmt w:val="bullet"/>
-      <w:lvlText w:val="o"/>
-      <w:lvlJc w:val="left"/>
-      <w:pPr>
-        <w:ind w:left="3600" w:hanging="360"/>
-      </w:pPr>
-      <w:rPr>
-        <w:rFonts w:ascii="Courier New" w:hAnsi="Courier New" w:cs="Courier New" w:hint="default"/>
-      </w:rPr>
-    </w:lvl>
-    <w:lvl w:ilvl="5" w:tplc="0C000005" w:tentative="1">
-      <w:start w:val="1"/>
-      <w:numFmt w:val="bullet"/>
-      <w:lvlText w:val=""/>
-      <w:lvlJc w:val="left"/>
-      <w:pPr>
-        <w:ind w:left="4320" w:hanging="360"/>
-      </w:pPr>
-      <w:rPr>
-        <w:rFonts w:ascii="Wingdings" w:hAnsi="Wingdings" w:hint="default"/>
-      </w:rPr>
-    </w:lvl>
-    <w:lvl w:ilvl="6" w:tplc="0C000001" w:tentative="1">
-      <w:start w:val="1"/>
-      <w:numFmt w:val="bullet"/>
-      <w:lvlText w:val=""/>
-      <w:lvlJc w:val="left"/>
-      <w:pPr>
-        <w:ind w:left="5040" w:hanging="360"/>
-      </w:pPr>
-      <w:rPr>
-        <w:rFonts w:ascii="Symbol" w:hAnsi="Symbol" w:hint="default"/>
-      </w:rPr>
-    </w:lvl>
-    <w:lvl w:ilvl="7" w:tplc="0C000003" w:tentative="1">
-      <w:start w:val="1"/>
-      <w:numFmt w:val="bullet"/>
-      <w:lvlText w:val="o"/>
-      <w:lvlJc w:val="left"/>
-      <w:pPr>
-        <w:ind w:left="5760" w:hanging="360"/>
-      </w:pPr>
-      <w:rPr>
-        <w:rFonts w:ascii="Courier New" w:hAnsi="Courier New" w:cs="Courier New" w:hint="default"/>
-      </w:rPr>
-    </w:lvl>
-    <w:lvl w:ilvl="8" w:tplc="0C000005" w:tentative="1">
-      <w:start w:val="1"/>
-      <w:numFmt w:val="bullet"/>
-      <w:lvlText w:val=""/>
-      <w:lvlJc w:val="left"/>
-      <w:pPr>
-        <w:ind w:left="6480" w:hanging="360"/>
-      </w:pPr>
-      <w:rPr>
-        <w:rFonts w:ascii="Wingdings" w:hAnsi="Wingdings" w:hint="default"/>
-      </w:rPr>
-    </w:lvl>
-  </w:abstractNum>
-  <w:abstractNum w:abstractNumId="10" w15:restartNumberingAfterBreak="0">
     <w:nsid w:val="23E41EAD"/>
     <w:multiLevelType w:val="multilevel"/>
     <w:tmpl w:val="0C000025"/>
@@ -4595,1887 +5450,7 @@
       </w:rPr>
     </w:lvl>
   </w:abstractNum>
-  <w:abstractNum w:abstractNumId="11" w15:restartNumberingAfterBreak="0">
-    <w:nsid w:val="27AD44C6"/>
-    <w:multiLevelType w:val="multilevel"/>
-    <w:tmpl w:val="2410C1D6"/>
-    <w:lvl w:ilvl="0">
-      <w:start w:val="1"/>
-      <w:numFmt w:val="bullet"/>
-      <w:lvlText w:val=""/>
-      <w:lvlJc w:val="left"/>
-      <w:pPr>
-        <w:tabs>
-          <w:tab w:val="num" w:pos="720"/>
-        </w:tabs>
-        <w:ind w:left="720" w:hanging="360"/>
-      </w:pPr>
-      <w:rPr>
-        <w:rFonts w:ascii="Symbol" w:hAnsi="Symbol" w:hint="default"/>
-        <w:sz w:val="20"/>
-      </w:rPr>
-    </w:lvl>
-    <w:lvl w:ilvl="1" w:tentative="1">
-      <w:start w:val="1"/>
-      <w:numFmt w:val="bullet"/>
-      <w:lvlText w:val="o"/>
-      <w:lvlJc w:val="left"/>
-      <w:pPr>
-        <w:tabs>
-          <w:tab w:val="num" w:pos="1440"/>
-        </w:tabs>
-        <w:ind w:left="1440" w:hanging="360"/>
-      </w:pPr>
-      <w:rPr>
-        <w:rFonts w:ascii="Courier New" w:hAnsi="Courier New" w:hint="default"/>
-        <w:sz w:val="20"/>
-      </w:rPr>
-    </w:lvl>
-    <w:lvl w:ilvl="2" w:tentative="1">
-      <w:start w:val="1"/>
-      <w:numFmt w:val="bullet"/>
-      <w:lvlText w:val=""/>
-      <w:lvlJc w:val="left"/>
-      <w:pPr>
-        <w:tabs>
-          <w:tab w:val="num" w:pos="2160"/>
-        </w:tabs>
-        <w:ind w:left="2160" w:hanging="360"/>
-      </w:pPr>
-      <w:rPr>
-        <w:rFonts w:ascii="Wingdings" w:hAnsi="Wingdings" w:hint="default"/>
-        <w:sz w:val="20"/>
-      </w:rPr>
-    </w:lvl>
-    <w:lvl w:ilvl="3" w:tentative="1">
-      <w:start w:val="1"/>
-      <w:numFmt w:val="bullet"/>
-      <w:lvlText w:val=""/>
-      <w:lvlJc w:val="left"/>
-      <w:pPr>
-        <w:tabs>
-          <w:tab w:val="num" w:pos="2880"/>
-        </w:tabs>
-        <w:ind w:left="2880" w:hanging="360"/>
-      </w:pPr>
-      <w:rPr>
-        <w:rFonts w:ascii="Wingdings" w:hAnsi="Wingdings" w:hint="default"/>
-        <w:sz w:val="20"/>
-      </w:rPr>
-    </w:lvl>
-    <w:lvl w:ilvl="4" w:tentative="1">
-      <w:start w:val="1"/>
-      <w:numFmt w:val="bullet"/>
-      <w:lvlText w:val=""/>
-      <w:lvlJc w:val="left"/>
-      <w:pPr>
-        <w:tabs>
-          <w:tab w:val="num" w:pos="3600"/>
-        </w:tabs>
-        <w:ind w:left="3600" w:hanging="360"/>
-      </w:pPr>
-      <w:rPr>
-        <w:rFonts w:ascii="Wingdings" w:hAnsi="Wingdings" w:hint="default"/>
-        <w:sz w:val="20"/>
-      </w:rPr>
-    </w:lvl>
-    <w:lvl w:ilvl="5" w:tentative="1">
-      <w:start w:val="1"/>
-      <w:numFmt w:val="bullet"/>
-      <w:lvlText w:val=""/>
-      <w:lvlJc w:val="left"/>
-      <w:pPr>
-        <w:tabs>
-          <w:tab w:val="num" w:pos="4320"/>
-        </w:tabs>
-        <w:ind w:left="4320" w:hanging="360"/>
-      </w:pPr>
-      <w:rPr>
-        <w:rFonts w:ascii="Wingdings" w:hAnsi="Wingdings" w:hint="default"/>
-        <w:sz w:val="20"/>
-      </w:rPr>
-    </w:lvl>
-    <w:lvl w:ilvl="6" w:tentative="1">
-      <w:start w:val="1"/>
-      <w:numFmt w:val="bullet"/>
-      <w:lvlText w:val=""/>
-      <w:lvlJc w:val="left"/>
-      <w:pPr>
-        <w:tabs>
-          <w:tab w:val="num" w:pos="5040"/>
-        </w:tabs>
-        <w:ind w:left="5040" w:hanging="360"/>
-      </w:pPr>
-      <w:rPr>
-        <w:rFonts w:ascii="Wingdings" w:hAnsi="Wingdings" w:hint="default"/>
-        <w:sz w:val="20"/>
-      </w:rPr>
-    </w:lvl>
-    <w:lvl w:ilvl="7" w:tentative="1">
-      <w:start w:val="1"/>
-      <w:numFmt w:val="bullet"/>
-      <w:lvlText w:val=""/>
-      <w:lvlJc w:val="left"/>
-      <w:pPr>
-        <w:tabs>
-          <w:tab w:val="num" w:pos="5760"/>
-        </w:tabs>
-        <w:ind w:left="5760" w:hanging="360"/>
-      </w:pPr>
-      <w:rPr>
-        <w:rFonts w:ascii="Wingdings" w:hAnsi="Wingdings" w:hint="default"/>
-        <w:sz w:val="20"/>
-      </w:rPr>
-    </w:lvl>
-    <w:lvl w:ilvl="8" w:tentative="1">
-      <w:start w:val="1"/>
-      <w:numFmt w:val="bullet"/>
-      <w:lvlText w:val=""/>
-      <w:lvlJc w:val="left"/>
-      <w:pPr>
-        <w:tabs>
-          <w:tab w:val="num" w:pos="6480"/>
-        </w:tabs>
-        <w:ind w:left="6480" w:hanging="360"/>
-      </w:pPr>
-      <w:rPr>
-        <w:rFonts w:ascii="Wingdings" w:hAnsi="Wingdings" w:hint="default"/>
-        <w:sz w:val="20"/>
-      </w:rPr>
-    </w:lvl>
-  </w:abstractNum>
-  <w:abstractNum w:abstractNumId="12" w15:restartNumberingAfterBreak="0">
-    <w:nsid w:val="27BD3698"/>
-    <w:multiLevelType w:val="multilevel"/>
-    <w:tmpl w:val="24D41D1A"/>
-    <w:lvl w:ilvl="0">
-      <w:start w:val="1"/>
-      <w:numFmt w:val="bullet"/>
-      <w:lvlText w:val=""/>
-      <w:lvlJc w:val="left"/>
-      <w:pPr>
-        <w:tabs>
-          <w:tab w:val="num" w:pos="720"/>
-        </w:tabs>
-        <w:ind w:left="720" w:hanging="360"/>
-      </w:pPr>
-      <w:rPr>
-        <w:rFonts w:ascii="Symbol" w:hAnsi="Symbol" w:hint="default"/>
-        <w:sz w:val="20"/>
-      </w:rPr>
-    </w:lvl>
-    <w:lvl w:ilvl="1" w:tentative="1">
-      <w:start w:val="1"/>
-      <w:numFmt w:val="bullet"/>
-      <w:lvlText w:val="o"/>
-      <w:lvlJc w:val="left"/>
-      <w:pPr>
-        <w:tabs>
-          <w:tab w:val="num" w:pos="1440"/>
-        </w:tabs>
-        <w:ind w:left="1440" w:hanging="360"/>
-      </w:pPr>
-      <w:rPr>
-        <w:rFonts w:ascii="Courier New" w:hAnsi="Courier New" w:hint="default"/>
-        <w:sz w:val="20"/>
-      </w:rPr>
-    </w:lvl>
-    <w:lvl w:ilvl="2" w:tentative="1">
-      <w:start w:val="1"/>
-      <w:numFmt w:val="bullet"/>
-      <w:lvlText w:val=""/>
-      <w:lvlJc w:val="left"/>
-      <w:pPr>
-        <w:tabs>
-          <w:tab w:val="num" w:pos="2160"/>
-        </w:tabs>
-        <w:ind w:left="2160" w:hanging="360"/>
-      </w:pPr>
-      <w:rPr>
-        <w:rFonts w:ascii="Wingdings" w:hAnsi="Wingdings" w:hint="default"/>
-        <w:sz w:val="20"/>
-      </w:rPr>
-    </w:lvl>
-    <w:lvl w:ilvl="3" w:tentative="1">
-      <w:start w:val="1"/>
-      <w:numFmt w:val="bullet"/>
-      <w:lvlText w:val=""/>
-      <w:lvlJc w:val="left"/>
-      <w:pPr>
-        <w:tabs>
-          <w:tab w:val="num" w:pos="2880"/>
-        </w:tabs>
-        <w:ind w:left="2880" w:hanging="360"/>
-      </w:pPr>
-      <w:rPr>
-        <w:rFonts w:ascii="Wingdings" w:hAnsi="Wingdings" w:hint="default"/>
-        <w:sz w:val="20"/>
-      </w:rPr>
-    </w:lvl>
-    <w:lvl w:ilvl="4" w:tentative="1">
-      <w:start w:val="1"/>
-      <w:numFmt w:val="bullet"/>
-      <w:lvlText w:val=""/>
-      <w:lvlJc w:val="left"/>
-      <w:pPr>
-        <w:tabs>
-          <w:tab w:val="num" w:pos="3600"/>
-        </w:tabs>
-        <w:ind w:left="3600" w:hanging="360"/>
-      </w:pPr>
-      <w:rPr>
-        <w:rFonts w:ascii="Wingdings" w:hAnsi="Wingdings" w:hint="default"/>
-        <w:sz w:val="20"/>
-      </w:rPr>
-    </w:lvl>
-    <w:lvl w:ilvl="5" w:tentative="1">
-      <w:start w:val="1"/>
-      <w:numFmt w:val="bullet"/>
-      <w:lvlText w:val=""/>
-      <w:lvlJc w:val="left"/>
-      <w:pPr>
-        <w:tabs>
-          <w:tab w:val="num" w:pos="4320"/>
-        </w:tabs>
-        <w:ind w:left="4320" w:hanging="360"/>
-      </w:pPr>
-      <w:rPr>
-        <w:rFonts w:ascii="Wingdings" w:hAnsi="Wingdings" w:hint="default"/>
-        <w:sz w:val="20"/>
-      </w:rPr>
-    </w:lvl>
-    <w:lvl w:ilvl="6" w:tentative="1">
-      <w:start w:val="1"/>
-      <w:numFmt w:val="bullet"/>
-      <w:lvlText w:val=""/>
-      <w:lvlJc w:val="left"/>
-      <w:pPr>
-        <w:tabs>
-          <w:tab w:val="num" w:pos="5040"/>
-        </w:tabs>
-        <w:ind w:left="5040" w:hanging="360"/>
-      </w:pPr>
-      <w:rPr>
-        <w:rFonts w:ascii="Wingdings" w:hAnsi="Wingdings" w:hint="default"/>
-        <w:sz w:val="20"/>
-      </w:rPr>
-    </w:lvl>
-    <w:lvl w:ilvl="7" w:tentative="1">
-      <w:start w:val="1"/>
-      <w:numFmt w:val="bullet"/>
-      <w:lvlText w:val=""/>
-      <w:lvlJc w:val="left"/>
-      <w:pPr>
-        <w:tabs>
-          <w:tab w:val="num" w:pos="5760"/>
-        </w:tabs>
-        <w:ind w:left="5760" w:hanging="360"/>
-      </w:pPr>
-      <w:rPr>
-        <w:rFonts w:ascii="Wingdings" w:hAnsi="Wingdings" w:hint="default"/>
-        <w:sz w:val="20"/>
-      </w:rPr>
-    </w:lvl>
-    <w:lvl w:ilvl="8" w:tentative="1">
-      <w:start w:val="1"/>
-      <w:numFmt w:val="bullet"/>
-      <w:lvlText w:val=""/>
-      <w:lvlJc w:val="left"/>
-      <w:pPr>
-        <w:tabs>
-          <w:tab w:val="num" w:pos="6480"/>
-        </w:tabs>
-        <w:ind w:left="6480" w:hanging="360"/>
-      </w:pPr>
-      <w:rPr>
-        <w:rFonts w:ascii="Wingdings" w:hAnsi="Wingdings" w:hint="default"/>
-        <w:sz w:val="20"/>
-      </w:rPr>
-    </w:lvl>
-  </w:abstractNum>
-  <w:abstractNum w:abstractNumId="13" w15:restartNumberingAfterBreak="0">
-    <w:nsid w:val="28E7518A"/>
-    <w:multiLevelType w:val="multilevel"/>
-    <w:tmpl w:val="D8163E90"/>
-    <w:lvl w:ilvl="0">
-      <w:start w:val="1"/>
-      <w:numFmt w:val="bullet"/>
-      <w:lvlText w:val=""/>
-      <w:lvlJc w:val="left"/>
-      <w:pPr>
-        <w:tabs>
-          <w:tab w:val="num" w:pos="720"/>
-        </w:tabs>
-        <w:ind w:left="720" w:hanging="360"/>
-      </w:pPr>
-      <w:rPr>
-        <w:rFonts w:ascii="Symbol" w:hAnsi="Symbol" w:hint="default"/>
-        <w:sz w:val="20"/>
-      </w:rPr>
-    </w:lvl>
-    <w:lvl w:ilvl="1" w:tentative="1">
-      <w:start w:val="1"/>
-      <w:numFmt w:val="bullet"/>
-      <w:lvlText w:val=""/>
-      <w:lvlJc w:val="left"/>
-      <w:pPr>
-        <w:tabs>
-          <w:tab w:val="num" w:pos="1440"/>
-        </w:tabs>
-        <w:ind w:left="1440" w:hanging="360"/>
-      </w:pPr>
-      <w:rPr>
-        <w:rFonts w:ascii="Symbol" w:hAnsi="Symbol" w:hint="default"/>
-        <w:sz w:val="20"/>
-      </w:rPr>
-    </w:lvl>
-    <w:lvl w:ilvl="2" w:tentative="1">
-      <w:start w:val="1"/>
-      <w:numFmt w:val="bullet"/>
-      <w:lvlText w:val=""/>
-      <w:lvlJc w:val="left"/>
-      <w:pPr>
-        <w:tabs>
-          <w:tab w:val="num" w:pos="2160"/>
-        </w:tabs>
-        <w:ind w:left="2160" w:hanging="360"/>
-      </w:pPr>
-      <w:rPr>
-        <w:rFonts w:ascii="Symbol" w:hAnsi="Symbol" w:hint="default"/>
-        <w:sz w:val="20"/>
-      </w:rPr>
-    </w:lvl>
-    <w:lvl w:ilvl="3" w:tentative="1">
-      <w:start w:val="1"/>
-      <w:numFmt w:val="bullet"/>
-      <w:lvlText w:val=""/>
-      <w:lvlJc w:val="left"/>
-      <w:pPr>
-        <w:tabs>
-          <w:tab w:val="num" w:pos="2880"/>
-        </w:tabs>
-        <w:ind w:left="2880" w:hanging="360"/>
-      </w:pPr>
-      <w:rPr>
-        <w:rFonts w:ascii="Symbol" w:hAnsi="Symbol" w:hint="default"/>
-        <w:sz w:val="20"/>
-      </w:rPr>
-    </w:lvl>
-    <w:lvl w:ilvl="4" w:tentative="1">
-      <w:start w:val="1"/>
-      <w:numFmt w:val="bullet"/>
-      <w:lvlText w:val=""/>
-      <w:lvlJc w:val="left"/>
-      <w:pPr>
-        <w:tabs>
-          <w:tab w:val="num" w:pos="3600"/>
-        </w:tabs>
-        <w:ind w:left="3600" w:hanging="360"/>
-      </w:pPr>
-      <w:rPr>
-        <w:rFonts w:ascii="Symbol" w:hAnsi="Symbol" w:hint="default"/>
-        <w:sz w:val="20"/>
-      </w:rPr>
-    </w:lvl>
-    <w:lvl w:ilvl="5" w:tentative="1">
-      <w:start w:val="1"/>
-      <w:numFmt w:val="bullet"/>
-      <w:lvlText w:val=""/>
-      <w:lvlJc w:val="left"/>
-      <w:pPr>
-        <w:tabs>
-          <w:tab w:val="num" w:pos="4320"/>
-        </w:tabs>
-        <w:ind w:left="4320" w:hanging="360"/>
-      </w:pPr>
-      <w:rPr>
-        <w:rFonts w:ascii="Symbol" w:hAnsi="Symbol" w:hint="default"/>
-        <w:sz w:val="20"/>
-      </w:rPr>
-    </w:lvl>
-    <w:lvl w:ilvl="6" w:tentative="1">
-      <w:start w:val="1"/>
-      <w:numFmt w:val="bullet"/>
-      <w:lvlText w:val=""/>
-      <w:lvlJc w:val="left"/>
-      <w:pPr>
-        <w:tabs>
-          <w:tab w:val="num" w:pos="5040"/>
-        </w:tabs>
-        <w:ind w:left="5040" w:hanging="360"/>
-      </w:pPr>
-      <w:rPr>
-        <w:rFonts w:ascii="Symbol" w:hAnsi="Symbol" w:hint="default"/>
-        <w:sz w:val="20"/>
-      </w:rPr>
-    </w:lvl>
-    <w:lvl w:ilvl="7" w:tentative="1">
-      <w:start w:val="1"/>
-      <w:numFmt w:val="bullet"/>
-      <w:lvlText w:val=""/>
-      <w:lvlJc w:val="left"/>
-      <w:pPr>
-        <w:tabs>
-          <w:tab w:val="num" w:pos="5760"/>
-        </w:tabs>
-        <w:ind w:left="5760" w:hanging="360"/>
-      </w:pPr>
-      <w:rPr>
-        <w:rFonts w:ascii="Symbol" w:hAnsi="Symbol" w:hint="default"/>
-        <w:sz w:val="20"/>
-      </w:rPr>
-    </w:lvl>
-    <w:lvl w:ilvl="8" w:tentative="1">
-      <w:start w:val="1"/>
-      <w:numFmt w:val="bullet"/>
-      <w:lvlText w:val=""/>
-      <w:lvlJc w:val="left"/>
-      <w:pPr>
-        <w:tabs>
-          <w:tab w:val="num" w:pos="6480"/>
-        </w:tabs>
-        <w:ind w:left="6480" w:hanging="360"/>
-      </w:pPr>
-      <w:rPr>
-        <w:rFonts w:ascii="Symbol" w:hAnsi="Symbol" w:hint="default"/>
-        <w:sz w:val="20"/>
-      </w:rPr>
-    </w:lvl>
-  </w:abstractNum>
-  <w:abstractNum w:abstractNumId="14" w15:restartNumberingAfterBreak="0">
-    <w:nsid w:val="297079A5"/>
-    <w:multiLevelType w:val="hybridMultilevel"/>
-    <w:tmpl w:val="BF861A76"/>
-    <w:lvl w:ilvl="0" w:tplc="0C000015">
-      <w:start w:val="1"/>
-      <w:numFmt w:val="upperLetter"/>
-      <w:lvlText w:val="%1."/>
-      <w:lvlJc w:val="left"/>
-      <w:pPr>
-        <w:ind w:left="360" w:hanging="360"/>
-      </w:pPr>
-      <w:rPr>
-        <w:rFonts w:hint="default"/>
-      </w:rPr>
-    </w:lvl>
-    <w:lvl w:ilvl="1" w:tplc="0C000019" w:tentative="1">
-      <w:start w:val="1"/>
-      <w:numFmt w:val="lowerLetter"/>
-      <w:lvlText w:val="%2."/>
-      <w:lvlJc w:val="left"/>
-      <w:pPr>
-        <w:ind w:left="1080" w:hanging="360"/>
-      </w:pPr>
-    </w:lvl>
-    <w:lvl w:ilvl="2" w:tplc="0C00001B" w:tentative="1">
-      <w:start w:val="1"/>
-      <w:numFmt w:val="lowerRoman"/>
-      <w:lvlText w:val="%3."/>
-      <w:lvlJc w:val="right"/>
-      <w:pPr>
-        <w:ind w:left="1800" w:hanging="180"/>
-      </w:pPr>
-    </w:lvl>
-    <w:lvl w:ilvl="3" w:tplc="0C00000F" w:tentative="1">
-      <w:start w:val="1"/>
-      <w:numFmt w:val="decimal"/>
-      <w:lvlText w:val="%4."/>
-      <w:lvlJc w:val="left"/>
-      <w:pPr>
-        <w:ind w:left="2520" w:hanging="360"/>
-      </w:pPr>
-    </w:lvl>
-    <w:lvl w:ilvl="4" w:tplc="0C000019" w:tentative="1">
-      <w:start w:val="1"/>
-      <w:numFmt w:val="lowerLetter"/>
-      <w:lvlText w:val="%5."/>
-      <w:lvlJc w:val="left"/>
-      <w:pPr>
-        <w:ind w:left="3240" w:hanging="360"/>
-      </w:pPr>
-    </w:lvl>
-    <w:lvl w:ilvl="5" w:tplc="0C00001B" w:tentative="1">
-      <w:start w:val="1"/>
-      <w:numFmt w:val="lowerRoman"/>
-      <w:lvlText w:val="%6."/>
-      <w:lvlJc w:val="right"/>
-      <w:pPr>
-        <w:ind w:left="3960" w:hanging="180"/>
-      </w:pPr>
-    </w:lvl>
-    <w:lvl w:ilvl="6" w:tplc="0C00000F" w:tentative="1">
-      <w:start w:val="1"/>
-      <w:numFmt w:val="decimal"/>
-      <w:lvlText w:val="%7."/>
-      <w:lvlJc w:val="left"/>
-      <w:pPr>
-        <w:ind w:left="4680" w:hanging="360"/>
-      </w:pPr>
-    </w:lvl>
-    <w:lvl w:ilvl="7" w:tplc="0C000019" w:tentative="1">
-      <w:start w:val="1"/>
-      <w:numFmt w:val="lowerLetter"/>
-      <w:lvlText w:val="%8."/>
-      <w:lvlJc w:val="left"/>
-      <w:pPr>
-        <w:ind w:left="5400" w:hanging="360"/>
-      </w:pPr>
-    </w:lvl>
-    <w:lvl w:ilvl="8" w:tplc="0C00001B" w:tentative="1">
-      <w:start w:val="1"/>
-      <w:numFmt w:val="lowerRoman"/>
-      <w:lvlText w:val="%9."/>
-      <w:lvlJc w:val="right"/>
-      <w:pPr>
-        <w:ind w:left="6120" w:hanging="180"/>
-      </w:pPr>
-    </w:lvl>
-  </w:abstractNum>
-  <w:abstractNum w:abstractNumId="15" w15:restartNumberingAfterBreak="0">
-    <w:nsid w:val="2AB221FA"/>
-    <w:multiLevelType w:val="multilevel"/>
-    <w:tmpl w:val="6E7C2BC0"/>
-    <w:lvl w:ilvl="0">
-      <w:start w:val="1"/>
-      <w:numFmt w:val="bullet"/>
-      <w:lvlText w:val=""/>
-      <w:lvlJc w:val="left"/>
-      <w:pPr>
-        <w:tabs>
-          <w:tab w:val="num" w:pos="720"/>
-        </w:tabs>
-        <w:ind w:left="720" w:hanging="360"/>
-      </w:pPr>
-      <w:rPr>
-        <w:rFonts w:ascii="Symbol" w:hAnsi="Symbol" w:hint="default"/>
-        <w:sz w:val="20"/>
-      </w:rPr>
-    </w:lvl>
-    <w:lvl w:ilvl="1" w:tentative="1">
-      <w:start w:val="1"/>
-      <w:numFmt w:val="bullet"/>
-      <w:lvlText w:val=""/>
-      <w:lvlJc w:val="left"/>
-      <w:pPr>
-        <w:tabs>
-          <w:tab w:val="num" w:pos="1440"/>
-        </w:tabs>
-        <w:ind w:left="1440" w:hanging="360"/>
-      </w:pPr>
-      <w:rPr>
-        <w:rFonts w:ascii="Symbol" w:hAnsi="Symbol" w:hint="default"/>
-        <w:sz w:val="20"/>
-      </w:rPr>
-    </w:lvl>
-    <w:lvl w:ilvl="2" w:tentative="1">
-      <w:start w:val="1"/>
-      <w:numFmt w:val="bullet"/>
-      <w:lvlText w:val=""/>
-      <w:lvlJc w:val="left"/>
-      <w:pPr>
-        <w:tabs>
-          <w:tab w:val="num" w:pos="2160"/>
-        </w:tabs>
-        <w:ind w:left="2160" w:hanging="360"/>
-      </w:pPr>
-      <w:rPr>
-        <w:rFonts w:ascii="Symbol" w:hAnsi="Symbol" w:hint="default"/>
-        <w:sz w:val="20"/>
-      </w:rPr>
-    </w:lvl>
-    <w:lvl w:ilvl="3" w:tentative="1">
-      <w:start w:val="1"/>
-      <w:numFmt w:val="bullet"/>
-      <w:lvlText w:val=""/>
-      <w:lvlJc w:val="left"/>
-      <w:pPr>
-        <w:tabs>
-          <w:tab w:val="num" w:pos="2880"/>
-        </w:tabs>
-        <w:ind w:left="2880" w:hanging="360"/>
-      </w:pPr>
-      <w:rPr>
-        <w:rFonts w:ascii="Symbol" w:hAnsi="Symbol" w:hint="default"/>
-        <w:sz w:val="20"/>
-      </w:rPr>
-    </w:lvl>
-    <w:lvl w:ilvl="4" w:tentative="1">
-      <w:start w:val="1"/>
-      <w:numFmt w:val="bullet"/>
-      <w:lvlText w:val=""/>
-      <w:lvlJc w:val="left"/>
-      <w:pPr>
-        <w:tabs>
-          <w:tab w:val="num" w:pos="3600"/>
-        </w:tabs>
-        <w:ind w:left="3600" w:hanging="360"/>
-      </w:pPr>
-      <w:rPr>
-        <w:rFonts w:ascii="Symbol" w:hAnsi="Symbol" w:hint="default"/>
-        <w:sz w:val="20"/>
-      </w:rPr>
-    </w:lvl>
-    <w:lvl w:ilvl="5" w:tentative="1">
-      <w:start w:val="1"/>
-      <w:numFmt w:val="bullet"/>
-      <w:lvlText w:val=""/>
-      <w:lvlJc w:val="left"/>
-      <w:pPr>
-        <w:tabs>
-          <w:tab w:val="num" w:pos="4320"/>
-        </w:tabs>
-        <w:ind w:left="4320" w:hanging="360"/>
-      </w:pPr>
-      <w:rPr>
-        <w:rFonts w:ascii="Symbol" w:hAnsi="Symbol" w:hint="default"/>
-        <w:sz w:val="20"/>
-      </w:rPr>
-    </w:lvl>
-    <w:lvl w:ilvl="6" w:tentative="1">
-      <w:start w:val="1"/>
-      <w:numFmt w:val="bullet"/>
-      <w:lvlText w:val=""/>
-      <w:lvlJc w:val="left"/>
-      <w:pPr>
-        <w:tabs>
-          <w:tab w:val="num" w:pos="5040"/>
-        </w:tabs>
-        <w:ind w:left="5040" w:hanging="360"/>
-      </w:pPr>
-      <w:rPr>
-        <w:rFonts w:ascii="Symbol" w:hAnsi="Symbol" w:hint="default"/>
-        <w:sz w:val="20"/>
-      </w:rPr>
-    </w:lvl>
-    <w:lvl w:ilvl="7" w:tentative="1">
-      <w:start w:val="1"/>
-      <w:numFmt w:val="bullet"/>
-      <w:lvlText w:val=""/>
-      <w:lvlJc w:val="left"/>
-      <w:pPr>
-        <w:tabs>
-          <w:tab w:val="num" w:pos="5760"/>
-        </w:tabs>
-        <w:ind w:left="5760" w:hanging="360"/>
-      </w:pPr>
-      <w:rPr>
-        <w:rFonts w:ascii="Symbol" w:hAnsi="Symbol" w:hint="default"/>
-        <w:sz w:val="20"/>
-      </w:rPr>
-    </w:lvl>
-    <w:lvl w:ilvl="8" w:tentative="1">
-      <w:start w:val="1"/>
-      <w:numFmt w:val="bullet"/>
-      <w:lvlText w:val=""/>
-      <w:lvlJc w:val="left"/>
-      <w:pPr>
-        <w:tabs>
-          <w:tab w:val="num" w:pos="6480"/>
-        </w:tabs>
-        <w:ind w:left="6480" w:hanging="360"/>
-      </w:pPr>
-      <w:rPr>
-        <w:rFonts w:ascii="Symbol" w:hAnsi="Symbol" w:hint="default"/>
-        <w:sz w:val="20"/>
-      </w:rPr>
-    </w:lvl>
-  </w:abstractNum>
-  <w:abstractNum w:abstractNumId="16" w15:restartNumberingAfterBreak="0">
-    <w:nsid w:val="2C1152B8"/>
-    <w:multiLevelType w:val="hybridMultilevel"/>
-    <w:tmpl w:val="5824CD62"/>
-    <w:lvl w:ilvl="0" w:tplc="0C000015">
-      <w:start w:val="1"/>
-      <w:numFmt w:val="upperLetter"/>
-      <w:lvlText w:val="%1."/>
-      <w:lvlJc w:val="left"/>
-      <w:pPr>
-        <w:ind w:left="720" w:hanging="360"/>
-      </w:pPr>
-      <w:rPr>
-        <w:rFonts w:hint="default"/>
-      </w:rPr>
-    </w:lvl>
-    <w:lvl w:ilvl="1" w:tplc="0C000019">
-      <w:start w:val="1"/>
-      <w:numFmt w:val="lowerLetter"/>
-      <w:lvlText w:val="%2."/>
-      <w:lvlJc w:val="left"/>
-      <w:pPr>
-        <w:ind w:left="1440" w:hanging="360"/>
-      </w:pPr>
-    </w:lvl>
-    <w:lvl w:ilvl="2" w:tplc="0C00001B" w:tentative="1">
-      <w:start w:val="1"/>
-      <w:numFmt w:val="lowerRoman"/>
-      <w:lvlText w:val="%3."/>
-      <w:lvlJc w:val="right"/>
-      <w:pPr>
-        <w:ind w:left="2160" w:hanging="180"/>
-      </w:pPr>
-    </w:lvl>
-    <w:lvl w:ilvl="3" w:tplc="0C00000F" w:tentative="1">
-      <w:start w:val="1"/>
-      <w:numFmt w:val="decimal"/>
-      <w:lvlText w:val="%4."/>
-      <w:lvlJc w:val="left"/>
-      <w:pPr>
-        <w:ind w:left="2880" w:hanging="360"/>
-      </w:pPr>
-    </w:lvl>
-    <w:lvl w:ilvl="4" w:tplc="0C000019" w:tentative="1">
-      <w:start w:val="1"/>
-      <w:numFmt w:val="lowerLetter"/>
-      <w:lvlText w:val="%5."/>
-      <w:lvlJc w:val="left"/>
-      <w:pPr>
-        <w:ind w:left="3600" w:hanging="360"/>
-      </w:pPr>
-    </w:lvl>
-    <w:lvl w:ilvl="5" w:tplc="0C00001B" w:tentative="1">
-      <w:start w:val="1"/>
-      <w:numFmt w:val="lowerRoman"/>
-      <w:lvlText w:val="%6."/>
-      <w:lvlJc w:val="right"/>
-      <w:pPr>
-        <w:ind w:left="4320" w:hanging="180"/>
-      </w:pPr>
-    </w:lvl>
-    <w:lvl w:ilvl="6" w:tplc="0C00000F" w:tentative="1">
-      <w:start w:val="1"/>
-      <w:numFmt w:val="decimal"/>
-      <w:lvlText w:val="%7."/>
-      <w:lvlJc w:val="left"/>
-      <w:pPr>
-        <w:ind w:left="5040" w:hanging="360"/>
-      </w:pPr>
-    </w:lvl>
-    <w:lvl w:ilvl="7" w:tplc="0C000019" w:tentative="1">
-      <w:start w:val="1"/>
-      <w:numFmt w:val="lowerLetter"/>
-      <w:lvlText w:val="%8."/>
-      <w:lvlJc w:val="left"/>
-      <w:pPr>
-        <w:ind w:left="5760" w:hanging="360"/>
-      </w:pPr>
-    </w:lvl>
-    <w:lvl w:ilvl="8" w:tplc="0C00001B" w:tentative="1">
-      <w:start w:val="1"/>
-      <w:numFmt w:val="lowerRoman"/>
-      <w:lvlText w:val="%9."/>
-      <w:lvlJc w:val="right"/>
-      <w:pPr>
-        <w:ind w:left="6480" w:hanging="180"/>
-      </w:pPr>
-    </w:lvl>
-  </w:abstractNum>
-  <w:abstractNum w:abstractNumId="17" w15:restartNumberingAfterBreak="0">
-    <w:nsid w:val="2F3A7503"/>
-    <w:multiLevelType w:val="hybridMultilevel"/>
-    <w:tmpl w:val="ED2C74D2"/>
-    <w:lvl w:ilvl="0" w:tplc="8FCE4574">
-      <w:start w:val="1"/>
-      <w:numFmt w:val="upperRoman"/>
-      <w:lvlText w:val="%1."/>
-      <w:lvlJc w:val="left"/>
-      <w:pPr>
-        <w:ind w:left="1080" w:hanging="720"/>
-      </w:pPr>
-      <w:rPr>
-        <w:rFonts w:ascii="Segoe UI" w:eastAsiaTheme="minorHAnsi" w:hAnsi="Segoe UI" w:cstheme="minorHAnsi" w:hint="default"/>
-        <w:color w:val="0563C1" w:themeColor="hyperlink"/>
-        <w:sz w:val="24"/>
-        <w:u w:val="single"/>
-      </w:rPr>
-    </w:lvl>
-    <w:lvl w:ilvl="1" w:tplc="0C000019" w:tentative="1">
-      <w:start w:val="1"/>
-      <w:numFmt w:val="lowerLetter"/>
-      <w:lvlText w:val="%2."/>
-      <w:lvlJc w:val="left"/>
-      <w:pPr>
-        <w:ind w:left="1440" w:hanging="360"/>
-      </w:pPr>
-    </w:lvl>
-    <w:lvl w:ilvl="2" w:tplc="0C00001B" w:tentative="1">
-      <w:start w:val="1"/>
-      <w:numFmt w:val="lowerRoman"/>
-      <w:lvlText w:val="%3."/>
-      <w:lvlJc w:val="right"/>
-      <w:pPr>
-        <w:ind w:left="2160" w:hanging="180"/>
-      </w:pPr>
-    </w:lvl>
-    <w:lvl w:ilvl="3" w:tplc="0C00000F" w:tentative="1">
-      <w:start w:val="1"/>
-      <w:numFmt w:val="decimal"/>
-      <w:lvlText w:val="%4."/>
-      <w:lvlJc w:val="left"/>
-      <w:pPr>
-        <w:ind w:left="2880" w:hanging="360"/>
-      </w:pPr>
-    </w:lvl>
-    <w:lvl w:ilvl="4" w:tplc="0C000019" w:tentative="1">
-      <w:start w:val="1"/>
-      <w:numFmt w:val="lowerLetter"/>
-      <w:lvlText w:val="%5."/>
-      <w:lvlJc w:val="left"/>
-      <w:pPr>
-        <w:ind w:left="3600" w:hanging="360"/>
-      </w:pPr>
-    </w:lvl>
-    <w:lvl w:ilvl="5" w:tplc="0C00001B" w:tentative="1">
-      <w:start w:val="1"/>
-      <w:numFmt w:val="lowerRoman"/>
-      <w:lvlText w:val="%6."/>
-      <w:lvlJc w:val="right"/>
-      <w:pPr>
-        <w:ind w:left="4320" w:hanging="180"/>
-      </w:pPr>
-    </w:lvl>
-    <w:lvl w:ilvl="6" w:tplc="0C00000F" w:tentative="1">
-      <w:start w:val="1"/>
-      <w:numFmt w:val="decimal"/>
-      <w:lvlText w:val="%7."/>
-      <w:lvlJc w:val="left"/>
-      <w:pPr>
-        <w:ind w:left="5040" w:hanging="360"/>
-      </w:pPr>
-    </w:lvl>
-    <w:lvl w:ilvl="7" w:tplc="0C000019" w:tentative="1">
-      <w:start w:val="1"/>
-      <w:numFmt w:val="lowerLetter"/>
-      <w:lvlText w:val="%8."/>
-      <w:lvlJc w:val="left"/>
-      <w:pPr>
-        <w:ind w:left="5760" w:hanging="360"/>
-      </w:pPr>
-    </w:lvl>
-    <w:lvl w:ilvl="8" w:tplc="0C00001B" w:tentative="1">
-      <w:start w:val="1"/>
-      <w:numFmt w:val="lowerRoman"/>
-      <w:lvlText w:val="%9."/>
-      <w:lvlJc w:val="right"/>
-      <w:pPr>
-        <w:ind w:left="6480" w:hanging="180"/>
-      </w:pPr>
-    </w:lvl>
-  </w:abstractNum>
-  <w:abstractNum w:abstractNumId="18" w15:restartNumberingAfterBreak="0">
-    <w:nsid w:val="2F797ED1"/>
-    <w:multiLevelType w:val="multilevel"/>
-    <w:tmpl w:val="CCBE43D8"/>
-    <w:lvl w:ilvl="0">
-      <w:start w:val="1"/>
-      <w:numFmt w:val="bullet"/>
-      <w:lvlText w:val=""/>
-      <w:lvlJc w:val="left"/>
-      <w:pPr>
-        <w:tabs>
-          <w:tab w:val="num" w:pos="720"/>
-        </w:tabs>
-        <w:ind w:left="720" w:hanging="360"/>
-      </w:pPr>
-      <w:rPr>
-        <w:rFonts w:ascii="Symbol" w:hAnsi="Symbol" w:hint="default"/>
-        <w:sz w:val="20"/>
-      </w:rPr>
-    </w:lvl>
-    <w:lvl w:ilvl="1" w:tentative="1">
-      <w:start w:val="1"/>
-      <w:numFmt w:val="bullet"/>
-      <w:lvlText w:val=""/>
-      <w:lvlJc w:val="left"/>
-      <w:pPr>
-        <w:tabs>
-          <w:tab w:val="num" w:pos="1440"/>
-        </w:tabs>
-        <w:ind w:left="1440" w:hanging="360"/>
-      </w:pPr>
-      <w:rPr>
-        <w:rFonts w:ascii="Symbol" w:hAnsi="Symbol" w:hint="default"/>
-        <w:sz w:val="20"/>
-      </w:rPr>
-    </w:lvl>
-    <w:lvl w:ilvl="2" w:tentative="1">
-      <w:start w:val="1"/>
-      <w:numFmt w:val="bullet"/>
-      <w:lvlText w:val=""/>
-      <w:lvlJc w:val="left"/>
-      <w:pPr>
-        <w:tabs>
-          <w:tab w:val="num" w:pos="2160"/>
-        </w:tabs>
-        <w:ind w:left="2160" w:hanging="360"/>
-      </w:pPr>
-      <w:rPr>
-        <w:rFonts w:ascii="Symbol" w:hAnsi="Symbol" w:hint="default"/>
-        <w:sz w:val="20"/>
-      </w:rPr>
-    </w:lvl>
-    <w:lvl w:ilvl="3" w:tentative="1">
-      <w:start w:val="1"/>
-      <w:numFmt w:val="bullet"/>
-      <w:lvlText w:val=""/>
-      <w:lvlJc w:val="left"/>
-      <w:pPr>
-        <w:tabs>
-          <w:tab w:val="num" w:pos="2880"/>
-        </w:tabs>
-        <w:ind w:left="2880" w:hanging="360"/>
-      </w:pPr>
-      <w:rPr>
-        <w:rFonts w:ascii="Symbol" w:hAnsi="Symbol" w:hint="default"/>
-        <w:sz w:val="20"/>
-      </w:rPr>
-    </w:lvl>
-    <w:lvl w:ilvl="4" w:tentative="1">
-      <w:start w:val="1"/>
-      <w:numFmt w:val="bullet"/>
-      <w:lvlText w:val=""/>
-      <w:lvlJc w:val="left"/>
-      <w:pPr>
-        <w:tabs>
-          <w:tab w:val="num" w:pos="3600"/>
-        </w:tabs>
-        <w:ind w:left="3600" w:hanging="360"/>
-      </w:pPr>
-      <w:rPr>
-        <w:rFonts w:ascii="Symbol" w:hAnsi="Symbol" w:hint="default"/>
-        <w:sz w:val="20"/>
-      </w:rPr>
-    </w:lvl>
-    <w:lvl w:ilvl="5" w:tentative="1">
-      <w:start w:val="1"/>
-      <w:numFmt w:val="bullet"/>
-      <w:lvlText w:val=""/>
-      <w:lvlJc w:val="left"/>
-      <w:pPr>
-        <w:tabs>
-          <w:tab w:val="num" w:pos="4320"/>
-        </w:tabs>
-        <w:ind w:left="4320" w:hanging="360"/>
-      </w:pPr>
-      <w:rPr>
-        <w:rFonts w:ascii="Symbol" w:hAnsi="Symbol" w:hint="default"/>
-        <w:sz w:val="20"/>
-      </w:rPr>
-    </w:lvl>
-    <w:lvl w:ilvl="6" w:tentative="1">
-      <w:start w:val="1"/>
-      <w:numFmt w:val="bullet"/>
-      <w:lvlText w:val=""/>
-      <w:lvlJc w:val="left"/>
-      <w:pPr>
-        <w:tabs>
-          <w:tab w:val="num" w:pos="5040"/>
-        </w:tabs>
-        <w:ind w:left="5040" w:hanging="360"/>
-      </w:pPr>
-      <w:rPr>
-        <w:rFonts w:ascii="Symbol" w:hAnsi="Symbol" w:hint="default"/>
-        <w:sz w:val="20"/>
-      </w:rPr>
-    </w:lvl>
-    <w:lvl w:ilvl="7" w:tentative="1">
-      <w:start w:val="1"/>
-      <w:numFmt w:val="bullet"/>
-      <w:lvlText w:val=""/>
-      <w:lvlJc w:val="left"/>
-      <w:pPr>
-        <w:tabs>
-          <w:tab w:val="num" w:pos="5760"/>
-        </w:tabs>
-        <w:ind w:left="5760" w:hanging="360"/>
-      </w:pPr>
-      <w:rPr>
-        <w:rFonts w:ascii="Symbol" w:hAnsi="Symbol" w:hint="default"/>
-        <w:sz w:val="20"/>
-      </w:rPr>
-    </w:lvl>
-    <w:lvl w:ilvl="8" w:tentative="1">
-      <w:start w:val="1"/>
-      <w:numFmt w:val="bullet"/>
-      <w:lvlText w:val=""/>
-      <w:lvlJc w:val="left"/>
-      <w:pPr>
-        <w:tabs>
-          <w:tab w:val="num" w:pos="6480"/>
-        </w:tabs>
-        <w:ind w:left="6480" w:hanging="360"/>
-      </w:pPr>
-      <w:rPr>
-        <w:rFonts w:ascii="Symbol" w:hAnsi="Symbol" w:hint="default"/>
-        <w:sz w:val="20"/>
-      </w:rPr>
-    </w:lvl>
-  </w:abstractNum>
-  <w:abstractNum w:abstractNumId="19" w15:restartNumberingAfterBreak="0">
-    <w:nsid w:val="35181952"/>
-    <w:multiLevelType w:val="hybridMultilevel"/>
-    <w:tmpl w:val="F8CADF92"/>
-    <w:lvl w:ilvl="0" w:tplc="D6AAD65A">
-      <w:start w:val="1"/>
-      <w:numFmt w:val="upperLetter"/>
-      <w:lvlText w:val="%1)"/>
-      <w:lvlJc w:val="left"/>
-      <w:pPr>
-        <w:ind w:left="360" w:hanging="360"/>
-      </w:pPr>
-      <w:rPr>
-        <w:rFonts w:hint="default"/>
-      </w:rPr>
-    </w:lvl>
-    <w:lvl w:ilvl="1" w:tplc="0C000019" w:tentative="1">
-      <w:start w:val="1"/>
-      <w:numFmt w:val="lowerLetter"/>
-      <w:lvlText w:val="%2."/>
-      <w:lvlJc w:val="left"/>
-      <w:pPr>
-        <w:ind w:left="1080" w:hanging="360"/>
-      </w:pPr>
-    </w:lvl>
-    <w:lvl w:ilvl="2" w:tplc="0C00001B" w:tentative="1">
-      <w:start w:val="1"/>
-      <w:numFmt w:val="lowerRoman"/>
-      <w:lvlText w:val="%3."/>
-      <w:lvlJc w:val="right"/>
-      <w:pPr>
-        <w:ind w:left="1800" w:hanging="180"/>
-      </w:pPr>
-    </w:lvl>
-    <w:lvl w:ilvl="3" w:tplc="0C00000F" w:tentative="1">
-      <w:start w:val="1"/>
-      <w:numFmt w:val="decimal"/>
-      <w:lvlText w:val="%4."/>
-      <w:lvlJc w:val="left"/>
-      <w:pPr>
-        <w:ind w:left="2520" w:hanging="360"/>
-      </w:pPr>
-    </w:lvl>
-    <w:lvl w:ilvl="4" w:tplc="0C000019" w:tentative="1">
-      <w:start w:val="1"/>
-      <w:numFmt w:val="lowerLetter"/>
-      <w:lvlText w:val="%5."/>
-      <w:lvlJc w:val="left"/>
-      <w:pPr>
-        <w:ind w:left="3240" w:hanging="360"/>
-      </w:pPr>
-    </w:lvl>
-    <w:lvl w:ilvl="5" w:tplc="0C00001B" w:tentative="1">
-      <w:start w:val="1"/>
-      <w:numFmt w:val="lowerRoman"/>
-      <w:lvlText w:val="%6."/>
-      <w:lvlJc w:val="right"/>
-      <w:pPr>
-        <w:ind w:left="3960" w:hanging="180"/>
-      </w:pPr>
-    </w:lvl>
-    <w:lvl w:ilvl="6" w:tplc="0C00000F" w:tentative="1">
-      <w:start w:val="1"/>
-      <w:numFmt w:val="decimal"/>
-      <w:lvlText w:val="%7."/>
-      <w:lvlJc w:val="left"/>
-      <w:pPr>
-        <w:ind w:left="4680" w:hanging="360"/>
-      </w:pPr>
-    </w:lvl>
-    <w:lvl w:ilvl="7" w:tplc="0C000019" w:tentative="1">
-      <w:start w:val="1"/>
-      <w:numFmt w:val="lowerLetter"/>
-      <w:lvlText w:val="%8."/>
-      <w:lvlJc w:val="left"/>
-      <w:pPr>
-        <w:ind w:left="5400" w:hanging="360"/>
-      </w:pPr>
-    </w:lvl>
-    <w:lvl w:ilvl="8" w:tplc="0C00001B" w:tentative="1">
-      <w:start w:val="1"/>
-      <w:numFmt w:val="lowerRoman"/>
-      <w:lvlText w:val="%9."/>
-      <w:lvlJc w:val="right"/>
-      <w:pPr>
-        <w:ind w:left="6120" w:hanging="180"/>
-      </w:pPr>
-    </w:lvl>
-  </w:abstractNum>
-  <w:abstractNum w:abstractNumId="20" w15:restartNumberingAfterBreak="0">
-    <w:nsid w:val="372D7BD3"/>
-    <w:multiLevelType w:val="multilevel"/>
-    <w:tmpl w:val="1C262DAA"/>
-    <w:lvl w:ilvl="0">
-      <w:start w:val="1"/>
-      <w:numFmt w:val="bullet"/>
-      <w:lvlText w:val=""/>
-      <w:lvlJc w:val="left"/>
-      <w:pPr>
-        <w:tabs>
-          <w:tab w:val="num" w:pos="720"/>
-        </w:tabs>
-        <w:ind w:left="720" w:hanging="360"/>
-      </w:pPr>
-      <w:rPr>
-        <w:rFonts w:ascii="Symbol" w:hAnsi="Symbol" w:hint="default"/>
-        <w:sz w:val="20"/>
-      </w:rPr>
-    </w:lvl>
-    <w:lvl w:ilvl="1" w:tentative="1">
-      <w:start w:val="1"/>
-      <w:numFmt w:val="bullet"/>
-      <w:lvlText w:val=""/>
-      <w:lvlJc w:val="left"/>
-      <w:pPr>
-        <w:tabs>
-          <w:tab w:val="num" w:pos="1440"/>
-        </w:tabs>
-        <w:ind w:left="1440" w:hanging="360"/>
-      </w:pPr>
-      <w:rPr>
-        <w:rFonts w:ascii="Symbol" w:hAnsi="Symbol" w:hint="default"/>
-        <w:sz w:val="20"/>
-      </w:rPr>
-    </w:lvl>
-    <w:lvl w:ilvl="2" w:tentative="1">
-      <w:start w:val="1"/>
-      <w:numFmt w:val="bullet"/>
-      <w:lvlText w:val=""/>
-      <w:lvlJc w:val="left"/>
-      <w:pPr>
-        <w:tabs>
-          <w:tab w:val="num" w:pos="2160"/>
-        </w:tabs>
-        <w:ind w:left="2160" w:hanging="360"/>
-      </w:pPr>
-      <w:rPr>
-        <w:rFonts w:ascii="Symbol" w:hAnsi="Symbol" w:hint="default"/>
-        <w:sz w:val="20"/>
-      </w:rPr>
-    </w:lvl>
-    <w:lvl w:ilvl="3" w:tentative="1">
-      <w:start w:val="1"/>
-      <w:numFmt w:val="bullet"/>
-      <w:lvlText w:val=""/>
-      <w:lvlJc w:val="left"/>
-      <w:pPr>
-        <w:tabs>
-          <w:tab w:val="num" w:pos="2880"/>
-        </w:tabs>
-        <w:ind w:left="2880" w:hanging="360"/>
-      </w:pPr>
-      <w:rPr>
-        <w:rFonts w:ascii="Symbol" w:hAnsi="Symbol" w:hint="default"/>
-        <w:sz w:val="20"/>
-      </w:rPr>
-    </w:lvl>
-    <w:lvl w:ilvl="4" w:tentative="1">
-      <w:start w:val="1"/>
-      <w:numFmt w:val="bullet"/>
-      <w:lvlText w:val=""/>
-      <w:lvlJc w:val="left"/>
-      <w:pPr>
-        <w:tabs>
-          <w:tab w:val="num" w:pos="3600"/>
-        </w:tabs>
-        <w:ind w:left="3600" w:hanging="360"/>
-      </w:pPr>
-      <w:rPr>
-        <w:rFonts w:ascii="Symbol" w:hAnsi="Symbol" w:hint="default"/>
-        <w:sz w:val="20"/>
-      </w:rPr>
-    </w:lvl>
-    <w:lvl w:ilvl="5" w:tentative="1">
-      <w:start w:val="1"/>
-      <w:numFmt w:val="bullet"/>
-      <w:lvlText w:val=""/>
-      <w:lvlJc w:val="left"/>
-      <w:pPr>
-        <w:tabs>
-          <w:tab w:val="num" w:pos="4320"/>
-        </w:tabs>
-        <w:ind w:left="4320" w:hanging="360"/>
-      </w:pPr>
-      <w:rPr>
-        <w:rFonts w:ascii="Symbol" w:hAnsi="Symbol" w:hint="default"/>
-        <w:sz w:val="20"/>
-      </w:rPr>
-    </w:lvl>
-    <w:lvl w:ilvl="6" w:tentative="1">
-      <w:start w:val="1"/>
-      <w:numFmt w:val="bullet"/>
-      <w:lvlText w:val=""/>
-      <w:lvlJc w:val="left"/>
-      <w:pPr>
-        <w:tabs>
-          <w:tab w:val="num" w:pos="5040"/>
-        </w:tabs>
-        <w:ind w:left="5040" w:hanging="360"/>
-      </w:pPr>
-      <w:rPr>
-        <w:rFonts w:ascii="Symbol" w:hAnsi="Symbol" w:hint="default"/>
-        <w:sz w:val="20"/>
-      </w:rPr>
-    </w:lvl>
-    <w:lvl w:ilvl="7" w:tentative="1">
-      <w:start w:val="1"/>
-      <w:numFmt w:val="bullet"/>
-      <w:lvlText w:val=""/>
-      <w:lvlJc w:val="left"/>
-      <w:pPr>
-        <w:tabs>
-          <w:tab w:val="num" w:pos="5760"/>
-        </w:tabs>
-        <w:ind w:left="5760" w:hanging="360"/>
-      </w:pPr>
-      <w:rPr>
-        <w:rFonts w:ascii="Symbol" w:hAnsi="Symbol" w:hint="default"/>
-        <w:sz w:val="20"/>
-      </w:rPr>
-    </w:lvl>
-    <w:lvl w:ilvl="8" w:tentative="1">
-      <w:start w:val="1"/>
-      <w:numFmt w:val="bullet"/>
-      <w:lvlText w:val=""/>
-      <w:lvlJc w:val="left"/>
-      <w:pPr>
-        <w:tabs>
-          <w:tab w:val="num" w:pos="6480"/>
-        </w:tabs>
-        <w:ind w:left="6480" w:hanging="360"/>
-      </w:pPr>
-      <w:rPr>
-        <w:rFonts w:ascii="Symbol" w:hAnsi="Symbol" w:hint="default"/>
-        <w:sz w:val="20"/>
-      </w:rPr>
-    </w:lvl>
-  </w:abstractNum>
-  <w:abstractNum w:abstractNumId="21" w15:restartNumberingAfterBreak="0">
-    <w:nsid w:val="39982ED1"/>
-    <w:multiLevelType w:val="hybridMultilevel"/>
-    <w:tmpl w:val="BA305BAA"/>
-    <w:lvl w:ilvl="0" w:tplc="FD2E6E12">
-      <w:start w:val="1"/>
-      <w:numFmt w:val="decimal"/>
-      <w:lvlText w:val="%1."/>
-      <w:lvlJc w:val="left"/>
-      <w:pPr>
-        <w:ind w:left="363" w:hanging="363"/>
-      </w:pPr>
-      <w:rPr>
-        <w:rFonts w:hint="default"/>
-        <w:b/>
-        <w:i w:val="0"/>
-      </w:rPr>
-    </w:lvl>
-    <w:lvl w:ilvl="1" w:tplc="0C000019" w:tentative="1">
-      <w:start w:val="1"/>
-      <w:numFmt w:val="lowerLetter"/>
-      <w:lvlText w:val="%2."/>
-      <w:lvlJc w:val="left"/>
-      <w:pPr>
-        <w:ind w:left="1440" w:hanging="360"/>
-      </w:pPr>
-    </w:lvl>
-    <w:lvl w:ilvl="2" w:tplc="0C00001B" w:tentative="1">
-      <w:start w:val="1"/>
-      <w:numFmt w:val="lowerRoman"/>
-      <w:lvlText w:val="%3."/>
-      <w:lvlJc w:val="right"/>
-      <w:pPr>
-        <w:ind w:left="2160" w:hanging="180"/>
-      </w:pPr>
-    </w:lvl>
-    <w:lvl w:ilvl="3" w:tplc="0C00000F" w:tentative="1">
-      <w:start w:val="1"/>
-      <w:numFmt w:val="decimal"/>
-      <w:lvlText w:val="%4."/>
-      <w:lvlJc w:val="left"/>
-      <w:pPr>
-        <w:ind w:left="2880" w:hanging="360"/>
-      </w:pPr>
-    </w:lvl>
-    <w:lvl w:ilvl="4" w:tplc="0C000019" w:tentative="1">
-      <w:start w:val="1"/>
-      <w:numFmt w:val="lowerLetter"/>
-      <w:lvlText w:val="%5."/>
-      <w:lvlJc w:val="left"/>
-      <w:pPr>
-        <w:ind w:left="3600" w:hanging="360"/>
-      </w:pPr>
-    </w:lvl>
-    <w:lvl w:ilvl="5" w:tplc="0C00001B" w:tentative="1">
-      <w:start w:val="1"/>
-      <w:numFmt w:val="lowerRoman"/>
-      <w:lvlText w:val="%6."/>
-      <w:lvlJc w:val="right"/>
-      <w:pPr>
-        <w:ind w:left="4320" w:hanging="180"/>
-      </w:pPr>
-    </w:lvl>
-    <w:lvl w:ilvl="6" w:tplc="0C00000F" w:tentative="1">
-      <w:start w:val="1"/>
-      <w:numFmt w:val="decimal"/>
-      <w:lvlText w:val="%7."/>
-      <w:lvlJc w:val="left"/>
-      <w:pPr>
-        <w:ind w:left="5040" w:hanging="360"/>
-      </w:pPr>
-    </w:lvl>
-    <w:lvl w:ilvl="7" w:tplc="0C000019" w:tentative="1">
-      <w:start w:val="1"/>
-      <w:numFmt w:val="lowerLetter"/>
-      <w:lvlText w:val="%8."/>
-      <w:lvlJc w:val="left"/>
-      <w:pPr>
-        <w:ind w:left="5760" w:hanging="360"/>
-      </w:pPr>
-    </w:lvl>
-    <w:lvl w:ilvl="8" w:tplc="0C00001B" w:tentative="1">
-      <w:start w:val="1"/>
-      <w:numFmt w:val="lowerRoman"/>
-      <w:lvlText w:val="%9."/>
-      <w:lvlJc w:val="right"/>
-      <w:pPr>
-        <w:ind w:left="6480" w:hanging="180"/>
-      </w:pPr>
-    </w:lvl>
-  </w:abstractNum>
-  <w:abstractNum w:abstractNumId="22" w15:restartNumberingAfterBreak="0">
-    <w:nsid w:val="3A5D33E9"/>
-    <w:multiLevelType w:val="multilevel"/>
-    <w:tmpl w:val="6AF4AE48"/>
-    <w:lvl w:ilvl="0">
-      <w:start w:val="1"/>
-      <w:numFmt w:val="bullet"/>
-      <w:lvlText w:val=""/>
-      <w:lvlJc w:val="left"/>
-      <w:pPr>
-        <w:tabs>
-          <w:tab w:val="num" w:pos="720"/>
-        </w:tabs>
-        <w:ind w:left="720" w:hanging="360"/>
-      </w:pPr>
-      <w:rPr>
-        <w:rFonts w:ascii="Symbol" w:hAnsi="Symbol" w:hint="default"/>
-        <w:sz w:val="20"/>
-      </w:rPr>
-    </w:lvl>
-    <w:lvl w:ilvl="1" w:tentative="1">
-      <w:start w:val="1"/>
-      <w:numFmt w:val="bullet"/>
-      <w:lvlText w:val=""/>
-      <w:lvlJc w:val="left"/>
-      <w:pPr>
-        <w:tabs>
-          <w:tab w:val="num" w:pos="1440"/>
-        </w:tabs>
-        <w:ind w:left="1440" w:hanging="360"/>
-      </w:pPr>
-      <w:rPr>
-        <w:rFonts w:ascii="Symbol" w:hAnsi="Symbol" w:hint="default"/>
-        <w:sz w:val="20"/>
-      </w:rPr>
-    </w:lvl>
-    <w:lvl w:ilvl="2" w:tentative="1">
-      <w:start w:val="1"/>
-      <w:numFmt w:val="bullet"/>
-      <w:lvlText w:val=""/>
-      <w:lvlJc w:val="left"/>
-      <w:pPr>
-        <w:tabs>
-          <w:tab w:val="num" w:pos="2160"/>
-        </w:tabs>
-        <w:ind w:left="2160" w:hanging="360"/>
-      </w:pPr>
-      <w:rPr>
-        <w:rFonts w:ascii="Symbol" w:hAnsi="Symbol" w:hint="default"/>
-        <w:sz w:val="20"/>
-      </w:rPr>
-    </w:lvl>
-    <w:lvl w:ilvl="3" w:tentative="1">
-      <w:start w:val="1"/>
-      <w:numFmt w:val="bullet"/>
-      <w:lvlText w:val=""/>
-      <w:lvlJc w:val="left"/>
-      <w:pPr>
-        <w:tabs>
-          <w:tab w:val="num" w:pos="2880"/>
-        </w:tabs>
-        <w:ind w:left="2880" w:hanging="360"/>
-      </w:pPr>
-      <w:rPr>
-        <w:rFonts w:ascii="Symbol" w:hAnsi="Symbol" w:hint="default"/>
-        <w:sz w:val="20"/>
-      </w:rPr>
-    </w:lvl>
-    <w:lvl w:ilvl="4" w:tentative="1">
-      <w:start w:val="1"/>
-      <w:numFmt w:val="bullet"/>
-      <w:lvlText w:val=""/>
-      <w:lvlJc w:val="left"/>
-      <w:pPr>
-        <w:tabs>
-          <w:tab w:val="num" w:pos="3600"/>
-        </w:tabs>
-        <w:ind w:left="3600" w:hanging="360"/>
-      </w:pPr>
-      <w:rPr>
-        <w:rFonts w:ascii="Symbol" w:hAnsi="Symbol" w:hint="default"/>
-        <w:sz w:val="20"/>
-      </w:rPr>
-    </w:lvl>
-    <w:lvl w:ilvl="5" w:tentative="1">
-      <w:start w:val="1"/>
-      <w:numFmt w:val="bullet"/>
-      <w:lvlText w:val=""/>
-      <w:lvlJc w:val="left"/>
-      <w:pPr>
-        <w:tabs>
-          <w:tab w:val="num" w:pos="4320"/>
-        </w:tabs>
-        <w:ind w:left="4320" w:hanging="360"/>
-      </w:pPr>
-      <w:rPr>
-        <w:rFonts w:ascii="Symbol" w:hAnsi="Symbol" w:hint="default"/>
-        <w:sz w:val="20"/>
-      </w:rPr>
-    </w:lvl>
-    <w:lvl w:ilvl="6" w:tentative="1">
-      <w:start w:val="1"/>
-      <w:numFmt w:val="bullet"/>
-      <w:lvlText w:val=""/>
-      <w:lvlJc w:val="left"/>
-      <w:pPr>
-        <w:tabs>
-          <w:tab w:val="num" w:pos="5040"/>
-        </w:tabs>
-        <w:ind w:left="5040" w:hanging="360"/>
-      </w:pPr>
-      <w:rPr>
-        <w:rFonts w:ascii="Symbol" w:hAnsi="Symbol" w:hint="default"/>
-        <w:sz w:val="20"/>
-      </w:rPr>
-    </w:lvl>
-    <w:lvl w:ilvl="7" w:tentative="1">
-      <w:start w:val="1"/>
-      <w:numFmt w:val="bullet"/>
-      <w:lvlText w:val=""/>
-      <w:lvlJc w:val="left"/>
-      <w:pPr>
-        <w:tabs>
-          <w:tab w:val="num" w:pos="5760"/>
-        </w:tabs>
-        <w:ind w:left="5760" w:hanging="360"/>
-      </w:pPr>
-      <w:rPr>
-        <w:rFonts w:ascii="Symbol" w:hAnsi="Symbol" w:hint="default"/>
-        <w:sz w:val="20"/>
-      </w:rPr>
-    </w:lvl>
-    <w:lvl w:ilvl="8" w:tentative="1">
-      <w:start w:val="1"/>
-      <w:numFmt w:val="bullet"/>
-      <w:lvlText w:val=""/>
-      <w:lvlJc w:val="left"/>
-      <w:pPr>
-        <w:tabs>
-          <w:tab w:val="num" w:pos="6480"/>
-        </w:tabs>
-        <w:ind w:left="6480" w:hanging="360"/>
-      </w:pPr>
-      <w:rPr>
-        <w:rFonts w:ascii="Symbol" w:hAnsi="Symbol" w:hint="default"/>
-        <w:sz w:val="20"/>
-      </w:rPr>
-    </w:lvl>
-  </w:abstractNum>
-  <w:abstractNum w:abstractNumId="23" w15:restartNumberingAfterBreak="0">
-    <w:nsid w:val="3AC7112B"/>
-    <w:multiLevelType w:val="multilevel"/>
-    <w:tmpl w:val="93EE7A6E"/>
-    <w:lvl w:ilvl="0">
-      <w:start w:val="1"/>
-      <w:numFmt w:val="bullet"/>
-      <w:lvlText w:val=""/>
-      <w:lvlJc w:val="left"/>
-      <w:pPr>
-        <w:tabs>
-          <w:tab w:val="num" w:pos="720"/>
-        </w:tabs>
-        <w:ind w:left="720" w:hanging="360"/>
-      </w:pPr>
-      <w:rPr>
-        <w:rFonts w:ascii="Symbol" w:hAnsi="Symbol" w:hint="default"/>
-        <w:sz w:val="20"/>
-      </w:rPr>
-    </w:lvl>
-    <w:lvl w:ilvl="1" w:tentative="1">
-      <w:start w:val="1"/>
-      <w:numFmt w:val="bullet"/>
-      <w:lvlText w:val=""/>
-      <w:lvlJc w:val="left"/>
-      <w:pPr>
-        <w:tabs>
-          <w:tab w:val="num" w:pos="1440"/>
-        </w:tabs>
-        <w:ind w:left="1440" w:hanging="360"/>
-      </w:pPr>
-      <w:rPr>
-        <w:rFonts w:ascii="Symbol" w:hAnsi="Symbol" w:hint="default"/>
-        <w:sz w:val="20"/>
-      </w:rPr>
-    </w:lvl>
-    <w:lvl w:ilvl="2" w:tentative="1">
-      <w:start w:val="1"/>
-      <w:numFmt w:val="bullet"/>
-      <w:lvlText w:val=""/>
-      <w:lvlJc w:val="left"/>
-      <w:pPr>
-        <w:tabs>
-          <w:tab w:val="num" w:pos="2160"/>
-        </w:tabs>
-        <w:ind w:left="2160" w:hanging="360"/>
-      </w:pPr>
-      <w:rPr>
-        <w:rFonts w:ascii="Symbol" w:hAnsi="Symbol" w:hint="default"/>
-        <w:sz w:val="20"/>
-      </w:rPr>
-    </w:lvl>
-    <w:lvl w:ilvl="3" w:tentative="1">
-      <w:start w:val="1"/>
-      <w:numFmt w:val="bullet"/>
-      <w:lvlText w:val=""/>
-      <w:lvlJc w:val="left"/>
-      <w:pPr>
-        <w:tabs>
-          <w:tab w:val="num" w:pos="2880"/>
-        </w:tabs>
-        <w:ind w:left="2880" w:hanging="360"/>
-      </w:pPr>
-      <w:rPr>
-        <w:rFonts w:ascii="Symbol" w:hAnsi="Symbol" w:hint="default"/>
-        <w:sz w:val="20"/>
-      </w:rPr>
-    </w:lvl>
-    <w:lvl w:ilvl="4" w:tentative="1">
-      <w:start w:val="1"/>
-      <w:numFmt w:val="bullet"/>
-      <w:lvlText w:val=""/>
-      <w:lvlJc w:val="left"/>
-      <w:pPr>
-        <w:tabs>
-          <w:tab w:val="num" w:pos="3600"/>
-        </w:tabs>
-        <w:ind w:left="3600" w:hanging="360"/>
-      </w:pPr>
-      <w:rPr>
-        <w:rFonts w:ascii="Symbol" w:hAnsi="Symbol" w:hint="default"/>
-        <w:sz w:val="20"/>
-      </w:rPr>
-    </w:lvl>
-    <w:lvl w:ilvl="5" w:tentative="1">
-      <w:start w:val="1"/>
-      <w:numFmt w:val="bullet"/>
-      <w:lvlText w:val=""/>
-      <w:lvlJc w:val="left"/>
-      <w:pPr>
-        <w:tabs>
-          <w:tab w:val="num" w:pos="4320"/>
-        </w:tabs>
-        <w:ind w:left="4320" w:hanging="360"/>
-      </w:pPr>
-      <w:rPr>
-        <w:rFonts w:ascii="Symbol" w:hAnsi="Symbol" w:hint="default"/>
-        <w:sz w:val="20"/>
-      </w:rPr>
-    </w:lvl>
-    <w:lvl w:ilvl="6" w:tentative="1">
-      <w:start w:val="1"/>
-      <w:numFmt w:val="bullet"/>
-      <w:lvlText w:val=""/>
-      <w:lvlJc w:val="left"/>
-      <w:pPr>
-        <w:tabs>
-          <w:tab w:val="num" w:pos="5040"/>
-        </w:tabs>
-        <w:ind w:left="5040" w:hanging="360"/>
-      </w:pPr>
-      <w:rPr>
-        <w:rFonts w:ascii="Symbol" w:hAnsi="Symbol" w:hint="default"/>
-        <w:sz w:val="20"/>
-      </w:rPr>
-    </w:lvl>
-    <w:lvl w:ilvl="7" w:tentative="1">
-      <w:start w:val="1"/>
-      <w:numFmt w:val="bullet"/>
-      <w:lvlText w:val=""/>
-      <w:lvlJc w:val="left"/>
-      <w:pPr>
-        <w:tabs>
-          <w:tab w:val="num" w:pos="5760"/>
-        </w:tabs>
-        <w:ind w:left="5760" w:hanging="360"/>
-      </w:pPr>
-      <w:rPr>
-        <w:rFonts w:ascii="Symbol" w:hAnsi="Symbol" w:hint="default"/>
-        <w:sz w:val="20"/>
-      </w:rPr>
-    </w:lvl>
-    <w:lvl w:ilvl="8" w:tentative="1">
-      <w:start w:val="1"/>
-      <w:numFmt w:val="bullet"/>
-      <w:lvlText w:val=""/>
-      <w:lvlJc w:val="left"/>
-      <w:pPr>
-        <w:tabs>
-          <w:tab w:val="num" w:pos="6480"/>
-        </w:tabs>
-        <w:ind w:left="6480" w:hanging="360"/>
-      </w:pPr>
-      <w:rPr>
-        <w:rFonts w:ascii="Symbol" w:hAnsi="Symbol" w:hint="default"/>
-        <w:sz w:val="20"/>
-      </w:rPr>
-    </w:lvl>
-  </w:abstractNum>
-  <w:abstractNum w:abstractNumId="24" w15:restartNumberingAfterBreak="0">
-    <w:nsid w:val="3B672775"/>
-    <w:multiLevelType w:val="multilevel"/>
-    <w:tmpl w:val="BF300A16"/>
-    <w:lvl w:ilvl="0">
-      <w:start w:val="1"/>
-      <w:numFmt w:val="bullet"/>
-      <w:lvlText w:val=""/>
-      <w:lvlJc w:val="left"/>
-      <w:pPr>
-        <w:tabs>
-          <w:tab w:val="num" w:pos="720"/>
-        </w:tabs>
-        <w:ind w:left="720" w:hanging="360"/>
-      </w:pPr>
-      <w:rPr>
-        <w:rFonts w:ascii="Symbol" w:hAnsi="Symbol" w:hint="default"/>
-        <w:sz w:val="20"/>
-      </w:rPr>
-    </w:lvl>
-    <w:lvl w:ilvl="1" w:tentative="1">
-      <w:start w:val="1"/>
-      <w:numFmt w:val="bullet"/>
-      <w:lvlText w:val=""/>
-      <w:lvlJc w:val="left"/>
-      <w:pPr>
-        <w:tabs>
-          <w:tab w:val="num" w:pos="1440"/>
-        </w:tabs>
-        <w:ind w:left="1440" w:hanging="360"/>
-      </w:pPr>
-      <w:rPr>
-        <w:rFonts w:ascii="Symbol" w:hAnsi="Symbol" w:hint="default"/>
-        <w:sz w:val="20"/>
-      </w:rPr>
-    </w:lvl>
-    <w:lvl w:ilvl="2" w:tentative="1">
-      <w:start w:val="1"/>
-      <w:numFmt w:val="bullet"/>
-      <w:lvlText w:val=""/>
-      <w:lvlJc w:val="left"/>
-      <w:pPr>
-        <w:tabs>
-          <w:tab w:val="num" w:pos="2160"/>
-        </w:tabs>
-        <w:ind w:left="2160" w:hanging="360"/>
-      </w:pPr>
-      <w:rPr>
-        <w:rFonts w:ascii="Symbol" w:hAnsi="Symbol" w:hint="default"/>
-        <w:sz w:val="20"/>
-      </w:rPr>
-    </w:lvl>
-    <w:lvl w:ilvl="3" w:tentative="1">
-      <w:start w:val="1"/>
-      <w:numFmt w:val="bullet"/>
-      <w:lvlText w:val=""/>
-      <w:lvlJc w:val="left"/>
-      <w:pPr>
-        <w:tabs>
-          <w:tab w:val="num" w:pos="2880"/>
-        </w:tabs>
-        <w:ind w:left="2880" w:hanging="360"/>
-      </w:pPr>
-      <w:rPr>
-        <w:rFonts w:ascii="Symbol" w:hAnsi="Symbol" w:hint="default"/>
-        <w:sz w:val="20"/>
-      </w:rPr>
-    </w:lvl>
-    <w:lvl w:ilvl="4" w:tentative="1">
-      <w:start w:val="1"/>
-      <w:numFmt w:val="bullet"/>
-      <w:lvlText w:val=""/>
-      <w:lvlJc w:val="left"/>
-      <w:pPr>
-        <w:tabs>
-          <w:tab w:val="num" w:pos="3600"/>
-        </w:tabs>
-        <w:ind w:left="3600" w:hanging="360"/>
-      </w:pPr>
-      <w:rPr>
-        <w:rFonts w:ascii="Symbol" w:hAnsi="Symbol" w:hint="default"/>
-        <w:sz w:val="20"/>
-      </w:rPr>
-    </w:lvl>
-    <w:lvl w:ilvl="5" w:tentative="1">
-      <w:start w:val="1"/>
-      <w:numFmt w:val="bullet"/>
-      <w:lvlText w:val=""/>
-      <w:lvlJc w:val="left"/>
-      <w:pPr>
-        <w:tabs>
-          <w:tab w:val="num" w:pos="4320"/>
-        </w:tabs>
-        <w:ind w:left="4320" w:hanging="360"/>
-      </w:pPr>
-      <w:rPr>
-        <w:rFonts w:ascii="Symbol" w:hAnsi="Symbol" w:hint="default"/>
-        <w:sz w:val="20"/>
-      </w:rPr>
-    </w:lvl>
-    <w:lvl w:ilvl="6" w:tentative="1">
-      <w:start w:val="1"/>
-      <w:numFmt w:val="bullet"/>
-      <w:lvlText w:val=""/>
-      <w:lvlJc w:val="left"/>
-      <w:pPr>
-        <w:tabs>
-          <w:tab w:val="num" w:pos="5040"/>
-        </w:tabs>
-        <w:ind w:left="5040" w:hanging="360"/>
-      </w:pPr>
-      <w:rPr>
-        <w:rFonts w:ascii="Symbol" w:hAnsi="Symbol" w:hint="default"/>
-        <w:sz w:val="20"/>
-      </w:rPr>
-    </w:lvl>
-    <w:lvl w:ilvl="7" w:tentative="1">
-      <w:start w:val="1"/>
-      <w:numFmt w:val="bullet"/>
-      <w:lvlText w:val=""/>
-      <w:lvlJc w:val="left"/>
-      <w:pPr>
-        <w:tabs>
-          <w:tab w:val="num" w:pos="5760"/>
-        </w:tabs>
-        <w:ind w:left="5760" w:hanging="360"/>
-      </w:pPr>
-      <w:rPr>
-        <w:rFonts w:ascii="Symbol" w:hAnsi="Symbol" w:hint="default"/>
-        <w:sz w:val="20"/>
-      </w:rPr>
-    </w:lvl>
-    <w:lvl w:ilvl="8" w:tentative="1">
-      <w:start w:val="1"/>
-      <w:numFmt w:val="bullet"/>
-      <w:lvlText w:val=""/>
-      <w:lvlJc w:val="left"/>
-      <w:pPr>
-        <w:tabs>
-          <w:tab w:val="num" w:pos="6480"/>
-        </w:tabs>
-        <w:ind w:left="6480" w:hanging="360"/>
-      </w:pPr>
-      <w:rPr>
-        <w:rFonts w:ascii="Symbol" w:hAnsi="Symbol" w:hint="default"/>
-        <w:sz w:val="20"/>
-      </w:rPr>
-    </w:lvl>
-  </w:abstractNum>
-  <w:abstractNum w:abstractNumId="25" w15:restartNumberingAfterBreak="0">
-    <w:nsid w:val="418F47ED"/>
-    <w:multiLevelType w:val="hybridMultilevel"/>
-    <w:tmpl w:val="36C0EBD4"/>
-    <w:lvl w:ilvl="0" w:tplc="0C000015">
-      <w:start w:val="1"/>
-      <w:numFmt w:val="upperLetter"/>
-      <w:lvlText w:val="%1."/>
-      <w:lvlJc w:val="left"/>
-      <w:pPr>
-        <w:ind w:left="360" w:hanging="360"/>
-      </w:pPr>
-      <w:rPr>
-        <w:rFonts w:hint="default"/>
-      </w:rPr>
-    </w:lvl>
-    <w:lvl w:ilvl="1" w:tplc="0C000019" w:tentative="1">
-      <w:start w:val="1"/>
-      <w:numFmt w:val="lowerLetter"/>
-      <w:lvlText w:val="%2."/>
-      <w:lvlJc w:val="left"/>
-      <w:pPr>
-        <w:ind w:left="1080" w:hanging="360"/>
-      </w:pPr>
-    </w:lvl>
-    <w:lvl w:ilvl="2" w:tplc="0C00001B" w:tentative="1">
-      <w:start w:val="1"/>
-      <w:numFmt w:val="lowerRoman"/>
-      <w:lvlText w:val="%3."/>
-      <w:lvlJc w:val="right"/>
-      <w:pPr>
-        <w:ind w:left="1800" w:hanging="180"/>
-      </w:pPr>
-    </w:lvl>
-    <w:lvl w:ilvl="3" w:tplc="0C00000F" w:tentative="1">
-      <w:start w:val="1"/>
-      <w:numFmt w:val="decimal"/>
-      <w:lvlText w:val="%4."/>
-      <w:lvlJc w:val="left"/>
-      <w:pPr>
-        <w:ind w:left="2520" w:hanging="360"/>
-      </w:pPr>
-    </w:lvl>
-    <w:lvl w:ilvl="4" w:tplc="0C000019" w:tentative="1">
-      <w:start w:val="1"/>
-      <w:numFmt w:val="lowerLetter"/>
-      <w:lvlText w:val="%5."/>
-      <w:lvlJc w:val="left"/>
-      <w:pPr>
-        <w:ind w:left="3240" w:hanging="360"/>
-      </w:pPr>
-    </w:lvl>
-    <w:lvl w:ilvl="5" w:tplc="0C00001B" w:tentative="1">
-      <w:start w:val="1"/>
-      <w:numFmt w:val="lowerRoman"/>
-      <w:lvlText w:val="%6."/>
-      <w:lvlJc w:val="right"/>
-      <w:pPr>
-        <w:ind w:left="3960" w:hanging="180"/>
-      </w:pPr>
-    </w:lvl>
-    <w:lvl w:ilvl="6" w:tplc="0C00000F" w:tentative="1">
-      <w:start w:val="1"/>
-      <w:numFmt w:val="decimal"/>
-      <w:lvlText w:val="%7."/>
-      <w:lvlJc w:val="left"/>
-      <w:pPr>
-        <w:ind w:left="4680" w:hanging="360"/>
-      </w:pPr>
-    </w:lvl>
-    <w:lvl w:ilvl="7" w:tplc="0C000019" w:tentative="1">
-      <w:start w:val="1"/>
-      <w:numFmt w:val="lowerLetter"/>
-      <w:lvlText w:val="%8."/>
-      <w:lvlJc w:val="left"/>
-      <w:pPr>
-        <w:ind w:left="5400" w:hanging="360"/>
-      </w:pPr>
-    </w:lvl>
-    <w:lvl w:ilvl="8" w:tplc="0C00001B" w:tentative="1">
-      <w:start w:val="1"/>
-      <w:numFmt w:val="lowerRoman"/>
-      <w:lvlText w:val="%9."/>
-      <w:lvlJc w:val="right"/>
-      <w:pPr>
-        <w:ind w:left="6120" w:hanging="180"/>
-      </w:pPr>
-    </w:lvl>
-  </w:abstractNum>
-  <w:abstractNum w:abstractNumId="26" w15:restartNumberingAfterBreak="0">
+  <w:abstractNum w:abstractNumId="4" w15:restartNumberingAfterBreak="0">
     <w:nsid w:val="449553EE"/>
     <w:multiLevelType w:val="hybridMultilevel"/>
     <w:tmpl w:val="360AA806"/>
@@ -6588,10 +5563,10 @@
       </w:rPr>
     </w:lvl>
   </w:abstractNum>
-  <w:abstractNum w:abstractNumId="27" w15:restartNumberingAfterBreak="0">
-    <w:nsid w:val="46993081"/>
+  <w:abstractNum w:abstractNumId="5" w15:restartNumberingAfterBreak="0">
+    <w:nsid w:val="4F7341EA"/>
     <w:multiLevelType w:val="hybridMultilevel"/>
-    <w:tmpl w:val="F654BBB2"/>
+    <w:tmpl w:val="EB084658"/>
     <w:lvl w:ilvl="0" w:tplc="0C000001">
       <w:start w:val="1"/>
       <w:numFmt w:val="bullet"/>
@@ -6701,10 +5676,10 @@
       </w:rPr>
     </w:lvl>
   </w:abstractNum>
-  <w:abstractNum w:abstractNumId="28" w15:restartNumberingAfterBreak="0">
-    <w:nsid w:val="483C62CC"/>
+  <w:abstractNum w:abstractNumId="6" w15:restartNumberingAfterBreak="0">
+    <w:nsid w:val="53523E45"/>
     <w:multiLevelType w:val="multilevel"/>
-    <w:tmpl w:val="0108C876"/>
+    <w:tmpl w:val="6044AFC0"/>
     <w:lvl w:ilvl="0">
       <w:start w:val="1"/>
       <w:numFmt w:val="bullet"/>
@@ -6721,10 +5696,10 @@
         <w:sz w:val="20"/>
       </w:rPr>
     </w:lvl>
-    <w:lvl w:ilvl="1" w:tentative="1">
+    <w:lvl w:ilvl="1">
       <w:start w:val="1"/>
       <w:numFmt w:val="bullet"/>
-      <w:lvlText w:val=""/>
+      <w:lvlText w:val="o"/>
       <w:lvlJc w:val="left"/>
       <w:pPr>
         <w:tabs>
@@ -6733,14 +5708,14 @@
         <w:ind w:left="1440" w:hanging="360"/>
       </w:pPr>
       <w:rPr>
-        <w:rFonts w:ascii="Symbol" w:hAnsi="Symbol" w:hint="default"/>
+        <w:rFonts w:ascii="Courier New" w:hAnsi="Courier New" w:hint="default"/>
         <w:sz w:val="20"/>
       </w:rPr>
     </w:lvl>
     <w:lvl w:ilvl="2" w:tentative="1">
       <w:start w:val="1"/>
       <w:numFmt w:val="bullet"/>
-      <w:lvlText w:val=""/>
+      <w:lvlText w:val=""/>
       <w:lvlJc w:val="left"/>
       <w:pPr>
         <w:tabs>
@@ -6749,14 +5724,14 @@
         <w:ind w:left="2160" w:hanging="360"/>
       </w:pPr>
       <w:rPr>
-        <w:rFonts w:ascii="Symbol" w:hAnsi="Symbol" w:hint="default"/>
+        <w:rFonts w:ascii="Wingdings" w:hAnsi="Wingdings" w:hint="default"/>
         <w:sz w:val="20"/>
       </w:rPr>
     </w:lvl>
     <w:lvl w:ilvl="3" w:tentative="1">
       <w:start w:val="1"/>
       <w:numFmt w:val="bullet"/>
-      <w:lvlText w:val=""/>
+      <w:lvlText w:val=""/>
       <w:lvlJc w:val="left"/>
       <w:pPr>
         <w:tabs>
@@ -6765,14 +5740,14 @@
         <w:ind w:left="2880" w:hanging="360"/>
       </w:pPr>
       <w:rPr>
-        <w:rFonts w:ascii="Symbol" w:hAnsi="Symbol" w:hint="default"/>
+        <w:rFonts w:ascii="Wingdings" w:hAnsi="Wingdings" w:hint="default"/>
         <w:sz w:val="20"/>
       </w:rPr>
     </w:lvl>
     <w:lvl w:ilvl="4" w:tentative="1">
       <w:start w:val="1"/>
       <w:numFmt w:val="bullet"/>
-      <w:lvlText w:val=""/>
+      <w:lvlText w:val=""/>
       <w:lvlJc w:val="left"/>
       <w:pPr>
         <w:tabs>
@@ -6781,14 +5756,14 @@
         <w:ind w:left="3600" w:hanging="360"/>
       </w:pPr>
       <w:rPr>
-        <w:rFonts w:ascii="Symbol" w:hAnsi="Symbol" w:hint="default"/>
+        <w:rFonts w:ascii="Wingdings" w:hAnsi="Wingdings" w:hint="default"/>
         <w:sz w:val="20"/>
       </w:rPr>
     </w:lvl>
     <w:lvl w:ilvl="5" w:tentative="1">
       <w:start w:val="1"/>
       <w:numFmt w:val="bullet"/>
-      <w:lvlText w:val=""/>
+      <w:lvlText w:val=""/>
       <w:lvlJc w:val="left"/>
       <w:pPr>
         <w:tabs>
@@ -6797,14 +5772,14 @@
         <w:ind w:left="4320" w:hanging="360"/>
       </w:pPr>
       <w:rPr>
-        <w:rFonts w:ascii="Symbol" w:hAnsi="Symbol" w:hint="default"/>
+        <w:rFonts w:ascii="Wingdings" w:hAnsi="Wingdings" w:hint="default"/>
         <w:sz w:val="20"/>
       </w:rPr>
     </w:lvl>
     <w:lvl w:ilvl="6" w:tentative="1">
       <w:start w:val="1"/>
       <w:numFmt w:val="bullet"/>
-      <w:lvlText w:val=""/>
+      <w:lvlText w:val=""/>
       <w:lvlJc w:val="left"/>
       <w:pPr>
         <w:tabs>
@@ -6813,14 +5788,14 @@
         <w:ind w:left="5040" w:hanging="360"/>
       </w:pPr>
       <w:rPr>
-        <w:rFonts w:ascii="Symbol" w:hAnsi="Symbol" w:hint="default"/>
+        <w:rFonts w:ascii="Wingdings" w:hAnsi="Wingdings" w:hint="default"/>
         <w:sz w:val="20"/>
       </w:rPr>
     </w:lvl>
     <w:lvl w:ilvl="7" w:tentative="1">
       <w:start w:val="1"/>
       <w:numFmt w:val="bullet"/>
-      <w:lvlText w:val=""/>
+      <w:lvlText w:val=""/>
       <w:lvlJc w:val="left"/>
       <w:pPr>
         <w:tabs>
@@ -6829,14 +5804,14 @@
         <w:ind w:left="5760" w:hanging="360"/>
       </w:pPr>
       <w:rPr>
-        <w:rFonts w:ascii="Symbol" w:hAnsi="Symbol" w:hint="default"/>
+        <w:rFonts w:ascii="Wingdings" w:hAnsi="Wingdings" w:hint="default"/>
         <w:sz w:val="20"/>
       </w:rPr>
     </w:lvl>
     <w:lvl w:ilvl="8" w:tentative="1">
       <w:start w:val="1"/>
       <w:numFmt w:val="bullet"/>
-      <w:lvlText w:val=""/>
+      <w:lvlText w:val=""/>
       <w:lvlJc w:val="left"/>
       <w:pPr>
         <w:tabs>
@@ -6845,1500 +5820,33 @@
         <w:ind w:left="6480" w:hanging="360"/>
       </w:pPr>
       <w:rPr>
-        <w:rFonts w:ascii="Symbol" w:hAnsi="Symbol" w:hint="default"/>
+        <w:rFonts w:ascii="Wingdings" w:hAnsi="Wingdings" w:hint="default"/>
         <w:sz w:val="20"/>
       </w:rPr>
     </w:lvl>
   </w:abstractNum>
-  <w:abstractNum w:abstractNumId="29" w15:restartNumberingAfterBreak="0">
-    <w:nsid w:val="4B536571"/>
-    <w:multiLevelType w:val="hybridMultilevel"/>
-    <w:tmpl w:val="4392A430"/>
-    <w:lvl w:ilvl="0" w:tplc="0C000015">
-      <w:start w:val="1"/>
-      <w:numFmt w:val="upperLetter"/>
-      <w:lvlText w:val="%1."/>
-      <w:lvlJc w:val="left"/>
-      <w:pPr>
-        <w:ind w:left="360" w:hanging="360"/>
-      </w:pPr>
-      <w:rPr>
-        <w:rFonts w:hint="default"/>
-      </w:rPr>
-    </w:lvl>
-    <w:lvl w:ilvl="1" w:tplc="0C000019" w:tentative="1">
-      <w:start w:val="1"/>
-      <w:numFmt w:val="lowerLetter"/>
-      <w:lvlText w:val="%2."/>
-      <w:lvlJc w:val="left"/>
-      <w:pPr>
-        <w:ind w:left="1080" w:hanging="360"/>
-      </w:pPr>
-    </w:lvl>
-    <w:lvl w:ilvl="2" w:tplc="0C00001B" w:tentative="1">
-      <w:start w:val="1"/>
-      <w:numFmt w:val="lowerRoman"/>
-      <w:lvlText w:val="%3."/>
-      <w:lvlJc w:val="right"/>
-      <w:pPr>
-        <w:ind w:left="1800" w:hanging="180"/>
-      </w:pPr>
-    </w:lvl>
-    <w:lvl w:ilvl="3" w:tplc="0C00000F" w:tentative="1">
-      <w:start w:val="1"/>
-      <w:numFmt w:val="decimal"/>
-      <w:lvlText w:val="%4."/>
-      <w:lvlJc w:val="left"/>
-      <w:pPr>
-        <w:ind w:left="2520" w:hanging="360"/>
-      </w:pPr>
-    </w:lvl>
-    <w:lvl w:ilvl="4" w:tplc="0C000019" w:tentative="1">
-      <w:start w:val="1"/>
-      <w:numFmt w:val="lowerLetter"/>
-      <w:lvlText w:val="%5."/>
-      <w:lvlJc w:val="left"/>
-      <w:pPr>
-        <w:ind w:left="3240" w:hanging="360"/>
-      </w:pPr>
-    </w:lvl>
-    <w:lvl w:ilvl="5" w:tplc="0C00001B" w:tentative="1">
-      <w:start w:val="1"/>
-      <w:numFmt w:val="lowerRoman"/>
-      <w:lvlText w:val="%6."/>
-      <w:lvlJc w:val="right"/>
-      <w:pPr>
-        <w:ind w:left="3960" w:hanging="180"/>
-      </w:pPr>
-    </w:lvl>
-    <w:lvl w:ilvl="6" w:tplc="0C00000F" w:tentative="1">
-      <w:start w:val="1"/>
-      <w:numFmt w:val="decimal"/>
-      <w:lvlText w:val="%7."/>
-      <w:lvlJc w:val="left"/>
-      <w:pPr>
-        <w:ind w:left="4680" w:hanging="360"/>
-      </w:pPr>
-    </w:lvl>
-    <w:lvl w:ilvl="7" w:tplc="0C000019" w:tentative="1">
-      <w:start w:val="1"/>
-      <w:numFmt w:val="lowerLetter"/>
-      <w:lvlText w:val="%8."/>
-      <w:lvlJc w:val="left"/>
-      <w:pPr>
-        <w:ind w:left="5400" w:hanging="360"/>
-      </w:pPr>
-    </w:lvl>
-    <w:lvl w:ilvl="8" w:tplc="0C00001B" w:tentative="1">
-      <w:start w:val="1"/>
-      <w:numFmt w:val="lowerRoman"/>
-      <w:lvlText w:val="%9."/>
-      <w:lvlJc w:val="right"/>
-      <w:pPr>
-        <w:ind w:left="6120" w:hanging="180"/>
-      </w:pPr>
-    </w:lvl>
-  </w:abstractNum>
-  <w:abstractNum w:abstractNumId="30" w15:restartNumberingAfterBreak="0">
-    <w:nsid w:val="559D2E2F"/>
-    <w:multiLevelType w:val="hybridMultilevel"/>
-    <w:tmpl w:val="D61C7F3E"/>
-    <w:lvl w:ilvl="0" w:tplc="0C000001">
-      <w:start w:val="1"/>
-      <w:numFmt w:val="bullet"/>
-      <w:lvlText w:val=""/>
-      <w:lvlJc w:val="left"/>
-      <w:pPr>
-        <w:ind w:left="720" w:hanging="360"/>
-      </w:pPr>
-      <w:rPr>
-        <w:rFonts w:ascii="Symbol" w:hAnsi="Symbol" w:hint="default"/>
-      </w:rPr>
-    </w:lvl>
-    <w:lvl w:ilvl="1" w:tplc="0C000003" w:tentative="1">
-      <w:start w:val="1"/>
-      <w:numFmt w:val="bullet"/>
-      <w:lvlText w:val="o"/>
-      <w:lvlJc w:val="left"/>
-      <w:pPr>
-        <w:ind w:left="1440" w:hanging="360"/>
-      </w:pPr>
-      <w:rPr>
-        <w:rFonts w:ascii="Courier New" w:hAnsi="Courier New" w:cs="Courier New" w:hint="default"/>
-      </w:rPr>
-    </w:lvl>
-    <w:lvl w:ilvl="2" w:tplc="0C000005" w:tentative="1">
-      <w:start w:val="1"/>
-      <w:numFmt w:val="bullet"/>
-      <w:lvlText w:val=""/>
-      <w:lvlJc w:val="left"/>
-      <w:pPr>
-        <w:ind w:left="2160" w:hanging="360"/>
-      </w:pPr>
-      <w:rPr>
-        <w:rFonts w:ascii="Wingdings" w:hAnsi="Wingdings" w:hint="default"/>
-      </w:rPr>
-    </w:lvl>
-    <w:lvl w:ilvl="3" w:tplc="0C000001" w:tentative="1">
-      <w:start w:val="1"/>
-      <w:numFmt w:val="bullet"/>
-      <w:lvlText w:val=""/>
-      <w:lvlJc w:val="left"/>
-      <w:pPr>
-        <w:ind w:left="2880" w:hanging="360"/>
-      </w:pPr>
-      <w:rPr>
-        <w:rFonts w:ascii="Symbol" w:hAnsi="Symbol" w:hint="default"/>
-      </w:rPr>
-    </w:lvl>
-    <w:lvl w:ilvl="4" w:tplc="0C000003" w:tentative="1">
-      <w:start w:val="1"/>
-      <w:numFmt w:val="bullet"/>
-      <w:lvlText w:val="o"/>
-      <w:lvlJc w:val="left"/>
-      <w:pPr>
-        <w:ind w:left="3600" w:hanging="360"/>
-      </w:pPr>
-      <w:rPr>
-        <w:rFonts w:ascii="Courier New" w:hAnsi="Courier New" w:cs="Courier New" w:hint="default"/>
-      </w:rPr>
-    </w:lvl>
-    <w:lvl w:ilvl="5" w:tplc="0C000005" w:tentative="1">
-      <w:start w:val="1"/>
-      <w:numFmt w:val="bullet"/>
-      <w:lvlText w:val=""/>
-      <w:lvlJc w:val="left"/>
-      <w:pPr>
-        <w:ind w:left="4320" w:hanging="360"/>
-      </w:pPr>
-      <w:rPr>
-        <w:rFonts w:ascii="Wingdings" w:hAnsi="Wingdings" w:hint="default"/>
-      </w:rPr>
-    </w:lvl>
-    <w:lvl w:ilvl="6" w:tplc="0C000001" w:tentative="1">
-      <w:start w:val="1"/>
-      <w:numFmt w:val="bullet"/>
-      <w:lvlText w:val=""/>
-      <w:lvlJc w:val="left"/>
-      <w:pPr>
-        <w:ind w:left="5040" w:hanging="360"/>
-      </w:pPr>
-      <w:rPr>
-        <w:rFonts w:ascii="Symbol" w:hAnsi="Symbol" w:hint="default"/>
-      </w:rPr>
-    </w:lvl>
-    <w:lvl w:ilvl="7" w:tplc="0C000003" w:tentative="1">
-      <w:start w:val="1"/>
-      <w:numFmt w:val="bullet"/>
-      <w:lvlText w:val="o"/>
-      <w:lvlJc w:val="left"/>
-      <w:pPr>
-        <w:ind w:left="5760" w:hanging="360"/>
-      </w:pPr>
-      <w:rPr>
-        <w:rFonts w:ascii="Courier New" w:hAnsi="Courier New" w:cs="Courier New" w:hint="default"/>
-      </w:rPr>
-    </w:lvl>
-    <w:lvl w:ilvl="8" w:tplc="0C000005" w:tentative="1">
-      <w:start w:val="1"/>
-      <w:numFmt w:val="bullet"/>
-      <w:lvlText w:val=""/>
-      <w:lvlJc w:val="left"/>
-      <w:pPr>
-        <w:ind w:left="6480" w:hanging="360"/>
-      </w:pPr>
-      <w:rPr>
-        <w:rFonts w:ascii="Wingdings" w:hAnsi="Wingdings" w:hint="default"/>
-      </w:rPr>
-    </w:lvl>
-  </w:abstractNum>
-  <w:abstractNum w:abstractNumId="31" w15:restartNumberingAfterBreak="0">
-    <w:nsid w:val="55AE3EEA"/>
-    <w:multiLevelType w:val="multilevel"/>
-    <w:tmpl w:val="CAF6D5EE"/>
-    <w:lvl w:ilvl="0">
-      <w:start w:val="1"/>
-      <w:numFmt w:val="bullet"/>
-      <w:lvlText w:val="o"/>
-      <w:lvlJc w:val="left"/>
-      <w:pPr>
-        <w:tabs>
-          <w:tab w:val="num" w:pos="720"/>
-        </w:tabs>
-        <w:ind w:left="720" w:hanging="360"/>
-      </w:pPr>
-      <w:rPr>
-        <w:rFonts w:ascii="Courier New" w:hAnsi="Courier New" w:hint="default"/>
-        <w:sz w:val="20"/>
-      </w:rPr>
-    </w:lvl>
-    <w:lvl w:ilvl="1" w:tentative="1">
-      <w:start w:val="1"/>
-      <w:numFmt w:val="bullet"/>
-      <w:lvlText w:val="o"/>
-      <w:lvlJc w:val="left"/>
-      <w:pPr>
-        <w:tabs>
-          <w:tab w:val="num" w:pos="1440"/>
-        </w:tabs>
-        <w:ind w:left="1440" w:hanging="360"/>
-      </w:pPr>
-      <w:rPr>
-        <w:rFonts w:ascii="Courier New" w:hAnsi="Courier New" w:hint="default"/>
-        <w:sz w:val="20"/>
-      </w:rPr>
-    </w:lvl>
-    <w:lvl w:ilvl="2" w:tentative="1">
-      <w:start w:val="1"/>
-      <w:numFmt w:val="bullet"/>
-      <w:lvlText w:val="o"/>
-      <w:lvlJc w:val="left"/>
-      <w:pPr>
-        <w:tabs>
-          <w:tab w:val="num" w:pos="2160"/>
-        </w:tabs>
-        <w:ind w:left="2160" w:hanging="360"/>
-      </w:pPr>
-      <w:rPr>
-        <w:rFonts w:ascii="Courier New" w:hAnsi="Courier New" w:hint="default"/>
-        <w:sz w:val="20"/>
-      </w:rPr>
-    </w:lvl>
-    <w:lvl w:ilvl="3" w:tentative="1">
-      <w:start w:val="1"/>
-      <w:numFmt w:val="bullet"/>
-      <w:lvlText w:val="o"/>
-      <w:lvlJc w:val="left"/>
-      <w:pPr>
-        <w:tabs>
-          <w:tab w:val="num" w:pos="2880"/>
-        </w:tabs>
-        <w:ind w:left="2880" w:hanging="360"/>
-      </w:pPr>
-      <w:rPr>
-        <w:rFonts w:ascii="Courier New" w:hAnsi="Courier New" w:hint="default"/>
-        <w:sz w:val="20"/>
-      </w:rPr>
-    </w:lvl>
-    <w:lvl w:ilvl="4" w:tentative="1">
-      <w:start w:val="1"/>
-      <w:numFmt w:val="bullet"/>
-      <w:lvlText w:val="o"/>
-      <w:lvlJc w:val="left"/>
-      <w:pPr>
-        <w:tabs>
-          <w:tab w:val="num" w:pos="3600"/>
-        </w:tabs>
-        <w:ind w:left="3600" w:hanging="360"/>
-      </w:pPr>
-      <w:rPr>
-        <w:rFonts w:ascii="Courier New" w:hAnsi="Courier New" w:hint="default"/>
-        <w:sz w:val="20"/>
-      </w:rPr>
-    </w:lvl>
-    <w:lvl w:ilvl="5" w:tentative="1">
-      <w:start w:val="1"/>
-      <w:numFmt w:val="bullet"/>
-      <w:lvlText w:val="o"/>
-      <w:lvlJc w:val="left"/>
-      <w:pPr>
-        <w:tabs>
-          <w:tab w:val="num" w:pos="4320"/>
-        </w:tabs>
-        <w:ind w:left="4320" w:hanging="360"/>
-      </w:pPr>
-      <w:rPr>
-        <w:rFonts w:ascii="Courier New" w:hAnsi="Courier New" w:hint="default"/>
-        <w:sz w:val="20"/>
-      </w:rPr>
-    </w:lvl>
-    <w:lvl w:ilvl="6" w:tentative="1">
-      <w:start w:val="1"/>
-      <w:numFmt w:val="bullet"/>
-      <w:lvlText w:val="o"/>
-      <w:lvlJc w:val="left"/>
-      <w:pPr>
-        <w:tabs>
-          <w:tab w:val="num" w:pos="5040"/>
-        </w:tabs>
-        <w:ind w:left="5040" w:hanging="360"/>
-      </w:pPr>
-      <w:rPr>
-        <w:rFonts w:ascii="Courier New" w:hAnsi="Courier New" w:hint="default"/>
-        <w:sz w:val="20"/>
-      </w:rPr>
-    </w:lvl>
-    <w:lvl w:ilvl="7" w:tentative="1">
-      <w:start w:val="1"/>
-      <w:numFmt w:val="bullet"/>
-      <w:lvlText w:val="o"/>
-      <w:lvlJc w:val="left"/>
-      <w:pPr>
-        <w:tabs>
-          <w:tab w:val="num" w:pos="5760"/>
-        </w:tabs>
-        <w:ind w:left="5760" w:hanging="360"/>
-      </w:pPr>
-      <w:rPr>
-        <w:rFonts w:ascii="Courier New" w:hAnsi="Courier New" w:hint="default"/>
-        <w:sz w:val="20"/>
-      </w:rPr>
-    </w:lvl>
-    <w:lvl w:ilvl="8" w:tentative="1">
-      <w:start w:val="1"/>
-      <w:numFmt w:val="bullet"/>
-      <w:lvlText w:val="o"/>
-      <w:lvlJc w:val="left"/>
-      <w:pPr>
-        <w:tabs>
-          <w:tab w:val="num" w:pos="6480"/>
-        </w:tabs>
-        <w:ind w:left="6480" w:hanging="360"/>
-      </w:pPr>
-      <w:rPr>
-        <w:rFonts w:ascii="Courier New" w:hAnsi="Courier New" w:hint="default"/>
-        <w:sz w:val="20"/>
-      </w:rPr>
-    </w:lvl>
-  </w:abstractNum>
-  <w:abstractNum w:abstractNumId="32" w15:restartNumberingAfterBreak="0">
-    <w:nsid w:val="5E733DD1"/>
-    <w:multiLevelType w:val="hybridMultilevel"/>
-    <w:tmpl w:val="F31646DC"/>
-    <w:lvl w:ilvl="0" w:tplc="0C000001">
-      <w:start w:val="1"/>
-      <w:numFmt w:val="bullet"/>
-      <w:lvlText w:val=""/>
-      <w:lvlJc w:val="left"/>
-      <w:pPr>
-        <w:ind w:left="720" w:hanging="360"/>
-      </w:pPr>
-      <w:rPr>
-        <w:rFonts w:ascii="Symbol" w:hAnsi="Symbol" w:hint="default"/>
-      </w:rPr>
-    </w:lvl>
-    <w:lvl w:ilvl="1" w:tplc="0C000003" w:tentative="1">
-      <w:start w:val="1"/>
-      <w:numFmt w:val="bullet"/>
-      <w:lvlText w:val="o"/>
-      <w:lvlJc w:val="left"/>
-      <w:pPr>
-        <w:ind w:left="1440" w:hanging="360"/>
-      </w:pPr>
-      <w:rPr>
-        <w:rFonts w:ascii="Courier New" w:hAnsi="Courier New" w:cs="Courier New" w:hint="default"/>
-      </w:rPr>
-    </w:lvl>
-    <w:lvl w:ilvl="2" w:tplc="0C000005" w:tentative="1">
-      <w:start w:val="1"/>
-      <w:numFmt w:val="bullet"/>
-      <w:lvlText w:val=""/>
-      <w:lvlJc w:val="left"/>
-      <w:pPr>
-        <w:ind w:left="2160" w:hanging="360"/>
-      </w:pPr>
-      <w:rPr>
-        <w:rFonts w:ascii="Wingdings" w:hAnsi="Wingdings" w:hint="default"/>
-      </w:rPr>
-    </w:lvl>
-    <w:lvl w:ilvl="3" w:tplc="0C000001" w:tentative="1">
-      <w:start w:val="1"/>
-      <w:numFmt w:val="bullet"/>
-      <w:lvlText w:val=""/>
-      <w:lvlJc w:val="left"/>
-      <w:pPr>
-        <w:ind w:left="2880" w:hanging="360"/>
-      </w:pPr>
-      <w:rPr>
-        <w:rFonts w:ascii="Symbol" w:hAnsi="Symbol" w:hint="default"/>
-      </w:rPr>
-    </w:lvl>
-    <w:lvl w:ilvl="4" w:tplc="0C000003" w:tentative="1">
-      <w:start w:val="1"/>
-      <w:numFmt w:val="bullet"/>
-      <w:lvlText w:val="o"/>
-      <w:lvlJc w:val="left"/>
-      <w:pPr>
-        <w:ind w:left="3600" w:hanging="360"/>
-      </w:pPr>
-      <w:rPr>
-        <w:rFonts w:ascii="Courier New" w:hAnsi="Courier New" w:cs="Courier New" w:hint="default"/>
-      </w:rPr>
-    </w:lvl>
-    <w:lvl w:ilvl="5" w:tplc="0C000005" w:tentative="1">
-      <w:start w:val="1"/>
-      <w:numFmt w:val="bullet"/>
-      <w:lvlText w:val=""/>
-      <w:lvlJc w:val="left"/>
-      <w:pPr>
-        <w:ind w:left="4320" w:hanging="360"/>
-      </w:pPr>
-      <w:rPr>
-        <w:rFonts w:ascii="Wingdings" w:hAnsi="Wingdings" w:hint="default"/>
-      </w:rPr>
-    </w:lvl>
-    <w:lvl w:ilvl="6" w:tplc="0C000001" w:tentative="1">
-      <w:start w:val="1"/>
-      <w:numFmt w:val="bullet"/>
-      <w:lvlText w:val=""/>
-      <w:lvlJc w:val="left"/>
-      <w:pPr>
-        <w:ind w:left="5040" w:hanging="360"/>
-      </w:pPr>
-      <w:rPr>
-        <w:rFonts w:ascii="Symbol" w:hAnsi="Symbol" w:hint="default"/>
-      </w:rPr>
-    </w:lvl>
-    <w:lvl w:ilvl="7" w:tplc="0C000003" w:tentative="1">
-      <w:start w:val="1"/>
-      <w:numFmt w:val="bullet"/>
-      <w:lvlText w:val="o"/>
-      <w:lvlJc w:val="left"/>
-      <w:pPr>
-        <w:ind w:left="5760" w:hanging="360"/>
-      </w:pPr>
-      <w:rPr>
-        <w:rFonts w:ascii="Courier New" w:hAnsi="Courier New" w:cs="Courier New" w:hint="default"/>
-      </w:rPr>
-    </w:lvl>
-    <w:lvl w:ilvl="8" w:tplc="0C000005" w:tentative="1">
-      <w:start w:val="1"/>
-      <w:numFmt w:val="bullet"/>
-      <w:lvlText w:val=""/>
-      <w:lvlJc w:val="left"/>
-      <w:pPr>
-        <w:ind w:left="6480" w:hanging="360"/>
-      </w:pPr>
-      <w:rPr>
-        <w:rFonts w:ascii="Wingdings" w:hAnsi="Wingdings" w:hint="default"/>
-      </w:rPr>
-    </w:lvl>
-  </w:abstractNum>
-  <w:abstractNum w:abstractNumId="33" w15:restartNumberingAfterBreak="0">
-    <w:nsid w:val="603F20E0"/>
-    <w:multiLevelType w:val="multilevel"/>
-    <w:tmpl w:val="D5F6F4EE"/>
-    <w:lvl w:ilvl="0">
-      <w:start w:val="1"/>
-      <w:numFmt w:val="bullet"/>
-      <w:lvlText w:val="o"/>
-      <w:lvlJc w:val="left"/>
-      <w:pPr>
-        <w:tabs>
-          <w:tab w:val="num" w:pos="720"/>
-        </w:tabs>
-        <w:ind w:left="720" w:hanging="360"/>
-      </w:pPr>
-      <w:rPr>
-        <w:rFonts w:ascii="Courier New" w:hAnsi="Courier New" w:hint="default"/>
-        <w:sz w:val="20"/>
-      </w:rPr>
-    </w:lvl>
-    <w:lvl w:ilvl="1" w:tentative="1">
-      <w:start w:val="1"/>
-      <w:numFmt w:val="bullet"/>
-      <w:lvlText w:val="o"/>
-      <w:lvlJc w:val="left"/>
-      <w:pPr>
-        <w:tabs>
-          <w:tab w:val="num" w:pos="1440"/>
-        </w:tabs>
-        <w:ind w:left="1440" w:hanging="360"/>
-      </w:pPr>
-      <w:rPr>
-        <w:rFonts w:ascii="Courier New" w:hAnsi="Courier New" w:hint="default"/>
-        <w:sz w:val="20"/>
-      </w:rPr>
-    </w:lvl>
-    <w:lvl w:ilvl="2" w:tentative="1">
-      <w:start w:val="1"/>
-      <w:numFmt w:val="bullet"/>
-      <w:lvlText w:val="o"/>
-      <w:lvlJc w:val="left"/>
-      <w:pPr>
-        <w:tabs>
-          <w:tab w:val="num" w:pos="2160"/>
-        </w:tabs>
-        <w:ind w:left="2160" w:hanging="360"/>
-      </w:pPr>
-      <w:rPr>
-        <w:rFonts w:ascii="Courier New" w:hAnsi="Courier New" w:hint="default"/>
-        <w:sz w:val="20"/>
-      </w:rPr>
-    </w:lvl>
-    <w:lvl w:ilvl="3" w:tentative="1">
-      <w:start w:val="1"/>
-      <w:numFmt w:val="bullet"/>
-      <w:lvlText w:val="o"/>
-      <w:lvlJc w:val="left"/>
-      <w:pPr>
-        <w:tabs>
-          <w:tab w:val="num" w:pos="2880"/>
-        </w:tabs>
-        <w:ind w:left="2880" w:hanging="360"/>
-      </w:pPr>
-      <w:rPr>
-        <w:rFonts w:ascii="Courier New" w:hAnsi="Courier New" w:hint="default"/>
-        <w:sz w:val="20"/>
-      </w:rPr>
-    </w:lvl>
-    <w:lvl w:ilvl="4" w:tentative="1">
-      <w:start w:val="1"/>
-      <w:numFmt w:val="bullet"/>
-      <w:lvlText w:val="o"/>
-      <w:lvlJc w:val="left"/>
-      <w:pPr>
-        <w:tabs>
-          <w:tab w:val="num" w:pos="3600"/>
-        </w:tabs>
-        <w:ind w:left="3600" w:hanging="360"/>
-      </w:pPr>
-      <w:rPr>
-        <w:rFonts w:ascii="Courier New" w:hAnsi="Courier New" w:hint="default"/>
-        <w:sz w:val="20"/>
-      </w:rPr>
-    </w:lvl>
-    <w:lvl w:ilvl="5" w:tentative="1">
-      <w:start w:val="1"/>
-      <w:numFmt w:val="bullet"/>
-      <w:lvlText w:val="o"/>
-      <w:lvlJc w:val="left"/>
-      <w:pPr>
-        <w:tabs>
-          <w:tab w:val="num" w:pos="4320"/>
-        </w:tabs>
-        <w:ind w:left="4320" w:hanging="360"/>
-      </w:pPr>
-      <w:rPr>
-        <w:rFonts w:ascii="Courier New" w:hAnsi="Courier New" w:hint="default"/>
-        <w:sz w:val="20"/>
-      </w:rPr>
-    </w:lvl>
-    <w:lvl w:ilvl="6" w:tentative="1">
-      <w:start w:val="1"/>
-      <w:numFmt w:val="bullet"/>
-      <w:lvlText w:val="o"/>
-      <w:lvlJc w:val="left"/>
-      <w:pPr>
-        <w:tabs>
-          <w:tab w:val="num" w:pos="5040"/>
-        </w:tabs>
-        <w:ind w:left="5040" w:hanging="360"/>
-      </w:pPr>
-      <w:rPr>
-        <w:rFonts w:ascii="Courier New" w:hAnsi="Courier New" w:hint="default"/>
-        <w:sz w:val="20"/>
-      </w:rPr>
-    </w:lvl>
-    <w:lvl w:ilvl="7" w:tentative="1">
-      <w:start w:val="1"/>
-      <w:numFmt w:val="bullet"/>
-      <w:lvlText w:val="o"/>
-      <w:lvlJc w:val="left"/>
-      <w:pPr>
-        <w:tabs>
-          <w:tab w:val="num" w:pos="5760"/>
-        </w:tabs>
-        <w:ind w:left="5760" w:hanging="360"/>
-      </w:pPr>
-      <w:rPr>
-        <w:rFonts w:ascii="Courier New" w:hAnsi="Courier New" w:hint="default"/>
-        <w:sz w:val="20"/>
-      </w:rPr>
-    </w:lvl>
-    <w:lvl w:ilvl="8" w:tentative="1">
-      <w:start w:val="1"/>
-      <w:numFmt w:val="bullet"/>
-      <w:lvlText w:val="o"/>
-      <w:lvlJc w:val="left"/>
-      <w:pPr>
-        <w:tabs>
-          <w:tab w:val="num" w:pos="6480"/>
-        </w:tabs>
-        <w:ind w:left="6480" w:hanging="360"/>
-      </w:pPr>
-      <w:rPr>
-        <w:rFonts w:ascii="Courier New" w:hAnsi="Courier New" w:hint="default"/>
-        <w:sz w:val="20"/>
-      </w:rPr>
-    </w:lvl>
-  </w:abstractNum>
-  <w:abstractNum w:abstractNumId="34" w15:restartNumberingAfterBreak="0">
-    <w:nsid w:val="60E15FF4"/>
-    <w:multiLevelType w:val="hybridMultilevel"/>
-    <w:tmpl w:val="B1DCF924"/>
-    <w:lvl w:ilvl="0" w:tplc="40763AFE">
-      <w:start w:val="1"/>
-      <w:numFmt w:val="decimal"/>
-      <w:lvlText w:val="%1."/>
-      <w:lvlJc w:val="left"/>
-      <w:pPr>
-        <w:ind w:left="360" w:hanging="360"/>
-      </w:pPr>
-      <w:rPr>
-        <w:rFonts w:hint="default"/>
-        <w:b/>
-      </w:rPr>
-    </w:lvl>
-    <w:lvl w:ilvl="1" w:tplc="0C000019" w:tentative="1">
-      <w:start w:val="1"/>
-      <w:numFmt w:val="lowerLetter"/>
-      <w:lvlText w:val="%2."/>
-      <w:lvlJc w:val="left"/>
-      <w:pPr>
-        <w:ind w:left="1080" w:hanging="360"/>
-      </w:pPr>
-    </w:lvl>
-    <w:lvl w:ilvl="2" w:tplc="0C00001B" w:tentative="1">
-      <w:start w:val="1"/>
-      <w:numFmt w:val="lowerRoman"/>
-      <w:lvlText w:val="%3."/>
-      <w:lvlJc w:val="right"/>
-      <w:pPr>
-        <w:ind w:left="1800" w:hanging="180"/>
-      </w:pPr>
-    </w:lvl>
-    <w:lvl w:ilvl="3" w:tplc="0C00000F" w:tentative="1">
-      <w:start w:val="1"/>
-      <w:numFmt w:val="decimal"/>
-      <w:lvlText w:val="%4."/>
-      <w:lvlJc w:val="left"/>
-      <w:pPr>
-        <w:ind w:left="2520" w:hanging="360"/>
-      </w:pPr>
-    </w:lvl>
-    <w:lvl w:ilvl="4" w:tplc="0C000019" w:tentative="1">
-      <w:start w:val="1"/>
-      <w:numFmt w:val="lowerLetter"/>
-      <w:lvlText w:val="%5."/>
-      <w:lvlJc w:val="left"/>
-      <w:pPr>
-        <w:ind w:left="3240" w:hanging="360"/>
-      </w:pPr>
-    </w:lvl>
-    <w:lvl w:ilvl="5" w:tplc="0C00001B" w:tentative="1">
-      <w:start w:val="1"/>
-      <w:numFmt w:val="lowerRoman"/>
-      <w:lvlText w:val="%6."/>
-      <w:lvlJc w:val="right"/>
-      <w:pPr>
-        <w:ind w:left="3960" w:hanging="180"/>
-      </w:pPr>
-    </w:lvl>
-    <w:lvl w:ilvl="6" w:tplc="0C00000F" w:tentative="1">
-      <w:start w:val="1"/>
-      <w:numFmt w:val="decimal"/>
-      <w:lvlText w:val="%7."/>
-      <w:lvlJc w:val="left"/>
-      <w:pPr>
-        <w:ind w:left="4680" w:hanging="360"/>
-      </w:pPr>
-    </w:lvl>
-    <w:lvl w:ilvl="7" w:tplc="0C000019" w:tentative="1">
-      <w:start w:val="1"/>
-      <w:numFmt w:val="lowerLetter"/>
-      <w:lvlText w:val="%8."/>
-      <w:lvlJc w:val="left"/>
-      <w:pPr>
-        <w:ind w:left="5400" w:hanging="360"/>
-      </w:pPr>
-    </w:lvl>
-    <w:lvl w:ilvl="8" w:tplc="0C00001B" w:tentative="1">
-      <w:start w:val="1"/>
-      <w:numFmt w:val="lowerRoman"/>
-      <w:lvlText w:val="%9."/>
-      <w:lvlJc w:val="right"/>
-      <w:pPr>
-        <w:ind w:left="6120" w:hanging="180"/>
-      </w:pPr>
-    </w:lvl>
-  </w:abstractNum>
-  <w:abstractNum w:abstractNumId="35" w15:restartNumberingAfterBreak="0">
-    <w:nsid w:val="64403957"/>
-    <w:multiLevelType w:val="multilevel"/>
-    <w:tmpl w:val="F0268C16"/>
-    <w:lvl w:ilvl="0">
-      <w:start w:val="1"/>
-      <w:numFmt w:val="bullet"/>
-      <w:lvlText w:val=""/>
-      <w:lvlJc w:val="left"/>
-      <w:pPr>
-        <w:tabs>
-          <w:tab w:val="num" w:pos="720"/>
-        </w:tabs>
-        <w:ind w:left="720" w:hanging="360"/>
-      </w:pPr>
-      <w:rPr>
-        <w:rFonts w:ascii="Symbol" w:hAnsi="Symbol" w:hint="default"/>
-        <w:sz w:val="20"/>
-      </w:rPr>
-    </w:lvl>
-    <w:lvl w:ilvl="1" w:tentative="1">
-      <w:start w:val="1"/>
-      <w:numFmt w:val="bullet"/>
-      <w:lvlText w:val=""/>
-      <w:lvlJc w:val="left"/>
-      <w:pPr>
-        <w:tabs>
-          <w:tab w:val="num" w:pos="1440"/>
-        </w:tabs>
-        <w:ind w:left="1440" w:hanging="360"/>
-      </w:pPr>
-      <w:rPr>
-        <w:rFonts w:ascii="Symbol" w:hAnsi="Symbol" w:hint="default"/>
-        <w:sz w:val="20"/>
-      </w:rPr>
-    </w:lvl>
-    <w:lvl w:ilvl="2" w:tentative="1">
-      <w:start w:val="1"/>
-      <w:numFmt w:val="bullet"/>
-      <w:lvlText w:val=""/>
-      <w:lvlJc w:val="left"/>
-      <w:pPr>
-        <w:tabs>
-          <w:tab w:val="num" w:pos="2160"/>
-        </w:tabs>
-        <w:ind w:left="2160" w:hanging="360"/>
-      </w:pPr>
-      <w:rPr>
-        <w:rFonts w:ascii="Symbol" w:hAnsi="Symbol" w:hint="default"/>
-        <w:sz w:val="20"/>
-      </w:rPr>
-    </w:lvl>
-    <w:lvl w:ilvl="3" w:tentative="1">
-      <w:start w:val="1"/>
-      <w:numFmt w:val="bullet"/>
-      <w:lvlText w:val=""/>
-      <w:lvlJc w:val="left"/>
-      <w:pPr>
-        <w:tabs>
-          <w:tab w:val="num" w:pos="2880"/>
-        </w:tabs>
-        <w:ind w:left="2880" w:hanging="360"/>
-      </w:pPr>
-      <w:rPr>
-        <w:rFonts w:ascii="Symbol" w:hAnsi="Symbol" w:hint="default"/>
-        <w:sz w:val="20"/>
-      </w:rPr>
-    </w:lvl>
-    <w:lvl w:ilvl="4" w:tentative="1">
-      <w:start w:val="1"/>
-      <w:numFmt w:val="bullet"/>
-      <w:lvlText w:val=""/>
-      <w:lvlJc w:val="left"/>
-      <w:pPr>
-        <w:tabs>
-          <w:tab w:val="num" w:pos="3600"/>
-        </w:tabs>
-        <w:ind w:left="3600" w:hanging="360"/>
-      </w:pPr>
-      <w:rPr>
-        <w:rFonts w:ascii="Symbol" w:hAnsi="Symbol" w:hint="default"/>
-        <w:sz w:val="20"/>
-      </w:rPr>
-    </w:lvl>
-    <w:lvl w:ilvl="5" w:tentative="1">
-      <w:start w:val="1"/>
-      <w:numFmt w:val="bullet"/>
-      <w:lvlText w:val=""/>
-      <w:lvlJc w:val="left"/>
-      <w:pPr>
-        <w:tabs>
-          <w:tab w:val="num" w:pos="4320"/>
-        </w:tabs>
-        <w:ind w:left="4320" w:hanging="360"/>
-      </w:pPr>
-      <w:rPr>
-        <w:rFonts w:ascii="Symbol" w:hAnsi="Symbol" w:hint="default"/>
-        <w:sz w:val="20"/>
-      </w:rPr>
-    </w:lvl>
-    <w:lvl w:ilvl="6" w:tentative="1">
-      <w:start w:val="1"/>
-      <w:numFmt w:val="bullet"/>
-      <w:lvlText w:val=""/>
-      <w:lvlJc w:val="left"/>
-      <w:pPr>
-        <w:tabs>
-          <w:tab w:val="num" w:pos="5040"/>
-        </w:tabs>
-        <w:ind w:left="5040" w:hanging="360"/>
-      </w:pPr>
-      <w:rPr>
-        <w:rFonts w:ascii="Symbol" w:hAnsi="Symbol" w:hint="default"/>
-        <w:sz w:val="20"/>
-      </w:rPr>
-    </w:lvl>
-    <w:lvl w:ilvl="7" w:tentative="1">
-      <w:start w:val="1"/>
-      <w:numFmt w:val="bullet"/>
-      <w:lvlText w:val=""/>
-      <w:lvlJc w:val="left"/>
-      <w:pPr>
-        <w:tabs>
-          <w:tab w:val="num" w:pos="5760"/>
-        </w:tabs>
-        <w:ind w:left="5760" w:hanging="360"/>
-      </w:pPr>
-      <w:rPr>
-        <w:rFonts w:ascii="Symbol" w:hAnsi="Symbol" w:hint="default"/>
-        <w:sz w:val="20"/>
-      </w:rPr>
-    </w:lvl>
-    <w:lvl w:ilvl="8" w:tentative="1">
-      <w:start w:val="1"/>
-      <w:numFmt w:val="bullet"/>
-      <w:lvlText w:val=""/>
-      <w:lvlJc w:val="left"/>
-      <w:pPr>
-        <w:tabs>
-          <w:tab w:val="num" w:pos="6480"/>
-        </w:tabs>
-        <w:ind w:left="6480" w:hanging="360"/>
-      </w:pPr>
-      <w:rPr>
-        <w:rFonts w:ascii="Symbol" w:hAnsi="Symbol" w:hint="default"/>
-        <w:sz w:val="20"/>
-      </w:rPr>
-    </w:lvl>
-  </w:abstractNum>
-  <w:abstractNum w:abstractNumId="36" w15:restartNumberingAfterBreak="0">
-    <w:nsid w:val="6E0D3987"/>
-    <w:multiLevelType w:val="hybridMultilevel"/>
-    <w:tmpl w:val="881AB4C8"/>
-    <w:lvl w:ilvl="0" w:tplc="0C000019">
-      <w:start w:val="1"/>
-      <w:numFmt w:val="lowerLetter"/>
-      <w:lvlText w:val="%1."/>
-      <w:lvlJc w:val="left"/>
-      <w:pPr>
-        <w:ind w:left="720" w:hanging="360"/>
-      </w:pPr>
-      <w:rPr>
-        <w:rFonts w:hint="default"/>
-      </w:rPr>
-    </w:lvl>
-    <w:lvl w:ilvl="1" w:tplc="0C000019" w:tentative="1">
-      <w:start w:val="1"/>
-      <w:numFmt w:val="lowerLetter"/>
-      <w:lvlText w:val="%2."/>
-      <w:lvlJc w:val="left"/>
-      <w:pPr>
-        <w:ind w:left="1440" w:hanging="360"/>
-      </w:pPr>
-    </w:lvl>
-    <w:lvl w:ilvl="2" w:tplc="0C00001B" w:tentative="1">
-      <w:start w:val="1"/>
-      <w:numFmt w:val="lowerRoman"/>
-      <w:lvlText w:val="%3."/>
-      <w:lvlJc w:val="right"/>
-      <w:pPr>
-        <w:ind w:left="2160" w:hanging="180"/>
-      </w:pPr>
-    </w:lvl>
-    <w:lvl w:ilvl="3" w:tplc="0C00000F" w:tentative="1">
-      <w:start w:val="1"/>
-      <w:numFmt w:val="decimal"/>
-      <w:lvlText w:val="%4."/>
-      <w:lvlJc w:val="left"/>
-      <w:pPr>
-        <w:ind w:left="2880" w:hanging="360"/>
-      </w:pPr>
-    </w:lvl>
-    <w:lvl w:ilvl="4" w:tplc="0C000019" w:tentative="1">
-      <w:start w:val="1"/>
-      <w:numFmt w:val="lowerLetter"/>
-      <w:lvlText w:val="%5."/>
-      <w:lvlJc w:val="left"/>
-      <w:pPr>
-        <w:ind w:left="3600" w:hanging="360"/>
-      </w:pPr>
-    </w:lvl>
-    <w:lvl w:ilvl="5" w:tplc="0C00001B" w:tentative="1">
-      <w:start w:val="1"/>
-      <w:numFmt w:val="lowerRoman"/>
-      <w:lvlText w:val="%6."/>
-      <w:lvlJc w:val="right"/>
-      <w:pPr>
-        <w:ind w:left="4320" w:hanging="180"/>
-      </w:pPr>
-    </w:lvl>
-    <w:lvl w:ilvl="6" w:tplc="0C00000F" w:tentative="1">
-      <w:start w:val="1"/>
-      <w:numFmt w:val="decimal"/>
-      <w:lvlText w:val="%7."/>
-      <w:lvlJc w:val="left"/>
-      <w:pPr>
-        <w:ind w:left="5040" w:hanging="360"/>
-      </w:pPr>
-    </w:lvl>
-    <w:lvl w:ilvl="7" w:tplc="0C000019" w:tentative="1">
-      <w:start w:val="1"/>
-      <w:numFmt w:val="lowerLetter"/>
-      <w:lvlText w:val="%8."/>
-      <w:lvlJc w:val="left"/>
-      <w:pPr>
-        <w:ind w:left="5760" w:hanging="360"/>
-      </w:pPr>
-    </w:lvl>
-    <w:lvl w:ilvl="8" w:tplc="0C00001B" w:tentative="1">
-      <w:start w:val="1"/>
-      <w:numFmt w:val="lowerRoman"/>
-      <w:lvlText w:val="%9."/>
-      <w:lvlJc w:val="right"/>
-      <w:pPr>
-        <w:ind w:left="6480" w:hanging="180"/>
-      </w:pPr>
-    </w:lvl>
-  </w:abstractNum>
-  <w:abstractNum w:abstractNumId="37" w15:restartNumberingAfterBreak="0">
-    <w:nsid w:val="6E0F0B6C"/>
-    <w:multiLevelType w:val="hybridMultilevel"/>
-    <w:tmpl w:val="A0705CB8"/>
-    <w:lvl w:ilvl="0" w:tplc="5F7EBDEC">
-      <w:start w:val="1"/>
-      <w:numFmt w:val="decimal"/>
-      <w:lvlText w:val="%1."/>
-      <w:lvlJc w:val="left"/>
-      <w:pPr>
-        <w:ind w:left="360" w:hanging="360"/>
-      </w:pPr>
-      <w:rPr>
-        <w:rFonts w:hint="default"/>
-      </w:rPr>
-    </w:lvl>
-    <w:lvl w:ilvl="1" w:tplc="0C000019" w:tentative="1">
-      <w:start w:val="1"/>
-      <w:numFmt w:val="lowerLetter"/>
-      <w:lvlText w:val="%2."/>
-      <w:lvlJc w:val="left"/>
-      <w:pPr>
-        <w:ind w:left="1080" w:hanging="360"/>
-      </w:pPr>
-    </w:lvl>
-    <w:lvl w:ilvl="2" w:tplc="0C00001B" w:tentative="1">
-      <w:start w:val="1"/>
-      <w:numFmt w:val="lowerRoman"/>
-      <w:lvlText w:val="%3."/>
-      <w:lvlJc w:val="right"/>
-      <w:pPr>
-        <w:ind w:left="1800" w:hanging="180"/>
-      </w:pPr>
-    </w:lvl>
-    <w:lvl w:ilvl="3" w:tplc="0C00000F" w:tentative="1">
-      <w:start w:val="1"/>
-      <w:numFmt w:val="decimal"/>
-      <w:lvlText w:val="%4."/>
-      <w:lvlJc w:val="left"/>
-      <w:pPr>
-        <w:ind w:left="2520" w:hanging="360"/>
-      </w:pPr>
-    </w:lvl>
-    <w:lvl w:ilvl="4" w:tplc="0C000019" w:tentative="1">
-      <w:start w:val="1"/>
-      <w:numFmt w:val="lowerLetter"/>
-      <w:lvlText w:val="%5."/>
-      <w:lvlJc w:val="left"/>
-      <w:pPr>
-        <w:ind w:left="3240" w:hanging="360"/>
-      </w:pPr>
-    </w:lvl>
-    <w:lvl w:ilvl="5" w:tplc="0C00001B" w:tentative="1">
-      <w:start w:val="1"/>
-      <w:numFmt w:val="lowerRoman"/>
-      <w:lvlText w:val="%6."/>
-      <w:lvlJc w:val="right"/>
-      <w:pPr>
-        <w:ind w:left="3960" w:hanging="180"/>
-      </w:pPr>
-    </w:lvl>
-    <w:lvl w:ilvl="6" w:tplc="0C00000F" w:tentative="1">
-      <w:start w:val="1"/>
-      <w:numFmt w:val="decimal"/>
-      <w:lvlText w:val="%7."/>
-      <w:lvlJc w:val="left"/>
-      <w:pPr>
-        <w:ind w:left="4680" w:hanging="360"/>
-      </w:pPr>
-    </w:lvl>
-    <w:lvl w:ilvl="7" w:tplc="0C000019" w:tentative="1">
-      <w:start w:val="1"/>
-      <w:numFmt w:val="lowerLetter"/>
-      <w:lvlText w:val="%8."/>
-      <w:lvlJc w:val="left"/>
-      <w:pPr>
-        <w:ind w:left="5400" w:hanging="360"/>
-      </w:pPr>
-    </w:lvl>
-    <w:lvl w:ilvl="8" w:tplc="0C00001B" w:tentative="1">
-      <w:start w:val="1"/>
-      <w:numFmt w:val="lowerRoman"/>
-      <w:lvlText w:val="%9."/>
-      <w:lvlJc w:val="right"/>
-      <w:pPr>
-        <w:ind w:left="6120" w:hanging="180"/>
-      </w:pPr>
-    </w:lvl>
-  </w:abstractNum>
-  <w:abstractNum w:abstractNumId="38" w15:restartNumberingAfterBreak="0">
-    <w:nsid w:val="6E4E6B54"/>
-    <w:multiLevelType w:val="hybridMultilevel"/>
-    <w:tmpl w:val="30348038"/>
-    <w:lvl w:ilvl="0" w:tplc="0C000015">
-      <w:start w:val="1"/>
-      <w:numFmt w:val="upperLetter"/>
-      <w:lvlText w:val="%1."/>
-      <w:lvlJc w:val="left"/>
-      <w:pPr>
-        <w:ind w:left="360" w:hanging="360"/>
-      </w:pPr>
-      <w:rPr>
-        <w:rFonts w:hint="default"/>
-      </w:rPr>
-    </w:lvl>
-    <w:lvl w:ilvl="1" w:tplc="0C000019" w:tentative="1">
-      <w:start w:val="1"/>
-      <w:numFmt w:val="lowerLetter"/>
-      <w:lvlText w:val="%2."/>
-      <w:lvlJc w:val="left"/>
-      <w:pPr>
-        <w:ind w:left="1080" w:hanging="360"/>
-      </w:pPr>
-    </w:lvl>
-    <w:lvl w:ilvl="2" w:tplc="0C00001B" w:tentative="1">
-      <w:start w:val="1"/>
-      <w:numFmt w:val="lowerRoman"/>
-      <w:lvlText w:val="%3."/>
-      <w:lvlJc w:val="right"/>
-      <w:pPr>
-        <w:ind w:left="1800" w:hanging="180"/>
-      </w:pPr>
-    </w:lvl>
-    <w:lvl w:ilvl="3" w:tplc="0C00000F" w:tentative="1">
-      <w:start w:val="1"/>
-      <w:numFmt w:val="decimal"/>
-      <w:lvlText w:val="%4."/>
-      <w:lvlJc w:val="left"/>
-      <w:pPr>
-        <w:ind w:left="2520" w:hanging="360"/>
-      </w:pPr>
-    </w:lvl>
-    <w:lvl w:ilvl="4" w:tplc="0C000019" w:tentative="1">
-      <w:start w:val="1"/>
-      <w:numFmt w:val="lowerLetter"/>
-      <w:lvlText w:val="%5."/>
-      <w:lvlJc w:val="left"/>
-      <w:pPr>
-        <w:ind w:left="3240" w:hanging="360"/>
-      </w:pPr>
-    </w:lvl>
-    <w:lvl w:ilvl="5" w:tplc="0C00001B" w:tentative="1">
-      <w:start w:val="1"/>
-      <w:numFmt w:val="lowerRoman"/>
-      <w:lvlText w:val="%6."/>
-      <w:lvlJc w:val="right"/>
-      <w:pPr>
-        <w:ind w:left="3960" w:hanging="180"/>
-      </w:pPr>
-    </w:lvl>
-    <w:lvl w:ilvl="6" w:tplc="0C00000F" w:tentative="1">
-      <w:start w:val="1"/>
-      <w:numFmt w:val="decimal"/>
-      <w:lvlText w:val="%7."/>
-      <w:lvlJc w:val="left"/>
-      <w:pPr>
-        <w:ind w:left="4680" w:hanging="360"/>
-      </w:pPr>
-    </w:lvl>
-    <w:lvl w:ilvl="7" w:tplc="0C000019" w:tentative="1">
-      <w:start w:val="1"/>
-      <w:numFmt w:val="lowerLetter"/>
-      <w:lvlText w:val="%8."/>
-      <w:lvlJc w:val="left"/>
-      <w:pPr>
-        <w:ind w:left="5400" w:hanging="360"/>
-      </w:pPr>
-    </w:lvl>
-    <w:lvl w:ilvl="8" w:tplc="0C00001B" w:tentative="1">
-      <w:start w:val="1"/>
-      <w:numFmt w:val="lowerRoman"/>
-      <w:lvlText w:val="%9."/>
-      <w:lvlJc w:val="right"/>
-      <w:pPr>
-        <w:ind w:left="6120" w:hanging="180"/>
-      </w:pPr>
-    </w:lvl>
-  </w:abstractNum>
-  <w:abstractNum w:abstractNumId="39" w15:restartNumberingAfterBreak="0">
-    <w:nsid w:val="710E6ACC"/>
-    <w:multiLevelType w:val="hybridMultilevel"/>
-    <w:tmpl w:val="054ECFCC"/>
-    <w:lvl w:ilvl="0" w:tplc="0C000015">
-      <w:start w:val="1"/>
-      <w:numFmt w:val="upperLetter"/>
-      <w:lvlText w:val="%1."/>
-      <w:lvlJc w:val="left"/>
-      <w:pPr>
-        <w:ind w:left="360" w:hanging="360"/>
-      </w:pPr>
-    </w:lvl>
-    <w:lvl w:ilvl="1" w:tplc="0C000019" w:tentative="1">
-      <w:start w:val="1"/>
-      <w:numFmt w:val="lowerLetter"/>
-      <w:lvlText w:val="%2."/>
-      <w:lvlJc w:val="left"/>
-      <w:pPr>
-        <w:ind w:left="1080" w:hanging="360"/>
-      </w:pPr>
-    </w:lvl>
-    <w:lvl w:ilvl="2" w:tplc="0C00001B" w:tentative="1">
-      <w:start w:val="1"/>
-      <w:numFmt w:val="lowerRoman"/>
-      <w:lvlText w:val="%3."/>
-      <w:lvlJc w:val="right"/>
-      <w:pPr>
-        <w:ind w:left="1800" w:hanging="180"/>
-      </w:pPr>
-    </w:lvl>
-    <w:lvl w:ilvl="3" w:tplc="0C00000F" w:tentative="1">
-      <w:start w:val="1"/>
-      <w:numFmt w:val="decimal"/>
-      <w:lvlText w:val="%4."/>
-      <w:lvlJc w:val="left"/>
-      <w:pPr>
-        <w:ind w:left="2520" w:hanging="360"/>
-      </w:pPr>
-    </w:lvl>
-    <w:lvl w:ilvl="4" w:tplc="0C000019" w:tentative="1">
-      <w:start w:val="1"/>
-      <w:numFmt w:val="lowerLetter"/>
-      <w:lvlText w:val="%5."/>
-      <w:lvlJc w:val="left"/>
-      <w:pPr>
-        <w:ind w:left="3240" w:hanging="360"/>
-      </w:pPr>
-    </w:lvl>
-    <w:lvl w:ilvl="5" w:tplc="0C00001B" w:tentative="1">
-      <w:start w:val="1"/>
-      <w:numFmt w:val="lowerRoman"/>
-      <w:lvlText w:val="%6."/>
-      <w:lvlJc w:val="right"/>
-      <w:pPr>
-        <w:ind w:left="3960" w:hanging="180"/>
-      </w:pPr>
-    </w:lvl>
-    <w:lvl w:ilvl="6" w:tplc="0C00000F" w:tentative="1">
-      <w:start w:val="1"/>
-      <w:numFmt w:val="decimal"/>
-      <w:lvlText w:val="%7."/>
-      <w:lvlJc w:val="left"/>
-      <w:pPr>
-        <w:ind w:left="4680" w:hanging="360"/>
-      </w:pPr>
-    </w:lvl>
-    <w:lvl w:ilvl="7" w:tplc="0C000019" w:tentative="1">
-      <w:start w:val="1"/>
-      <w:numFmt w:val="lowerLetter"/>
-      <w:lvlText w:val="%8."/>
-      <w:lvlJc w:val="left"/>
-      <w:pPr>
-        <w:ind w:left="5400" w:hanging="360"/>
-      </w:pPr>
-    </w:lvl>
-    <w:lvl w:ilvl="8" w:tplc="0C00001B" w:tentative="1">
-      <w:start w:val="1"/>
-      <w:numFmt w:val="lowerRoman"/>
-      <w:lvlText w:val="%9."/>
-      <w:lvlJc w:val="right"/>
-      <w:pPr>
-        <w:ind w:left="6120" w:hanging="180"/>
-      </w:pPr>
-    </w:lvl>
-  </w:abstractNum>
-  <w:abstractNum w:abstractNumId="40" w15:restartNumberingAfterBreak="0">
-    <w:nsid w:val="75BC7AB9"/>
-    <w:multiLevelType w:val="multilevel"/>
-    <w:tmpl w:val="DBE8EF24"/>
-    <w:lvl w:ilvl="0">
-      <w:start w:val="1"/>
-      <w:numFmt w:val="bullet"/>
-      <w:lvlText w:val=""/>
-      <w:lvlJc w:val="left"/>
-      <w:pPr>
-        <w:tabs>
-          <w:tab w:val="num" w:pos="720"/>
-        </w:tabs>
-        <w:ind w:left="720" w:hanging="360"/>
-      </w:pPr>
-      <w:rPr>
-        <w:rFonts w:ascii="Symbol" w:hAnsi="Symbol" w:hint="default"/>
-        <w:sz w:val="20"/>
-      </w:rPr>
-    </w:lvl>
-    <w:lvl w:ilvl="1" w:tentative="1">
-      <w:start w:val="1"/>
-      <w:numFmt w:val="bullet"/>
-      <w:lvlText w:val=""/>
-      <w:lvlJc w:val="left"/>
-      <w:pPr>
-        <w:tabs>
-          <w:tab w:val="num" w:pos="1440"/>
-        </w:tabs>
-        <w:ind w:left="1440" w:hanging="360"/>
-      </w:pPr>
-      <w:rPr>
-        <w:rFonts w:ascii="Symbol" w:hAnsi="Symbol" w:hint="default"/>
-        <w:sz w:val="20"/>
-      </w:rPr>
-    </w:lvl>
-    <w:lvl w:ilvl="2" w:tentative="1">
-      <w:start w:val="1"/>
-      <w:numFmt w:val="bullet"/>
-      <w:lvlText w:val=""/>
-      <w:lvlJc w:val="left"/>
-      <w:pPr>
-        <w:tabs>
-          <w:tab w:val="num" w:pos="2160"/>
-        </w:tabs>
-        <w:ind w:left="2160" w:hanging="360"/>
-      </w:pPr>
-      <w:rPr>
-        <w:rFonts w:ascii="Symbol" w:hAnsi="Symbol" w:hint="default"/>
-        <w:sz w:val="20"/>
-      </w:rPr>
-    </w:lvl>
-    <w:lvl w:ilvl="3" w:tentative="1">
-      <w:start w:val="1"/>
-      <w:numFmt w:val="bullet"/>
-      <w:lvlText w:val=""/>
-      <w:lvlJc w:val="left"/>
-      <w:pPr>
-        <w:tabs>
-          <w:tab w:val="num" w:pos="2880"/>
-        </w:tabs>
-        <w:ind w:left="2880" w:hanging="360"/>
-      </w:pPr>
-      <w:rPr>
-        <w:rFonts w:ascii="Symbol" w:hAnsi="Symbol" w:hint="default"/>
-        <w:sz w:val="20"/>
-      </w:rPr>
-    </w:lvl>
-    <w:lvl w:ilvl="4" w:tentative="1">
-      <w:start w:val="1"/>
-      <w:numFmt w:val="bullet"/>
-      <w:lvlText w:val=""/>
-      <w:lvlJc w:val="left"/>
-      <w:pPr>
-        <w:tabs>
-          <w:tab w:val="num" w:pos="3600"/>
-        </w:tabs>
-        <w:ind w:left="3600" w:hanging="360"/>
-      </w:pPr>
-      <w:rPr>
-        <w:rFonts w:ascii="Symbol" w:hAnsi="Symbol" w:hint="default"/>
-        <w:sz w:val="20"/>
-      </w:rPr>
-    </w:lvl>
-    <w:lvl w:ilvl="5" w:tentative="1">
-      <w:start w:val="1"/>
-      <w:numFmt w:val="bullet"/>
-      <w:lvlText w:val=""/>
-      <w:lvlJc w:val="left"/>
-      <w:pPr>
-        <w:tabs>
-          <w:tab w:val="num" w:pos="4320"/>
-        </w:tabs>
-        <w:ind w:left="4320" w:hanging="360"/>
-      </w:pPr>
-      <w:rPr>
-        <w:rFonts w:ascii="Symbol" w:hAnsi="Symbol" w:hint="default"/>
-        <w:sz w:val="20"/>
-      </w:rPr>
-    </w:lvl>
-    <w:lvl w:ilvl="6" w:tentative="1">
-      <w:start w:val="1"/>
-      <w:numFmt w:val="bullet"/>
-      <w:lvlText w:val=""/>
-      <w:lvlJc w:val="left"/>
-      <w:pPr>
-        <w:tabs>
-          <w:tab w:val="num" w:pos="5040"/>
-        </w:tabs>
-        <w:ind w:left="5040" w:hanging="360"/>
-      </w:pPr>
-      <w:rPr>
-        <w:rFonts w:ascii="Symbol" w:hAnsi="Symbol" w:hint="default"/>
-        <w:sz w:val="20"/>
-      </w:rPr>
-    </w:lvl>
-    <w:lvl w:ilvl="7" w:tentative="1">
-      <w:start w:val="1"/>
-      <w:numFmt w:val="bullet"/>
-      <w:lvlText w:val=""/>
-      <w:lvlJc w:val="left"/>
-      <w:pPr>
-        <w:tabs>
-          <w:tab w:val="num" w:pos="5760"/>
-        </w:tabs>
-        <w:ind w:left="5760" w:hanging="360"/>
-      </w:pPr>
-      <w:rPr>
-        <w:rFonts w:ascii="Symbol" w:hAnsi="Symbol" w:hint="default"/>
-        <w:sz w:val="20"/>
-      </w:rPr>
-    </w:lvl>
-    <w:lvl w:ilvl="8" w:tentative="1">
-      <w:start w:val="1"/>
-      <w:numFmt w:val="bullet"/>
-      <w:lvlText w:val=""/>
-      <w:lvlJc w:val="left"/>
-      <w:pPr>
-        <w:tabs>
-          <w:tab w:val="num" w:pos="6480"/>
-        </w:tabs>
-        <w:ind w:left="6480" w:hanging="360"/>
-      </w:pPr>
-      <w:rPr>
-        <w:rFonts w:ascii="Symbol" w:hAnsi="Symbol" w:hint="default"/>
-        <w:sz w:val="20"/>
-      </w:rPr>
-    </w:lvl>
-  </w:abstractNum>
-  <w:num w:numId="1" w16cid:durableId="947585995">
-    <w:abstractNumId w:val="7"/>
+  <w:num w:numId="1" w16cid:durableId="1942100482">
+    <w:abstractNumId w:val="3"/>
   </w:num>
-  <w:num w:numId="2" w16cid:durableId="2073960191">
-    <w:abstractNumId w:val="10"/>
+  <w:num w:numId="2" w16cid:durableId="1194342104">
+    <w:abstractNumId w:val="4"/>
   </w:num>
-  <w:num w:numId="3" w16cid:durableId="1942100482">
-    <w:abstractNumId w:val="10"/>
-  </w:num>
-  <w:num w:numId="4" w16cid:durableId="1098870200">
-    <w:abstractNumId w:val="10"/>
-  </w:num>
-  <w:num w:numId="5" w16cid:durableId="1062097544">
-    <w:abstractNumId w:val="10"/>
-  </w:num>
-  <w:num w:numId="6" w16cid:durableId="1524704150">
-    <w:abstractNumId w:val="10"/>
-  </w:num>
-  <w:num w:numId="7" w16cid:durableId="75170732">
+  <w:num w:numId="3" w16cid:durableId="663897129">
     <w:abstractNumId w:val="1"/>
   </w:num>
-  <w:num w:numId="8" w16cid:durableId="851650153">
-    <w:abstractNumId w:val="17"/>
-  </w:num>
-  <w:num w:numId="9" w16cid:durableId="1415474847">
-    <w:abstractNumId w:val="3"/>
-  </w:num>
-  <w:num w:numId="10" w16cid:durableId="666441727">
-    <w:abstractNumId w:val="16"/>
-  </w:num>
-  <w:num w:numId="11" w16cid:durableId="909387189">
-    <w:abstractNumId w:val="21"/>
-  </w:num>
-  <w:num w:numId="12" w16cid:durableId="717241533">
-    <w:abstractNumId w:val="30"/>
-  </w:num>
-  <w:num w:numId="13" w16cid:durableId="715742198">
-    <w:abstractNumId w:val="24"/>
-  </w:num>
-  <w:num w:numId="14" w16cid:durableId="1383754601">
-    <w:abstractNumId w:val="35"/>
-  </w:num>
-  <w:num w:numId="15" w16cid:durableId="1027950569">
-    <w:abstractNumId w:val="13"/>
-  </w:num>
-  <w:num w:numId="16" w16cid:durableId="852302250">
-    <w:abstractNumId w:val="8"/>
-  </w:num>
-  <w:num w:numId="17" w16cid:durableId="978152394">
-    <w:abstractNumId w:val="23"/>
-  </w:num>
-  <w:num w:numId="18" w16cid:durableId="1908421445">
-    <w:abstractNumId w:val="33"/>
-  </w:num>
-  <w:num w:numId="19" w16cid:durableId="1155223700">
-    <w:abstractNumId w:val="31"/>
-  </w:num>
-  <w:num w:numId="20" w16cid:durableId="1678313575">
+  <w:num w:numId="4" w16cid:durableId="2782532">
     <w:abstractNumId w:val="6"/>
   </w:num>
-  <w:num w:numId="21" w16cid:durableId="3360918">
-    <w:abstractNumId w:val="40"/>
+  <w:num w:numId="5" w16cid:durableId="429398389">
+    <w:abstractNumId w:val="0"/>
   </w:num>
-  <w:num w:numId="22" w16cid:durableId="355234026">
-    <w:abstractNumId w:val="20"/>
-  </w:num>
-  <w:num w:numId="23" w16cid:durableId="457451535">
-    <w:abstractNumId w:val="18"/>
-  </w:num>
-  <w:num w:numId="24" w16cid:durableId="1574507950">
-    <w:abstractNumId w:val="15"/>
-  </w:num>
-  <w:num w:numId="25" w16cid:durableId="864367082">
+  <w:num w:numId="6" w16cid:durableId="836195305">
     <w:abstractNumId w:val="5"/>
   </w:num>
-  <w:num w:numId="26" w16cid:durableId="1460682389">
-    <w:abstractNumId w:val="22"/>
-  </w:num>
-  <w:num w:numId="27" w16cid:durableId="1519924792">
-    <w:abstractNumId w:val="27"/>
-  </w:num>
-  <w:num w:numId="28" w16cid:durableId="1408259506">
-    <w:abstractNumId w:val="32"/>
-  </w:num>
-  <w:num w:numId="29" w16cid:durableId="182014234">
-    <w:abstractNumId w:val="9"/>
-  </w:num>
-  <w:num w:numId="30" w16cid:durableId="948783709">
+  <w:num w:numId="7" w16cid:durableId="1751074571">
     <w:abstractNumId w:val="2"/>
   </w:num>
-  <w:num w:numId="31" w16cid:durableId="366372239">
-    <w:abstractNumId w:val="0"/>
-  </w:num>
-  <w:num w:numId="32" w16cid:durableId="12192295">
-    <w:abstractNumId w:val="28"/>
-  </w:num>
-  <w:num w:numId="33" w16cid:durableId="1681588854">
-    <w:abstractNumId w:val="11"/>
-  </w:num>
-  <w:num w:numId="34" w16cid:durableId="1194342104">
-    <w:abstractNumId w:val="26"/>
-  </w:num>
-  <w:num w:numId="35" w16cid:durableId="785537502">
-    <w:abstractNumId w:val="39"/>
-  </w:num>
-  <w:num w:numId="36" w16cid:durableId="32273887">
-    <w:abstractNumId w:val="37"/>
-  </w:num>
-  <w:num w:numId="37" w16cid:durableId="2045592604">
-    <w:abstractNumId w:val="34"/>
-  </w:num>
-  <w:num w:numId="38" w16cid:durableId="92211324">
-    <w:abstractNumId w:val="25"/>
-  </w:num>
-  <w:num w:numId="39" w16cid:durableId="2091850735">
-    <w:abstractNumId w:val="14"/>
-  </w:num>
-  <w:num w:numId="40" w16cid:durableId="1794324595">
-    <w:abstractNumId w:val="36"/>
-  </w:num>
-  <w:num w:numId="41" w16cid:durableId="130827339">
-    <w:abstractNumId w:val="29"/>
-  </w:num>
-  <w:num w:numId="42" w16cid:durableId="1403678787">
-    <w:abstractNumId w:val="38"/>
-  </w:num>
-  <w:num w:numId="43" w16cid:durableId="1882671064">
-    <w:abstractNumId w:val="19"/>
-  </w:num>
-  <w:num w:numId="44" w16cid:durableId="1260679041">
-    <w:abstractNumId w:val="4"/>
-  </w:num>
-  <w:num w:numId="45" w16cid:durableId="1975524035">
-    <w:abstractNumId w:val="12"/>
-  </w:num>
+  <w:numIdMacAtCleanup w:val="7"/>
 </w:numbering>
 </file>
 
@@ -8766,7 +6274,7 @@
       <w:keepNext/>
       <w:keepLines/>
       <w:numPr>
-        <w:numId w:val="3"/>
+        <w:numId w:val="1"/>
       </w:numPr>
       <w:spacing w:after="0" w:line="360" w:lineRule="auto"/>
       <w:outlineLvl w:val="0"/>
@@ -8785,15 +6293,15 @@
     <w:uiPriority w:val="9"/>
     <w:unhideWhenUsed/>
     <w:qFormat/>
-    <w:rsid w:val="00606F49"/>
+    <w:rsid w:val="0090350A"/>
     <w:pPr>
       <w:keepNext/>
       <w:keepLines/>
       <w:numPr>
         <w:ilvl w:val="1"/>
-        <w:numId w:val="3"/>
+        <w:numId w:val="1"/>
       </w:numPr>
-      <w:spacing w:before="40" w:after="0"/>
+      <w:spacing w:before="40" w:after="0" w:line="360" w:lineRule="auto"/>
       <w:outlineLvl w:val="1"/>
     </w:pPr>
     <w:rPr>
@@ -8815,7 +6323,7 @@
       <w:keepLines/>
       <w:numPr>
         <w:ilvl w:val="2"/>
-        <w:numId w:val="3"/>
+        <w:numId w:val="1"/>
       </w:numPr>
       <w:spacing w:before="40" w:after="0"/>
       <w:outlineLvl w:val="2"/>
@@ -8840,7 +6348,7 @@
       <w:keepLines/>
       <w:numPr>
         <w:ilvl w:val="3"/>
-        <w:numId w:val="3"/>
+        <w:numId w:val="1"/>
       </w:numPr>
       <w:spacing w:before="40" w:after="0"/>
       <w:outlineLvl w:val="3"/>
@@ -8868,7 +6376,7 @@
       <w:keepLines/>
       <w:numPr>
         <w:ilvl w:val="4"/>
-        <w:numId w:val="3"/>
+        <w:numId w:val="1"/>
       </w:numPr>
       <w:spacing w:before="40" w:after="0"/>
       <w:outlineLvl w:val="4"/>
@@ -8894,7 +6402,7 @@
       <w:keepLines/>
       <w:numPr>
         <w:ilvl w:val="5"/>
-        <w:numId w:val="3"/>
+        <w:numId w:val="1"/>
       </w:numPr>
       <w:spacing w:before="40" w:after="0"/>
       <w:outlineLvl w:val="5"/>
@@ -8920,7 +6428,7 @@
       <w:keepLines/>
       <w:numPr>
         <w:ilvl w:val="6"/>
-        <w:numId w:val="3"/>
+        <w:numId w:val="1"/>
       </w:numPr>
       <w:spacing w:before="40" w:after="0"/>
       <w:outlineLvl w:val="6"/>
@@ -8948,7 +6456,7 @@
       <w:keepLines/>
       <w:numPr>
         <w:ilvl w:val="7"/>
-        <w:numId w:val="3"/>
+        <w:numId w:val="1"/>
       </w:numPr>
       <w:spacing w:before="40" w:after="0"/>
       <w:outlineLvl w:val="7"/>
@@ -8976,7 +6484,7 @@
       <w:keepLines/>
       <w:numPr>
         <w:ilvl w:val="8"/>
-        <w:numId w:val="3"/>
+        <w:numId w:val="1"/>
       </w:numPr>
       <w:spacing w:before="40" w:after="0"/>
       <w:outlineLvl w:val="8"/>
@@ -9037,11 +6545,13 @@
     <w:basedOn w:val="DefaultParagraphFont"/>
     <w:link w:val="Heading2"/>
     <w:uiPriority w:val="9"/>
-    <w:rsid w:val="00606F49"/>
+    <w:rsid w:val="0090350A"/>
     <w:rPr>
-      <w:rFonts w:ascii="Times New Roman" w:eastAsiaTheme="majorEastAsia" w:hAnsi="Times New Roman" w:cstheme="majorBidi"/>
+      <w:rFonts w:ascii="Segoe UI" w:eastAsiaTheme="majorEastAsia" w:hAnsi="Segoe UI" w:cstheme="majorBidi"/>
+      <w:caps w:val="0"/>
       <w:sz w:val="24"/>
       <w:szCs w:val="26"/>
+      <w:lang w:val="pt-PT"/>
     </w:rPr>
   </w:style>
   <w:style w:type="paragraph" w:styleId="Title">
@@ -9089,10 +6599,12 @@
     <w:uiPriority w:val="9"/>
     <w:rsid w:val="00B7241A"/>
     <w:rPr>
-      <w:rFonts w:ascii="Times New Roman" w:eastAsiaTheme="majorEastAsia" w:hAnsi="Times New Roman" w:cstheme="majorBidi"/>
+      <w:rFonts w:ascii="Segoe UI" w:eastAsiaTheme="majorEastAsia" w:hAnsi="Segoe UI" w:cstheme="majorBidi"/>
       <w:b/>
+      <w:caps w:val="0"/>
       <w:sz w:val="24"/>
       <w:szCs w:val="24"/>
+      <w:lang w:val="pt-PT"/>
     </w:rPr>
   </w:style>
   <w:style w:type="paragraph" w:customStyle="1" w:styleId="SemPargrafo">
@@ -10518,13 +8030,6 @@
     <w:pitch w:val="variable"/>
     <w:sig w:usb0="00000000" w:usb1="10000000" w:usb2="00000000" w:usb3="00000000" w:csb0="80000000" w:csb1="00000000"/>
   </w:font>
-  <w:font w:name="Segoe UI">
-    <w:panose1 w:val="020B0502040204020203"/>
-    <w:charset w:val="00"/>
-    <w:family w:val="swiss"/>
-    <w:pitch w:val="variable"/>
-    <w:sig w:usb0="E4002EFF" w:usb1="C000E47F" w:usb2="00000009" w:usb3="00000000" w:csb0="000001FF" w:csb1="00000000"/>
-  </w:font>
   <w:font w:name="Calibri">
     <w:panose1 w:val="020F0502020204030204"/>
     <w:charset w:val="00"/>
@@ -10538,6 +8043,13 @@
     <w:family w:val="swiss"/>
     <w:pitch w:val="variable"/>
     <w:sig w:usb0="E0002EFF" w:usb1="C000785B" w:usb2="00000009" w:usb3="00000000" w:csb0="000001FF" w:csb1="00000000"/>
+  </w:font>
+  <w:font w:name="Segoe UI">
+    <w:panose1 w:val="020B0502040204020203"/>
+    <w:charset w:val="00"/>
+    <w:family w:val="swiss"/>
+    <w:pitch w:val="variable"/>
+    <w:sig w:usb0="E4002EFF" w:usb1="C000E47F" w:usb2="00000009" w:usb3="00000000" w:csb0="000001FF" w:csb1="00000000"/>
   </w:font>
   <w:font w:name="Calibri Light">
     <w:panose1 w:val="020F0302020204030204"/>
@@ -10578,7 +8090,9 @@
   <w:rsids>
     <w:rsidRoot w:val="00542545"/>
     <w:rsid w:val="0009565B"/>
+    <w:rsid w:val="004149DC"/>
     <w:rsid w:val="00542545"/>
+    <w:rsid w:val="0059593C"/>
     <w:rsid w:val="006D5948"/>
     <w:rsid w:val="00860D19"/>
     <w:rsid w:val="00951EC3"/>
